--- a/others/SPRAWOZDANIE końcowe.docx
+++ b/others/SPRAWOZDANIE końcowe.docx
@@ -25,13 +25,7 @@
         <w:rPr>
           <w:lang w:val="pl-PL"/>
         </w:rPr>
-        <w:t xml:space="preserve"> sposób planu zajęć dla wydziału za pomocą algorytmu </w:t>
-      </w:r>
-      <w:r>
-        <w:rPr>
-          <w:lang w:val="pl-PL"/>
-        </w:rPr>
-        <w:t xml:space="preserve">konstrukcyjnego. </w:t>
+        <w:t xml:space="preserve"> sposób planu zajęć dla wydziału za pomocą algorytmu konstrukcyjnego. </w:t>
       </w:r>
     </w:p>
     <w:p>
@@ -59,13 +53,7 @@
         <w:rPr>
           <w:lang w:val="pl-PL"/>
         </w:rPr>
-        <w:t>Model zagadnieni</w:t>
-      </w:r>
-      <w:r>
-        <w:rPr>
-          <w:lang w:val="pl-PL"/>
-        </w:rPr>
-        <w:t>a</w:t>
+        <w:t>Model zagadnienia</w:t>
       </w:r>
       <w:r>
         <w:rPr>
@@ -566,6 +554,1407 @@
     </w:p>
     <w:p>
       <w:pPr>
+        <w:pStyle w:val="Nagwek1"/>
+        <w:rPr>
+          <w:lang w:val="pl-PL"/>
+        </w:rPr>
+      </w:pPr>
+      <w:r>
+        <w:rPr>
+          <w:lang w:val="pl-PL"/>
+        </w:rPr>
+        <w:t>Wzory funkcji celu</w:t>
+      </w:r>
+      <w:r>
+        <w:rPr>
+          <w:lang w:val="pl-PL"/>
+        </w:rPr>
+        <w:t>:</w:t>
+      </w:r>
+    </w:p>
+    <w:p>
+      <w:pPr>
+        <w:spacing w:after="0"/>
+        <w:rPr>
+          <w:lang w:val="pl-PL"/>
+        </w:rPr>
+      </w:pPr>
+      <w:r>
+        <w:rPr>
+          <w:lang w:val="pl-PL"/>
+        </w:rPr>
+        <w:t xml:space="preserve">1. </w:t>
+      </w:r>
+      <w:r>
+        <w:rPr>
+          <w:lang w:val="pl-PL"/>
+        </w:rPr>
+        <w:t>FO</w:t>
+      </w:r>
+    </w:p>
+    <w:p>
+      <w:pPr>
+        <w:spacing w:after="0"/>
+        <w:rPr>
+          <w:rFonts w:eastAsiaTheme="minorEastAsia"/>
+          <w:lang w:val="pl-PL"/>
+        </w:rPr>
+      </w:pPr>
+      <m:oMathPara>
+        <m:oMath>
+          <m:r>
+            <w:rPr>
+              <w:rFonts w:ascii="Cambria Math" w:hAnsi="Cambria Math"/>
+              <w:lang w:val="pl-PL"/>
+            </w:rPr>
+            <m:t>FO=</m:t>
+          </m:r>
+          <m:nary>
+            <m:naryPr>
+              <m:chr m:val="∑"/>
+              <m:limLoc m:val="undOvr"/>
+              <m:ctrlPr>
+                <w:rPr>
+                  <w:rFonts w:ascii="Cambria Math" w:hAnsi="Cambria Math"/>
+                  <w:i/>
+                  <w:lang w:val="pl-PL"/>
+                </w:rPr>
+              </m:ctrlPr>
+            </m:naryPr>
+            <m:sub>
+              <m:r>
+                <w:rPr>
+                  <w:rFonts w:ascii="Cambria Math" w:hAnsi="Cambria Math"/>
+                  <w:lang w:val="pl-PL"/>
+                </w:rPr>
+                <m:t>D=1</m:t>
+              </m:r>
+            </m:sub>
+            <m:sup>
+              <m:r>
+                <w:rPr>
+                  <w:rFonts w:ascii="Cambria Math" w:hAnsi="Cambria Math"/>
+                  <w:lang w:val="pl-PL"/>
+                </w:rPr>
+                <m:t>5</m:t>
+              </m:r>
+            </m:sup>
+            <m:e>
+              <m:nary>
+                <m:naryPr>
+                  <m:chr m:val="∑"/>
+                  <m:limLoc m:val="undOvr"/>
+                  <m:ctrlPr>
+                    <w:rPr>
+                      <w:rFonts w:ascii="Cambria Math" w:hAnsi="Cambria Math"/>
+                      <w:i/>
+                      <w:lang w:val="pl-PL"/>
+                    </w:rPr>
+                  </m:ctrlPr>
+                </m:naryPr>
+                <m:sub>
+                  <m:r>
+                    <w:rPr>
+                      <w:rFonts w:ascii="Cambria Math" w:hAnsi="Cambria Math"/>
+                      <w:lang w:val="pl-PL"/>
+                    </w:rPr>
+                    <m:t>Z=1</m:t>
+                  </m:r>
+                </m:sub>
+                <m:sup>
+                  <m:r>
+                    <w:rPr>
+                      <w:rFonts w:ascii="Cambria Math" w:hAnsi="Cambria Math"/>
+                      <w:lang w:val="pl-PL"/>
+                    </w:rPr>
+                    <m:t>I</m:t>
+                  </m:r>
+                  <m:sSub>
+                    <m:sSubPr>
+                      <m:ctrlPr>
+                        <w:rPr>
+                          <w:rFonts w:ascii="Cambria Math" w:hAnsi="Cambria Math"/>
+                          <w:i/>
+                          <w:lang w:val="pl-PL"/>
+                        </w:rPr>
+                      </m:ctrlPr>
+                    </m:sSubPr>
+                    <m:e>
+                      <m:r>
+                        <w:rPr>
+                          <w:rFonts w:ascii="Cambria Math" w:hAnsi="Cambria Math"/>
+                          <w:lang w:val="pl-PL"/>
+                        </w:rPr>
+                        <m:t>ZD</m:t>
+                      </m:r>
+                    </m:e>
+                    <m:sub>
+                      <m:r>
+                        <w:rPr>
+                          <w:rFonts w:ascii="Cambria Math" w:hAnsi="Cambria Math"/>
+                          <w:lang w:val="pl-PL"/>
+                        </w:rPr>
+                        <m:t>D</m:t>
+                      </m:r>
+                    </m:sub>
+                  </m:sSub>
+                  <m:r>
+                    <w:rPr>
+                      <w:rFonts w:ascii="Cambria Math" w:hAnsi="Cambria Math"/>
+                      <w:lang w:val="pl-PL"/>
+                    </w:rPr>
+                    <m:t>-1</m:t>
+                  </m:r>
+                </m:sup>
+                <m:e>
+                  <m:r>
+                    <w:rPr>
+                      <w:rFonts w:ascii="Cambria Math" w:hAnsi="Cambria Math"/>
+                      <w:lang w:val="pl-PL"/>
+                    </w:rPr>
+                    <m:t>(CP-CD)</m:t>
+                  </m:r>
+                </m:e>
+              </m:nary>
+            </m:e>
+          </m:nary>
+          <m:r>
+            <w:rPr>
+              <w:rFonts w:ascii="Cambria Math" w:hAnsi="Cambria Math"/>
+              <w:lang w:val="pl-PL"/>
+            </w:rPr>
+            <m:t>/IZ</m:t>
+          </m:r>
+          <m:sSub>
+            <m:sSubPr>
+              <m:ctrlPr>
+                <w:rPr>
+                  <w:rFonts w:ascii="Cambria Math" w:hAnsi="Cambria Math"/>
+                  <w:i/>
+                  <w:lang w:val="pl-PL"/>
+                </w:rPr>
+              </m:ctrlPr>
+            </m:sSubPr>
+            <m:e>
+              <m:r>
+                <w:rPr>
+                  <w:rFonts w:ascii="Cambria Math" w:hAnsi="Cambria Math"/>
+                  <w:lang w:val="pl-PL"/>
+                </w:rPr>
+                <m:t>D</m:t>
+              </m:r>
+            </m:e>
+            <m:sub>
+              <m:r>
+                <w:rPr>
+                  <w:rFonts w:ascii="Cambria Math" w:hAnsi="Cambria Math"/>
+                  <w:lang w:val="pl-PL"/>
+                </w:rPr>
+                <m:t>D</m:t>
+              </m:r>
+            </m:sub>
+          </m:sSub>
+        </m:oMath>
+      </m:oMathPara>
+    </w:p>
+    <w:p>
+      <w:pPr>
+        <w:spacing w:after="0"/>
+        <w:ind w:left="720"/>
+        <w:rPr>
+          <w:rFonts w:eastAsiaTheme="minorEastAsia"/>
+          <w:lang w:val="pl-PL"/>
+        </w:rPr>
+      </w:pPr>
+      <w:r>
+        <w:rPr>
+          <w:rFonts w:eastAsiaTheme="minorEastAsia"/>
+          <w:lang w:val="pl-PL"/>
+        </w:rPr>
+        <w:t>Suma ze wszystkich dni sum czasów przerw między zajęciami pomniejszona o czas dojścia na dane zajęcia.</w:t>
+      </w:r>
+    </w:p>
+    <w:p>
+      <w:pPr>
+        <w:spacing w:after="0"/>
+        <w:rPr>
+          <w:rFonts w:eastAsiaTheme="minorEastAsia"/>
+          <w:lang w:val="pl-PL"/>
+        </w:rPr>
+      </w:pPr>
+      <w:r>
+        <w:rPr>
+          <w:rFonts w:eastAsiaTheme="minorEastAsia"/>
+          <w:lang w:val="pl-PL"/>
+        </w:rPr>
+        <w:t xml:space="preserve">2. </w:t>
+      </w:r>
+      <w:r>
+        <w:rPr>
+          <w:lang w:val="pl-PL"/>
+        </w:rPr>
+        <w:t>FD</w:t>
+      </w:r>
+    </w:p>
+    <w:p>
+      <w:pPr>
+        <w:pStyle w:val="Akapitzlist"/>
+        <w:spacing w:after="0"/>
+        <w:rPr>
+          <w:rFonts w:eastAsiaTheme="minorEastAsia"/>
+          <w:lang w:val="pl-PL"/>
+        </w:rPr>
+      </w:pPr>
+      <m:oMathPara>
+        <m:oMath>
+          <m:r>
+            <w:rPr>
+              <w:rFonts w:ascii="Cambria Math" w:hAnsi="Cambria Math"/>
+              <w:lang w:val="pl-PL"/>
+            </w:rPr>
+            <m:t xml:space="preserve">FD= </m:t>
+          </m:r>
+          <m:nary>
+            <m:naryPr>
+              <m:chr m:val="∑"/>
+              <m:limLoc m:val="undOvr"/>
+              <m:ctrlPr>
+                <w:rPr>
+                  <w:rFonts w:ascii="Cambria Math" w:hAnsi="Cambria Math"/>
+                  <w:i/>
+                  <w:lang w:val="pl-PL"/>
+                </w:rPr>
+              </m:ctrlPr>
+            </m:naryPr>
+            <m:sub>
+              <m:r>
+                <w:rPr>
+                  <w:rFonts w:ascii="Cambria Math" w:hAnsi="Cambria Math"/>
+                  <w:lang w:val="pl-PL"/>
+                </w:rPr>
+                <m:t>D=1</m:t>
+              </m:r>
+            </m:sub>
+            <m:sup>
+              <m:r>
+                <w:rPr>
+                  <w:rFonts w:ascii="Cambria Math" w:hAnsi="Cambria Math"/>
+                  <w:lang w:val="pl-PL"/>
+                </w:rPr>
+                <m:t>5</m:t>
+              </m:r>
+            </m:sup>
+            <m:e>
+              <m:sSub>
+                <m:sSubPr>
+                  <m:ctrlPr>
+                    <w:rPr>
+                      <w:rFonts w:ascii="Cambria Math" w:hAnsi="Cambria Math"/>
+                      <w:i/>
+                      <w:lang w:val="pl-PL"/>
+                    </w:rPr>
+                  </m:ctrlPr>
+                </m:sSubPr>
+                <m:e>
+                  <m:r>
+                    <w:rPr>
+                      <w:rFonts w:ascii="Cambria Math" w:hAnsi="Cambria Math"/>
+                      <w:lang w:val="pl-PL"/>
+                    </w:rPr>
+                    <m:t>wdw</m:t>
+                  </m:r>
+                </m:e>
+                <m:sub>
+                  <m:r>
+                    <w:rPr>
+                      <w:rFonts w:ascii="Cambria Math" w:hAnsi="Cambria Math"/>
+                      <w:lang w:val="pl-PL"/>
+                    </w:rPr>
+                    <m:t>D</m:t>
+                  </m:r>
+                </m:sub>
+              </m:sSub>
+            </m:e>
+          </m:nary>
+        </m:oMath>
+      </m:oMathPara>
+    </w:p>
+    <w:p>
+      <w:pPr>
+        <w:pStyle w:val="Akapitzlist"/>
+        <w:spacing w:after="0"/>
+        <w:rPr>
+          <w:rFonts w:eastAsiaTheme="minorEastAsia"/>
+          <w:lang w:val="pl-PL"/>
+        </w:rPr>
+      </w:pPr>
+      <w:r>
+        <w:rPr>
+          <w:rFonts w:eastAsiaTheme="minorEastAsia"/>
+          <w:lang w:val="pl-PL"/>
+        </w:rPr>
+        <w:t>Suma wag dni wolnych</w:t>
+      </w:r>
+    </w:p>
+    <w:p>
+      <w:pPr>
+        <w:spacing w:after="0"/>
+        <w:rPr>
+          <w:rFonts w:eastAsiaTheme="minorEastAsia"/>
+          <w:lang w:val="pl-PL"/>
+        </w:rPr>
+      </w:pPr>
+      <w:r>
+        <w:rPr>
+          <w:lang w:val="pl-PL"/>
+        </w:rPr>
+        <w:t xml:space="preserve">3. </w:t>
+      </w:r>
+      <w:r>
+        <w:rPr>
+          <w:lang w:val="pl-PL"/>
+        </w:rPr>
+        <w:t>FP</w:t>
+      </w:r>
+    </w:p>
+    <w:p>
+      <w:pPr>
+        <w:spacing w:after="0"/>
+        <w:rPr>
+          <w:rFonts w:eastAsiaTheme="minorEastAsia"/>
+        </w:rPr>
+      </w:pPr>
+      <m:oMathPara>
+        <m:oMath>
+          <m:r>
+            <w:rPr>
+              <w:rFonts w:ascii="Cambria Math" w:hAnsi="Cambria Math"/>
+              <w:lang w:val="pl-PL"/>
+            </w:rPr>
+            <w:lastRenderedPageBreak/>
+            <m:t>FP</m:t>
+          </m:r>
+          <m:r>
+            <w:rPr>
+              <w:rFonts w:ascii="Cambria Math" w:hAnsi="Cambria Math"/>
+            </w:rPr>
+            <m:t xml:space="preserve">= </m:t>
+          </m:r>
+          <m:nary>
+            <m:naryPr>
+              <m:chr m:val="∑"/>
+              <m:limLoc m:val="undOvr"/>
+              <m:ctrlPr>
+                <w:rPr>
+                  <w:rFonts w:ascii="Cambria Math" w:hAnsi="Cambria Math"/>
+                  <w:i/>
+                  <w:lang w:val="pl-PL"/>
+                </w:rPr>
+              </m:ctrlPr>
+            </m:naryPr>
+            <m:sub>
+              <m:r>
+                <w:rPr>
+                  <w:rFonts w:ascii="Cambria Math" w:hAnsi="Cambria Math"/>
+                  <w:lang w:val="pl-PL"/>
+                </w:rPr>
+                <m:t>D</m:t>
+              </m:r>
+              <m:r>
+                <w:rPr>
+                  <w:rFonts w:ascii="Cambria Math" w:hAnsi="Cambria Math"/>
+                </w:rPr>
+                <m:t>=1</m:t>
+              </m:r>
+            </m:sub>
+            <m:sup>
+              <m:r>
+                <w:rPr>
+                  <w:rFonts w:ascii="Cambria Math" w:hAnsi="Cambria Math"/>
+                </w:rPr>
+                <m:t>5</m:t>
+              </m:r>
+            </m:sup>
+            <m:e>
+              <m:nary>
+                <m:naryPr>
+                  <m:chr m:val="∑"/>
+                  <m:limLoc m:val="undOvr"/>
+                  <m:ctrlPr>
+                    <w:rPr>
+                      <w:rFonts w:ascii="Cambria Math" w:hAnsi="Cambria Math"/>
+                      <w:i/>
+                      <w:lang w:val="pl-PL"/>
+                    </w:rPr>
+                  </m:ctrlPr>
+                </m:naryPr>
+                <m:sub>
+                  <m:r>
+                    <w:rPr>
+                      <w:rFonts w:ascii="Cambria Math" w:hAnsi="Cambria Math"/>
+                      <w:lang w:val="pl-PL"/>
+                    </w:rPr>
+                    <m:t>Z</m:t>
+                  </m:r>
+                  <m:r>
+                    <w:rPr>
+                      <w:rFonts w:ascii="Cambria Math" w:hAnsi="Cambria Math"/>
+                    </w:rPr>
+                    <m:t>=1</m:t>
+                  </m:r>
+                </m:sub>
+                <m:sup>
+                  <m:sSub>
+                    <m:sSubPr>
+                      <m:ctrlPr>
+                        <w:rPr>
+                          <w:rFonts w:ascii="Cambria Math" w:hAnsi="Cambria Math"/>
+                          <w:i/>
+                          <w:lang w:val="pl-PL"/>
+                        </w:rPr>
+                      </m:ctrlPr>
+                    </m:sSubPr>
+                    <m:e>
+                      <m:r>
+                        <w:rPr>
+                          <w:rFonts w:ascii="Cambria Math" w:hAnsi="Cambria Math"/>
+                          <w:lang w:val="pl-PL"/>
+                        </w:rPr>
+                        <m:t>IZD</m:t>
+                      </m:r>
+                    </m:e>
+                    <m:sub>
+                      <m:r>
+                        <w:rPr>
+                          <w:rFonts w:ascii="Cambria Math" w:hAnsi="Cambria Math"/>
+                          <w:lang w:val="pl-PL"/>
+                        </w:rPr>
+                        <m:t>D</m:t>
+                      </m:r>
+                    </m:sub>
+                  </m:sSub>
+                </m:sup>
+                <m:e>
+                  <m:r>
+                    <w:rPr>
+                      <w:rFonts w:ascii="Cambria Math" w:hAnsi="Cambria Math"/>
+                      <w:lang w:val="pl-PL"/>
+                    </w:rPr>
+                    <m:t>w</m:t>
+                  </m:r>
+                  <m:sSub>
+                    <m:sSubPr>
+                      <m:ctrlPr>
+                        <w:rPr>
+                          <w:rFonts w:ascii="Cambria Math" w:hAnsi="Cambria Math"/>
+                          <w:i/>
+                          <w:lang w:val="pl-PL"/>
+                        </w:rPr>
+                      </m:ctrlPr>
+                    </m:sSubPr>
+                    <m:e>
+                      <m:r>
+                        <w:rPr>
+                          <w:rFonts w:ascii="Cambria Math" w:hAnsi="Cambria Math"/>
+                          <w:lang w:val="pl-PL"/>
+                        </w:rPr>
+                        <m:t>pd</m:t>
+                      </m:r>
+                    </m:e>
+                    <m:sub>
+                      <m:r>
+                        <w:rPr>
+                          <w:rFonts w:ascii="Cambria Math" w:hAnsi="Cambria Math"/>
+                          <w:lang w:val="pl-PL"/>
+                        </w:rPr>
+                        <m:t>Z</m:t>
+                      </m:r>
+                    </m:sub>
+                  </m:sSub>
+                </m:e>
+              </m:nary>
+            </m:e>
+          </m:nary>
+          <m:r>
+            <w:rPr>
+              <w:rFonts w:ascii="Cambria Math" w:hAnsi="Cambria Math"/>
+              <w:lang w:val="pl-PL"/>
+            </w:rPr>
+            <m:t>/CZT</m:t>
+          </m:r>
+        </m:oMath>
+      </m:oMathPara>
+    </w:p>
+    <w:p>
+      <w:pPr>
+        <w:spacing w:after="0"/>
+        <w:ind w:left="720"/>
+        <w:rPr>
+          <w:rFonts w:eastAsiaTheme="minorEastAsia"/>
+          <w:lang w:val="pl-PL"/>
+        </w:rPr>
+      </w:pPr>
+      <w:r>
+        <w:rPr>
+          <w:rFonts w:eastAsiaTheme="minorEastAsia"/>
+          <w:lang w:val="pl-PL"/>
+        </w:rPr>
+        <w:t>Dla każdego dnia dla każdych zajęć ich waga pory dnia</w:t>
+      </w:r>
+    </w:p>
+    <w:p>
+      <w:pPr>
+        <w:spacing w:after="0"/>
+        <w:rPr>
+          <w:rFonts w:eastAsiaTheme="minorEastAsia"/>
+          <w:lang w:val="pl-PL"/>
+        </w:rPr>
+      </w:pPr>
+      <w:r>
+        <w:rPr>
+          <w:rFonts w:eastAsiaTheme="minorEastAsia"/>
+          <w:lang w:val="pl-PL"/>
+        </w:rPr>
+        <w:t xml:space="preserve">4. </w:t>
+      </w:r>
+      <w:r>
+        <w:rPr>
+          <w:rFonts w:eastAsiaTheme="minorEastAsia"/>
+          <w:lang w:val="pl-PL"/>
+        </w:rPr>
+        <w:t>FR</w:t>
+      </w:r>
+    </w:p>
+    <w:p>
+      <w:pPr>
+        <w:spacing w:after="0"/>
+        <w:ind w:left="360"/>
+        <w:rPr>
+          <w:rFonts w:eastAsiaTheme="minorEastAsia"/>
+          <w:lang w:val="pl-PL"/>
+        </w:rPr>
+      </w:pPr>
+      <m:oMathPara>
+        <m:oMath>
+          <m:r>
+            <w:rPr>
+              <w:rFonts w:ascii="Cambria Math" w:eastAsiaTheme="minorEastAsia" w:hAnsi="Cambria Math"/>
+              <w:lang w:val="pl-PL"/>
+            </w:rPr>
+            <m:t xml:space="preserve">FR= </m:t>
+          </m:r>
+          <m:nary>
+            <m:naryPr>
+              <m:chr m:val="∑"/>
+              <m:limLoc m:val="undOvr"/>
+              <m:ctrlPr>
+                <w:rPr>
+                  <w:rFonts w:ascii="Cambria Math" w:eastAsiaTheme="minorEastAsia" w:hAnsi="Cambria Math"/>
+                  <w:i/>
+                  <w:lang w:val="pl-PL"/>
+                </w:rPr>
+              </m:ctrlPr>
+            </m:naryPr>
+            <m:sub>
+              <m:r>
+                <w:rPr>
+                  <w:rFonts w:ascii="Cambria Math" w:eastAsiaTheme="minorEastAsia" w:hAnsi="Cambria Math"/>
+                  <w:lang w:val="pl-PL"/>
+                </w:rPr>
+                <m:t>D= 1</m:t>
+              </m:r>
+            </m:sub>
+            <m:sup>
+              <m:r>
+                <w:rPr>
+                  <w:rFonts w:ascii="Cambria Math" w:eastAsiaTheme="minorEastAsia" w:hAnsi="Cambria Math"/>
+                  <w:lang w:val="pl-PL"/>
+                </w:rPr>
+                <m:t>5</m:t>
+              </m:r>
+            </m:sup>
+            <m:e>
+              <m:r>
+                <w:rPr>
+                  <w:rFonts w:ascii="Cambria Math" w:eastAsiaTheme="minorEastAsia" w:hAnsi="Cambria Math"/>
+                  <w:lang w:val="pl-PL"/>
+                </w:rPr>
+                <m:t>|CZ</m:t>
+              </m:r>
+              <m:sSub>
+                <m:sSubPr>
+                  <m:ctrlPr>
+                    <w:rPr>
+                      <w:rFonts w:ascii="Cambria Math" w:eastAsiaTheme="minorEastAsia" w:hAnsi="Cambria Math"/>
+                      <w:i/>
+                      <w:lang w:val="pl-PL"/>
+                    </w:rPr>
+                  </m:ctrlPr>
+                </m:sSubPr>
+                <m:e>
+                  <m:r>
+                    <w:rPr>
+                      <w:rFonts w:ascii="Cambria Math" w:eastAsiaTheme="minorEastAsia" w:hAnsi="Cambria Math"/>
+                      <w:lang w:val="pl-PL"/>
+                    </w:rPr>
+                    <m:t>D</m:t>
+                  </m:r>
+                </m:e>
+                <m:sub>
+                  <m:r>
+                    <w:rPr>
+                      <w:rFonts w:ascii="Cambria Math" w:eastAsiaTheme="minorEastAsia" w:hAnsi="Cambria Math"/>
+                      <w:lang w:val="pl-PL"/>
+                    </w:rPr>
+                    <m:t>D</m:t>
+                  </m:r>
+                </m:sub>
+              </m:sSub>
+              <m:r>
+                <w:rPr>
+                  <w:rFonts w:ascii="Cambria Math" w:eastAsiaTheme="minorEastAsia" w:hAnsi="Cambria Math"/>
+                  <w:lang w:val="pl-PL"/>
+                </w:rPr>
+                <m:t>-CZT/4.5|</m:t>
+              </m:r>
+            </m:e>
+          </m:nary>
+        </m:oMath>
+      </m:oMathPara>
+    </w:p>
+    <w:p>
+      <w:pPr>
+        <w:spacing w:after="0"/>
+        <w:rPr>
+          <w:rFonts w:eastAsiaTheme="minorEastAsia"/>
+          <w:lang w:val="pl-PL"/>
+        </w:rPr>
+      </w:pPr>
+      <w:r>
+        <w:rPr>
+          <w:rFonts w:eastAsiaTheme="minorEastAsia"/>
+          <w:lang w:val="pl-PL"/>
+        </w:rPr>
+        <w:tab/>
+      </w:r>
+      <w:r>
+        <w:rPr>
+          <w:rFonts w:eastAsiaTheme="minorEastAsia"/>
+          <w:lang w:val="pl-PL"/>
+        </w:rPr>
+        <w:tab/>
+      </w:r>
+      <w:r>
+        <w:rPr>
+          <w:rFonts w:eastAsiaTheme="minorEastAsia"/>
+          <w:lang w:val="pl-PL"/>
+        </w:rPr>
+        <w:tab/>
+      </w:r>
+      <w:r>
+        <w:rPr>
+          <w:rFonts w:eastAsiaTheme="minorEastAsia"/>
+          <w:lang w:val="pl-PL"/>
+        </w:rPr>
+        <w:tab/>
+      </w:r>
+    </w:p>
+    <w:p>
+      <w:pPr>
+        <w:spacing w:after="0"/>
+        <w:ind w:left="720"/>
+        <w:rPr>
+          <w:rFonts w:eastAsiaTheme="minorEastAsia"/>
+          <w:lang w:val="pl-PL"/>
+        </w:rPr>
+      </w:pPr>
+      <w:r>
+        <w:rPr>
+          <w:rFonts w:eastAsiaTheme="minorEastAsia"/>
+          <w:lang w:val="pl-PL"/>
+        </w:rPr>
+        <w:t>Dla każdego dnia suma godzin zajęć które są ponad lub poniżej wartości IZS czyli średniej wartości w ciągu dnia z uwzględnieniem dnia wolnego. Jeżeli dzień jest wolny to jest to 0 dla danego dnia.</w:t>
+      </w:r>
+    </w:p>
+    <w:p>
+      <w:pPr>
+        <w:spacing w:after="0"/>
+        <w:rPr>
+          <w:rFonts w:eastAsiaTheme="minorEastAsia"/>
+          <w:lang w:val="pl-PL"/>
+        </w:rPr>
+      </w:pPr>
+      <w:r>
+        <w:rPr>
+          <w:rFonts w:eastAsiaTheme="minorEastAsia"/>
+          <w:lang w:val="pl-PL"/>
+        </w:rPr>
+        <w:t xml:space="preserve">5. </w:t>
+      </w:r>
+      <w:r>
+        <w:rPr>
+          <w:rFonts w:eastAsiaTheme="minorEastAsia"/>
+          <w:lang w:val="pl-PL"/>
+        </w:rPr>
+        <w:t>Funkcja celu</w:t>
+      </w:r>
+    </w:p>
+    <w:p>
+      <w:pPr>
+        <w:spacing w:after="0"/>
+        <w:rPr>
+          <w:rFonts w:eastAsiaTheme="minorEastAsia"/>
+          <w:lang w:val="pl-PL"/>
+        </w:rPr>
+      </w:pPr>
+    </w:p>
+    <w:p>
+      <w:pPr>
+        <w:rPr>
+          <w:rFonts w:eastAsiaTheme="minorEastAsia"/>
+          <w:lang w:val="pl-PL"/>
+        </w:rPr>
+      </w:pPr>
+      <m:oMathPara>
+        <m:oMath>
+          <m:r>
+            <w:rPr>
+              <w:rFonts w:ascii="Cambria Math" w:hAnsi="Cambria Math"/>
+              <w:lang w:val="pl-PL"/>
+            </w:rPr>
+            <m:t>F=</m:t>
+          </m:r>
+          <m:sSub>
+            <m:sSubPr>
+              <m:ctrlPr>
+                <w:rPr>
+                  <w:rFonts w:ascii="Cambria Math" w:hAnsi="Cambria Math"/>
+                  <w:i/>
+                  <w:lang w:val="pl-PL"/>
+                </w:rPr>
+              </m:ctrlPr>
+            </m:sSubPr>
+            <m:e>
+              <m:nary>
+                <m:naryPr>
+                  <m:chr m:val="∑"/>
+                  <m:limLoc m:val="undOvr"/>
+                  <m:ctrlPr>
+                    <w:rPr>
+                      <w:rFonts w:ascii="Cambria Math" w:hAnsi="Cambria Math"/>
+                      <w:i/>
+                      <w:lang w:val="pl-PL"/>
+                    </w:rPr>
+                  </m:ctrlPr>
+                </m:naryPr>
+                <m:sub>
+                  <m:r>
+                    <w:rPr>
+                      <w:rFonts w:ascii="Cambria Math" w:hAnsi="Cambria Math"/>
+                      <w:lang w:val="pl-PL"/>
+                    </w:rPr>
+                    <m:t>S=1</m:t>
+                  </m:r>
+                </m:sub>
+                <m:sup>
+                  <m:r>
+                    <w:rPr>
+                      <w:rFonts w:ascii="Cambria Math" w:hAnsi="Cambria Math"/>
+                      <w:lang w:val="pl-PL"/>
+                    </w:rPr>
+                    <m:t>il.S</m:t>
+                  </m:r>
+                </m:sup>
+                <m:e>
+                  <m:sSub>
+                    <m:sSubPr>
+                      <m:ctrlPr>
+                        <w:rPr>
+                          <w:rFonts w:ascii="Cambria Math" w:hAnsi="Cambria Math"/>
+                          <w:i/>
+                          <w:lang w:val="pl-PL"/>
+                        </w:rPr>
+                      </m:ctrlPr>
+                    </m:sSubPr>
+                    <m:e>
+                      <m:r>
+                        <w:rPr>
+                          <w:rFonts w:ascii="Cambria Math" w:hAnsi="Cambria Math"/>
+                          <w:lang w:val="pl-PL"/>
+                        </w:rPr>
+                        <m:t>(a*FO+b*FD+c*FP+d*FR)</m:t>
+                      </m:r>
+                    </m:e>
+                    <m:sub>
+                      <m:r>
+                        <w:rPr>
+                          <w:rFonts w:ascii="Cambria Math" w:hAnsi="Cambria Math"/>
+                          <w:lang w:val="pl-PL"/>
+                        </w:rPr>
+                        <m:t>S</m:t>
+                      </m:r>
+                    </m:sub>
+                  </m:sSub>
+                </m:e>
+              </m:nary>
+            </m:e>
+            <m:sub/>
+          </m:sSub>
+          <m:r>
+            <w:rPr>
+              <w:rFonts w:ascii="Cambria Math" w:hAnsi="Cambria Math"/>
+              <w:lang w:val="pl-PL"/>
+            </w:rPr>
+            <m:t>+</m:t>
+          </m:r>
+          <m:nary>
+            <m:naryPr>
+              <m:chr m:val="∑"/>
+              <m:limLoc m:val="undOvr"/>
+              <m:ctrlPr>
+                <w:rPr>
+                  <w:rFonts w:ascii="Cambria Math" w:hAnsi="Cambria Math"/>
+                  <w:i/>
+                  <w:lang w:val="pl-PL"/>
+                </w:rPr>
+              </m:ctrlPr>
+            </m:naryPr>
+            <m:sub>
+              <m:r>
+                <w:rPr>
+                  <w:rFonts w:ascii="Cambria Math" w:hAnsi="Cambria Math"/>
+                  <w:lang w:val="pl-PL"/>
+                </w:rPr>
+                <m:t>PY=1</m:t>
+              </m:r>
+            </m:sub>
+            <m:sup>
+              <m:r>
+                <w:rPr>
+                  <w:rFonts w:ascii="Cambria Math" w:hAnsi="Cambria Math"/>
+                  <w:lang w:val="pl-PL"/>
+                </w:rPr>
+                <m:t>il.PY</m:t>
+              </m:r>
+            </m:sup>
+            <m:e>
+              <m:sSub>
+                <m:sSubPr>
+                  <m:ctrlPr>
+                    <w:rPr>
+                      <w:rFonts w:ascii="Cambria Math" w:hAnsi="Cambria Math"/>
+                      <w:i/>
+                      <w:lang w:val="pl-PL"/>
+                    </w:rPr>
+                  </m:ctrlPr>
+                </m:sSubPr>
+                <m:e>
+                  <m:r>
+                    <w:rPr>
+                      <w:rFonts w:ascii="Cambria Math" w:hAnsi="Cambria Math"/>
+                      <w:lang w:val="pl-PL"/>
+                    </w:rPr>
+                    <m:t>(a*FO+b*FD+c*FP+d*FR)</m:t>
+                  </m:r>
+                </m:e>
+                <m:sub>
+                  <m:r>
+                    <w:rPr>
+                      <w:rFonts w:ascii="Cambria Math" w:hAnsi="Cambria Math"/>
+                      <w:lang w:val="pl-PL"/>
+                    </w:rPr>
+                    <m:t>PY</m:t>
+                  </m:r>
+                </m:sub>
+              </m:sSub>
+            </m:e>
+          </m:nary>
+          <m:r>
+            <w:rPr>
+              <w:rFonts w:ascii="Cambria Math" w:hAnsi="Cambria Math"/>
+              <w:lang w:val="pl-PL"/>
+            </w:rPr>
+            <m:t xml:space="preserve"> </m:t>
+          </m:r>
+        </m:oMath>
+      </m:oMathPara>
+    </w:p>
+    <w:p>
+      <w:pPr>
+        <w:ind w:left="720"/>
+        <w:rPr>
+          <w:rFonts w:eastAsiaTheme="minorEastAsia"/>
+          <w:lang w:val="pl-PL"/>
+        </w:rPr>
+      </w:pPr>
+      <w:r>
+        <w:rPr>
+          <w:rFonts w:eastAsiaTheme="minorEastAsia"/>
+          <w:lang w:val="pl-PL"/>
+        </w:rPr>
+        <w:t>Współczynniki a,b,c,d to współczynniki wag.</w:t>
+      </w:r>
+    </w:p>
+    <w:p>
+      <w:pPr>
+        <w:rPr>
+          <w:rFonts w:eastAsiaTheme="minorEastAsia"/>
+          <w:lang w:val="pl-PL"/>
+        </w:rPr>
+      </w:pPr>
+      <w:r>
+        <w:rPr>
+          <w:rFonts w:eastAsiaTheme="minorEastAsia"/>
+          <w:lang w:val="pl-PL"/>
+        </w:rPr>
+        <w:t>Oznaczenia:</w:t>
+      </w:r>
+    </w:p>
+    <w:p>
+      <w:pPr>
+        <w:spacing w:after="0" w:line="240" w:lineRule="auto"/>
+        <w:rPr>
+          <w:rFonts w:eastAsiaTheme="minorEastAsia"/>
+          <w:lang w:val="pl-PL"/>
+        </w:rPr>
+      </w:pPr>
+      <w:r>
+        <w:rPr>
+          <w:rFonts w:eastAsiaTheme="minorEastAsia"/>
+          <w:lang w:val="pl-PL"/>
+        </w:rPr>
+        <w:t>IZD</w:t>
+      </w:r>
+      <w:r>
+        <w:rPr>
+          <w:rFonts w:eastAsiaTheme="minorEastAsia"/>
+          <w:lang w:val="pl-PL"/>
+        </w:rPr>
+        <w:t xml:space="preserve"> - </w:t>
+      </w:r>
+      <w:r>
+        <w:rPr>
+          <w:lang w:val="pl-PL"/>
+        </w:rPr>
+        <w:t>ilość zajęć w ciągu dnia</w:t>
+      </w:r>
+    </w:p>
+    <w:p>
+      <w:pPr>
+        <w:spacing w:after="0" w:line="240" w:lineRule="auto"/>
+        <w:rPr>
+          <w:rFonts w:eastAsiaTheme="minorEastAsia"/>
+          <w:lang w:val="pl-PL"/>
+        </w:rPr>
+      </w:pPr>
+      <w:r>
+        <w:rPr>
+          <w:rFonts w:eastAsiaTheme="minorEastAsia"/>
+          <w:lang w:val="pl-PL"/>
+        </w:rPr>
+        <w:t>FO</w:t>
+      </w:r>
+      <w:r>
+        <w:rPr>
+          <w:rFonts w:eastAsiaTheme="minorEastAsia"/>
+          <w:lang w:val="pl-PL"/>
+        </w:rPr>
+        <w:t xml:space="preserve"> - </w:t>
+      </w:r>
+      <w:r>
+        <w:rPr>
+          <w:lang w:val="pl-PL"/>
+        </w:rPr>
+        <w:t>funkcja zadowolenia z okienek</w:t>
+      </w:r>
+    </w:p>
+    <w:p>
+      <w:pPr>
+        <w:spacing w:after="0" w:line="240" w:lineRule="auto"/>
+        <w:rPr>
+          <w:rFonts w:eastAsiaTheme="minorEastAsia"/>
+          <w:lang w:val="pl-PL"/>
+        </w:rPr>
+      </w:pPr>
+      <w:r>
+        <w:rPr>
+          <w:rFonts w:eastAsiaTheme="minorEastAsia"/>
+          <w:lang w:val="pl-PL"/>
+        </w:rPr>
+        <w:t>CP</w:t>
+      </w:r>
+      <w:r>
+        <w:rPr>
+          <w:rFonts w:eastAsiaTheme="minorEastAsia"/>
+          <w:lang w:val="pl-PL"/>
+        </w:rPr>
+        <w:t xml:space="preserve"> - </w:t>
+      </w:r>
+      <w:r>
+        <w:rPr>
+          <w:lang w:val="pl-PL"/>
+        </w:rPr>
+        <w:t>jednostkowy czas przerwy</w:t>
+      </w:r>
+    </w:p>
+    <w:p>
+      <w:pPr>
+        <w:spacing w:after="0" w:line="240" w:lineRule="auto"/>
+        <w:rPr>
+          <w:rFonts w:eastAsiaTheme="minorEastAsia"/>
+          <w:lang w:val="pl-PL"/>
+        </w:rPr>
+      </w:pPr>
+      <w:r>
+        <w:rPr>
+          <w:rFonts w:eastAsiaTheme="minorEastAsia"/>
+          <w:lang w:val="pl-PL"/>
+        </w:rPr>
+        <w:t>CD</w:t>
+      </w:r>
+      <w:r>
+        <w:rPr>
+          <w:rFonts w:eastAsiaTheme="minorEastAsia"/>
+          <w:lang w:val="pl-PL"/>
+        </w:rPr>
+        <w:t xml:space="preserve"> -</w:t>
+      </w:r>
+      <w:r>
+        <w:rPr>
+          <w:rFonts w:eastAsiaTheme="minorEastAsia"/>
+          <w:lang w:val="pl-PL"/>
+        </w:rPr>
+        <w:t xml:space="preserve"> </w:t>
+      </w:r>
+      <w:r>
+        <w:rPr>
+          <w:lang w:val="pl-PL"/>
+        </w:rPr>
+        <w:t>czas dojścia</w:t>
+      </w:r>
+    </w:p>
+    <w:p>
+      <w:pPr>
+        <w:spacing w:after="0" w:line="240" w:lineRule="auto"/>
+        <w:rPr>
+          <w:rFonts w:eastAsiaTheme="minorEastAsia"/>
+          <w:lang w:val="pl-PL"/>
+        </w:rPr>
+      </w:pPr>
+      <w:r>
+        <w:rPr>
+          <w:rFonts w:eastAsiaTheme="minorEastAsia"/>
+          <w:lang w:val="pl-PL"/>
+        </w:rPr>
+        <w:t>D</w:t>
+      </w:r>
+      <w:r>
+        <w:rPr>
+          <w:rFonts w:eastAsiaTheme="minorEastAsia"/>
+          <w:lang w:val="pl-PL"/>
+        </w:rPr>
+        <w:t xml:space="preserve"> - </w:t>
+      </w:r>
+      <w:r>
+        <w:rPr>
+          <w:lang w:val="pl-PL"/>
+        </w:rPr>
+        <w:t>dzień tygodnia</w:t>
+      </w:r>
+    </w:p>
+    <w:p>
+      <w:pPr>
+        <w:spacing w:after="0" w:line="240" w:lineRule="auto"/>
+        <w:rPr>
+          <w:rFonts w:eastAsiaTheme="minorEastAsia"/>
+          <w:lang w:val="pl-PL"/>
+        </w:rPr>
+      </w:pPr>
+      <w:r>
+        <w:rPr>
+          <w:rFonts w:eastAsiaTheme="minorEastAsia"/>
+          <w:lang w:val="pl-PL"/>
+        </w:rPr>
+        <w:t>Z</w:t>
+      </w:r>
+      <w:r>
+        <w:rPr>
+          <w:rFonts w:eastAsiaTheme="minorEastAsia"/>
+          <w:lang w:val="pl-PL"/>
+        </w:rPr>
+        <w:t xml:space="preserve"> - </w:t>
+      </w:r>
+      <w:r>
+        <w:rPr>
+          <w:lang w:val="pl-PL"/>
+        </w:rPr>
+        <w:t>zajęcia</w:t>
+      </w:r>
+    </w:p>
+    <w:p>
+      <w:pPr>
+        <w:spacing w:after="0" w:line="240" w:lineRule="auto"/>
+        <w:rPr>
+          <w:rFonts w:eastAsiaTheme="minorEastAsia"/>
+          <w:lang w:val="pl-PL"/>
+        </w:rPr>
+      </w:pPr>
+      <w:r>
+        <w:rPr>
+          <w:rFonts w:eastAsiaTheme="minorEastAsia"/>
+          <w:lang w:val="pl-PL"/>
+        </w:rPr>
+        <w:t>FD</w:t>
+      </w:r>
+      <w:r>
+        <w:rPr>
+          <w:rFonts w:eastAsiaTheme="minorEastAsia"/>
+          <w:lang w:val="pl-PL"/>
+        </w:rPr>
+        <w:t xml:space="preserve"> - </w:t>
+      </w:r>
+      <w:r>
+        <w:rPr>
+          <w:lang w:val="pl-PL"/>
+        </w:rPr>
+        <w:t>funkcja zadowolenia z dni wolnych</w:t>
+      </w:r>
+    </w:p>
+    <w:p>
+      <w:pPr>
+        <w:spacing w:after="0" w:line="240" w:lineRule="auto"/>
+        <w:rPr>
+          <w:rFonts w:eastAsiaTheme="minorEastAsia"/>
+          <w:lang w:val="pl-PL"/>
+        </w:rPr>
+      </w:pPr>
+      <w:r>
+        <w:rPr>
+          <w:rFonts w:eastAsiaTheme="minorEastAsia"/>
+          <w:lang w:val="pl-PL"/>
+        </w:rPr>
+        <w:t>w</w:t>
+      </w:r>
+      <w:r>
+        <w:rPr>
+          <w:rFonts w:eastAsiaTheme="minorEastAsia"/>
+          <w:lang w:val="pl-PL"/>
+        </w:rPr>
+        <w:t>dw</w:t>
+      </w:r>
+      <w:r>
+        <w:rPr>
+          <w:rFonts w:eastAsiaTheme="minorEastAsia"/>
+          <w:lang w:val="pl-PL"/>
+        </w:rPr>
+        <w:t xml:space="preserve"> - </w:t>
+      </w:r>
+      <w:r>
+        <w:rPr>
+          <w:lang w:val="pl-PL"/>
+        </w:rPr>
+        <w:t>waga wartości dnia wolnego</w:t>
+      </w:r>
+    </w:p>
+    <w:p>
+      <w:pPr>
+        <w:spacing w:after="0" w:line="240" w:lineRule="auto"/>
+        <w:rPr>
+          <w:rFonts w:eastAsiaTheme="minorEastAsia"/>
+          <w:lang w:val="pl-PL"/>
+        </w:rPr>
+      </w:pPr>
+      <w:r>
+        <w:rPr>
+          <w:rFonts w:eastAsiaTheme="minorEastAsia"/>
+          <w:lang w:val="pl-PL"/>
+        </w:rPr>
+        <w:t>CZT</w:t>
+      </w:r>
+      <w:r>
+        <w:rPr>
+          <w:rFonts w:eastAsiaTheme="minorEastAsia"/>
+          <w:lang w:val="pl-PL"/>
+        </w:rPr>
+        <w:t xml:space="preserve"> - </w:t>
+      </w:r>
+      <w:r>
+        <w:rPr>
+          <w:lang w:val="pl-PL"/>
+        </w:rPr>
+        <w:t>czas zajęć w ciągu tygodnia</w:t>
+      </w:r>
+    </w:p>
+    <w:p>
+      <w:pPr>
+        <w:spacing w:after="0" w:line="240" w:lineRule="auto"/>
+        <w:rPr>
+          <w:rFonts w:eastAsiaTheme="minorEastAsia"/>
+          <w:lang w:val="pl-PL"/>
+        </w:rPr>
+      </w:pPr>
+      <w:r>
+        <w:rPr>
+          <w:rFonts w:eastAsiaTheme="minorEastAsia"/>
+          <w:lang w:val="pl-PL"/>
+        </w:rPr>
+        <w:t>w</w:t>
+      </w:r>
+      <w:r>
+        <w:rPr>
+          <w:rFonts w:eastAsiaTheme="minorEastAsia"/>
+          <w:lang w:val="pl-PL"/>
+        </w:rPr>
+        <w:t>pd</w:t>
+      </w:r>
+      <w:r>
+        <w:rPr>
+          <w:rFonts w:eastAsiaTheme="minorEastAsia"/>
+          <w:lang w:val="pl-PL"/>
+        </w:rPr>
+        <w:t xml:space="preserve"> - </w:t>
+      </w:r>
+      <w:r>
+        <w:rPr>
+          <w:lang w:val="pl-PL"/>
+        </w:rPr>
+        <w:t>waga zadowolenia odbywania zajęć o danej porze</w:t>
+      </w:r>
+    </w:p>
+    <w:p>
+      <w:pPr>
+        <w:spacing w:after="0" w:line="240" w:lineRule="auto"/>
+        <w:rPr>
+          <w:rFonts w:eastAsiaTheme="minorEastAsia"/>
+          <w:lang w:val="pl-PL"/>
+        </w:rPr>
+      </w:pPr>
+      <w:r>
+        <w:rPr>
+          <w:rFonts w:eastAsiaTheme="minorEastAsia"/>
+          <w:lang w:val="pl-PL"/>
+        </w:rPr>
+        <w:t>FP</w:t>
+      </w:r>
+      <w:r>
+        <w:rPr>
+          <w:rFonts w:eastAsiaTheme="minorEastAsia"/>
+          <w:lang w:val="pl-PL"/>
+        </w:rPr>
+        <w:t xml:space="preserve"> - </w:t>
+      </w:r>
+      <w:r>
+        <w:rPr>
+          <w:lang w:val="pl-PL"/>
+        </w:rPr>
+        <w:t>funkcja zadowolenia z pory zajęć</w:t>
+      </w:r>
+    </w:p>
+    <w:p>
+      <w:pPr>
+        <w:spacing w:after="0" w:line="240" w:lineRule="auto"/>
+        <w:rPr>
+          <w:rFonts w:eastAsiaTheme="minorEastAsia"/>
+          <w:lang w:val="pl-PL"/>
+        </w:rPr>
+      </w:pPr>
+      <w:r>
+        <w:rPr>
+          <w:rFonts w:eastAsiaTheme="minorEastAsia"/>
+          <w:lang w:val="pl-PL"/>
+        </w:rPr>
+        <w:t>FR</w:t>
+      </w:r>
+      <w:r>
+        <w:rPr>
+          <w:rFonts w:eastAsiaTheme="minorEastAsia"/>
+          <w:lang w:val="pl-PL"/>
+        </w:rPr>
+        <w:t xml:space="preserve"> - </w:t>
+      </w:r>
+      <w:r>
+        <w:rPr>
+          <w:lang w:val="pl-PL"/>
+        </w:rPr>
+        <w:t>funkcja zadowolenia z równomiernego obciążenia</w:t>
+      </w:r>
+    </w:p>
+    <w:p>
+      <w:pPr>
+        <w:spacing w:after="0" w:line="240" w:lineRule="auto"/>
+        <w:rPr>
+          <w:rFonts w:eastAsiaTheme="minorEastAsia"/>
+          <w:lang w:val="pl-PL"/>
+        </w:rPr>
+      </w:pPr>
+      <w:r>
+        <w:rPr>
+          <w:rFonts w:eastAsiaTheme="minorEastAsia"/>
+          <w:lang w:val="pl-PL"/>
+        </w:rPr>
+        <w:t>CZD</w:t>
+      </w:r>
+      <w:r>
+        <w:rPr>
+          <w:rFonts w:eastAsiaTheme="minorEastAsia"/>
+          <w:lang w:val="pl-PL"/>
+        </w:rPr>
+        <w:t xml:space="preserve"> - </w:t>
+      </w:r>
+      <w:r>
+        <w:rPr>
+          <w:lang w:val="pl-PL"/>
+        </w:rPr>
+        <w:t>czas zajęć w ciągu dnia</w:t>
+      </w:r>
+    </w:p>
+    <w:p>
+      <w:pPr>
+        <w:spacing w:after="0" w:line="240" w:lineRule="auto"/>
+        <w:rPr>
+          <w:rFonts w:eastAsiaTheme="minorEastAsia"/>
+          <w:lang w:val="pl-PL"/>
+        </w:rPr>
+      </w:pPr>
+      <w:r>
+        <w:rPr>
+          <w:rFonts w:eastAsiaTheme="minorEastAsia"/>
+          <w:lang w:val="pl-PL"/>
+        </w:rPr>
+        <w:t>CDM</w:t>
+      </w:r>
+      <w:r>
+        <w:rPr>
+          <w:rFonts w:eastAsiaTheme="minorEastAsia"/>
+          <w:lang w:val="pl-PL"/>
+        </w:rPr>
+        <w:t xml:space="preserve"> - </w:t>
+      </w:r>
+      <w:r>
+        <w:rPr>
+          <w:lang w:val="pl-PL"/>
+        </w:rPr>
+        <w:t>maksymalny czas trwania zajęć dla danej osoby w ciągu dnia</w:t>
+      </w:r>
+    </w:p>
+    <w:p>
+      <w:pPr>
+        <w:spacing w:after="0"/>
+        <w:rPr>
+          <w:rFonts w:eastAsiaTheme="minorEastAsia"/>
+          <w:lang w:val="pl-PL"/>
+        </w:rPr>
+      </w:pPr>
+    </w:p>
+    <w:p>
+      <w:pPr>
+        <w:rPr>
+          <w:lang w:val="pl-PL"/>
+        </w:rPr>
+      </w:pPr>
+    </w:p>
+    <w:p>
+      <w:pPr>
         <w:spacing w:after="0"/>
         <w:ind w:left="360"/>
         <w:rPr>
@@ -1563,13 +2952,7 @@
         <w:rPr>
           <w:lang w:val="pl-PL"/>
         </w:rPr>
-        <w:t>R</w:t>
-      </w:r>
-      <w:r>
-        <w:rPr>
-          <w:lang w:val="pl-PL"/>
-        </w:rPr>
-        <w:t>econstruction</w:t>
+        <w:t>Reconstruction</w:t>
       </w:r>
     </w:p>
     <w:p>
@@ -1601,13 +2984,7 @@
         <w:rPr>
           <w:lang w:val="pl-PL"/>
         </w:rPr>
-        <w:t>R</w:t>
-      </w:r>
-      <w:r>
-        <w:rPr>
-          <w:lang w:val="pl-PL"/>
-        </w:rPr>
-        <w:t>eplacing</w:t>
+        <w:t>Replacing</w:t>
       </w:r>
     </w:p>
     <w:p>
@@ -1635,13 +3012,7 @@
         <w:rPr>
           <w:lang w:val="pl-PL"/>
         </w:rPr>
-        <w:t>Parametry algorytmu</w:t>
-      </w:r>
-      <w:r>
-        <w:rPr>
-          <w:lang w:val="pl-PL"/>
-        </w:rPr>
-        <w:t>:</w:t>
+        <w:t>Parametry algorytmu:</w:t>
       </w:r>
     </w:p>
     <w:p>
@@ -1752,13 +3123,7 @@
         <w:rPr>
           <w:lang w:val="pl-PL"/>
         </w:rPr>
-        <w:t xml:space="preserve">pomiędzy zajęciami oraz z jakim odstępem będą generowane dostępne dla danych zajęć czasy. Wiąże się to z tym że im </w:t>
-      </w:r>
-      <w:r>
-        <w:rPr>
-          <w:lang w:val="pl-PL"/>
-        </w:rPr>
-        <w:t>mniejsza jednostka tym algorytm będzie działał dłużej.</w:t>
+        <w:t>pomiędzy zajęciami</w:t>
       </w:r>
     </w:p>
     <w:p>
@@ -1777,13 +3142,31 @@
         <w:rPr>
           <w:lang w:val="pl-PL"/>
         </w:rPr>
-        <w:t>Metoda cofania – zostały zaimplementowane 4 metody radzenia sobie w przypadku braku możliwości przypisania danych zajęć</w:t>
-      </w:r>
-      <w:r>
-        <w:rPr>
-          <w:lang w:val="pl-PL"/>
-        </w:rPr>
-        <w:t xml:space="preserve"> (opisane wyżej)</w:t>
+        <w:t xml:space="preserve">Czas </w:t>
+      </w:r>
+      <w:r>
+        <w:rPr>
+          <w:lang w:val="pl-PL"/>
+        </w:rPr>
+        <w:t xml:space="preserve">co jaki </w:t>
+      </w:r>
+      <w:r>
+        <w:rPr>
+          <w:lang w:val="pl-PL"/>
+        </w:rPr>
+        <w:t xml:space="preserve">będą generowane dostępne dla danych zajęć czasy. </w:t>
+      </w:r>
+      <w:r>
+        <w:rPr>
+          <w:lang w:val="pl-PL"/>
+        </w:rPr>
+        <w:t>Im mniejszy</w:t>
+      </w:r>
+      <w:r>
+        <w:rPr>
+          <w:lang w:val="pl-PL"/>
+        </w:rPr>
+        <w:t xml:space="preserve"> tym algorytm będzie działał dłużej.</w:t>
       </w:r>
     </w:p>
     <w:p>
@@ -1802,13 +3185,13 @@
         <w:rPr>
           <w:lang w:val="pl-PL"/>
         </w:rPr>
-        <w:t>Ilość „przypisań” która zostaje cofnięta w razie nieudanego przypisania danych zajęć</w:t>
-      </w:r>
-      <w:r>
-        <w:rPr>
-          <w:lang w:val="pl-PL"/>
-        </w:rPr>
-        <w:t xml:space="preserve"> – parametr jednej z powyższych metod ignorowany w przypadku wybrania pozostałych</w:t>
+        <w:t>Metoda cofania – zostały zaimplementowane 4 metody radzenia sobie w przypadku braku możliwości przypisania danych zajęć</w:t>
+      </w:r>
+      <w:r>
+        <w:rPr>
+          <w:lang w:val="pl-PL"/>
+        </w:rPr>
+        <w:t xml:space="preserve"> (opisane wyżej)</w:t>
       </w:r>
     </w:p>
     <w:p>
@@ -1827,7 +3210,13 @@
         <w:rPr>
           <w:lang w:val="pl-PL"/>
         </w:rPr>
-        <w:t>Maksymalna ilość iteracji – maksymalna ilość nieudanych „przypisań” po której algorytm kończy działanie</w:t>
+        <w:t>Ilość „przypisań” która zostaje cofnięta w razie nieudanego przypisania danych zajęć</w:t>
+      </w:r>
+      <w:r>
+        <w:rPr>
+          <w:lang w:val="pl-PL"/>
+        </w:rPr>
+        <w:t xml:space="preserve"> – parametr jednej z powyższych metod ignorowany w przypadku wybrania pozostałych</w:t>
       </w:r>
     </w:p>
     <w:p>
@@ -1846,65 +3235,97 @@
         <w:rPr>
           <w:lang w:val="pl-PL"/>
         </w:rPr>
+        <w:t>Maksymalna ilość iteracji – maksymalna ilość nieudanych „przypisań” po której algorytm kończy działanie</w:t>
+      </w:r>
+    </w:p>
+    <w:p>
+      <w:pPr>
+        <w:pStyle w:val="Akapitzlist"/>
+        <w:numPr>
+          <w:ilvl w:val="0"/>
+          <w:numId w:val="17"/>
+        </w:numPr>
+        <w:spacing w:line="256" w:lineRule="auto"/>
+        <w:rPr>
+          <w:lang w:val="pl-PL"/>
+        </w:rPr>
+      </w:pPr>
+      <w:r>
+        <w:rPr>
+          <w:lang w:val="pl-PL"/>
+        </w:rPr>
         <w:t>Ilość sekcji na ile zostaną podzielone zajęcia podczas wstępnego sortowania (według priorytetu przypisania) – im większa tym większe znaczenie ma ilość dostępnych sal dla danych zajęć, im mniejsza tym bardziej liczy się czas ich trwania</w:t>
       </w:r>
       <w:r>
         <w:rPr>
           <w:lang w:val="pl-PL"/>
         </w:rPr>
-        <w:t>. Opisana wyżej.</w:t>
-      </w:r>
-    </w:p>
-    <w:p>
-      <w:pPr>
-        <w:rPr>
-          <w:lang w:val="pl-PL"/>
-        </w:rPr>
-      </w:pPr>
-    </w:p>
-    <w:p>
-      <w:pPr>
-        <w:rPr>
-          <w:lang w:val="pl-PL"/>
-        </w:rPr>
-      </w:pPr>
-    </w:p>
-    <w:p>
-      <w:pPr>
-        <w:rPr>
-          <w:lang w:val="pl-PL"/>
-        </w:rPr>
-      </w:pPr>
-    </w:p>
-    <w:p>
-      <w:pPr>
-        <w:pStyle w:val="Nagwek3"/>
-        <w:rPr>
-          <w:lang w:val="pl-PL"/>
-        </w:rPr>
-      </w:pPr>
-    </w:p>
-    <w:p>
-      <w:pPr>
-        <w:rPr>
-          <w:lang w:val="pl-PL"/>
-        </w:rPr>
-      </w:pPr>
-    </w:p>
-    <w:p>
-      <w:pPr>
-        <w:ind w:left="720"/>
-        <w:rPr>
-          <w:lang w:val="pl-PL"/>
-        </w:rPr>
-      </w:pPr>
-    </w:p>
-    <w:p>
-      <w:pPr>
-        <w:rPr>
-          <w:lang w:val="pl-PL"/>
-        </w:rPr>
-      </w:pPr>
+        <w:t>. Opisan</w:t>
+      </w:r>
+      <w:r>
+        <w:rPr>
+          <w:lang w:val="pl-PL"/>
+        </w:rPr>
+        <w:t>e</w:t>
+      </w:r>
+      <w:r>
+        <w:rPr>
+          <w:lang w:val="pl-PL"/>
+        </w:rPr>
+        <w:t xml:space="preserve"> </w:t>
+      </w:r>
+      <w:r>
+        <w:rPr>
+          <w:lang w:val="pl-PL"/>
+        </w:rPr>
+        <w:t xml:space="preserve">bardziej szczegółowo wyżej </w:t>
+      </w:r>
+      <w:r>
+        <w:rPr>
+          <w:lang w:val="pl-PL"/>
+        </w:rPr>
+        <w:t>wy</w:t>
+      </w:r>
+      <w:r>
+        <w:rPr>
+          <w:lang w:val="pl-PL"/>
+        </w:rPr>
+        <w:t>ż</w:t>
+      </w:r>
+      <w:r>
+        <w:rPr>
+          <w:lang w:val="pl-PL"/>
+        </w:rPr>
+        <w:t>ej.</w:t>
+      </w:r>
+    </w:p>
+    <w:p>
+      <w:pPr>
+        <w:rPr>
+          <w:lang w:val="pl-PL"/>
+        </w:rPr>
+      </w:pPr>
+      <w:r>
+        <w:rPr>
+          <w:lang w:val="pl-PL"/>
+        </w:rPr>
+        <w:br w:type="page"/>
+      </w:r>
+    </w:p>
+    <w:p>
+      <w:pPr>
+        <w:pStyle w:val="Nagwek1"/>
+        <w:rPr>
+          <w:lang w:val="pl-PL"/>
+        </w:rPr>
+      </w:pPr>
+      <w:r>
+        <w:rPr>
+          <w:lang w:val="pl-PL"/>
+        </w:rPr>
+        <w:lastRenderedPageBreak/>
+        <w:t>Aplikacja</w:t>
+      </w:r>
     </w:p>
     <w:p>
       <w:pPr>
@@ -1917,8 +3338,924 @@
         <w:rPr>
           <w:lang w:val="pl-PL"/>
         </w:rPr>
+        <w:t>Wymagania odnośnie uruchomienia</w:t>
+      </w:r>
+    </w:p>
+    <w:p>
+      <w:pPr>
+        <w:pStyle w:val="Akapitzlist"/>
+        <w:numPr>
+          <w:ilvl w:val="0"/>
+          <w:numId w:val="19"/>
+        </w:numPr>
+        <w:rPr>
+          <w:lang w:val="pl-PL"/>
+        </w:rPr>
+      </w:pPr>
+      <w:r>
+        <w:rPr>
+          <w:lang w:val="pl-PL"/>
+        </w:rPr>
+        <w:t>System Windows</w:t>
+      </w:r>
+    </w:p>
+    <w:p>
+      <w:pPr>
+        <w:pStyle w:val="Akapitzlist"/>
+        <w:numPr>
+          <w:ilvl w:val="0"/>
+          <w:numId w:val="19"/>
+        </w:numPr>
+        <w:rPr>
+          <w:lang w:val="pl-PL"/>
+        </w:rPr>
+      </w:pPr>
+      <w:r>
+        <w:rPr>
+          <w:lang w:val="pl-PL"/>
+        </w:rPr>
+        <w:t>Zainstalowany interpreter pythona w wersji 3.9</w:t>
+      </w:r>
+    </w:p>
+    <w:p>
+      <w:pPr>
+        <w:pStyle w:val="Akapitzlist"/>
+        <w:numPr>
+          <w:ilvl w:val="0"/>
+          <w:numId w:val="19"/>
+        </w:numPr>
+        <w:rPr>
+          <w:lang w:val="pl-PL"/>
+        </w:rPr>
+      </w:pPr>
+      <w:r>
+        <w:rPr>
+          <w:lang w:val="pl-PL"/>
+        </w:rPr>
+        <w:t>Zainstalowane moduły pythona:</w:t>
+      </w:r>
+      <w:r>
+        <w:rPr>
+          <w:lang w:val="pl-PL"/>
+        </w:rPr>
+        <w:t xml:space="preserve"> </w:t>
+      </w:r>
+      <w:r>
+        <w:rPr>
+          <w:lang w:val="pl-PL"/>
+        </w:rPr>
+        <w:t>I</w:t>
+      </w:r>
+      <w:r>
+        <w:rPr>
+          <w:lang w:val="pl-PL"/>
+        </w:rPr>
+        <w:t>mportlib</w:t>
+      </w:r>
+      <w:r>
+        <w:rPr>
+          <w:lang w:val="pl-PL"/>
+        </w:rPr>
+        <w:t xml:space="preserve">, </w:t>
+      </w:r>
+      <w:r>
+        <w:rPr>
+          <w:lang w:val="pl-PL"/>
+        </w:rPr>
+        <w:t>Os</w:t>
+      </w:r>
+      <w:r>
+        <w:rPr>
+          <w:lang w:val="pl-PL"/>
+        </w:rPr>
+        <w:t xml:space="preserve">, </w:t>
+      </w:r>
+      <w:r>
+        <w:rPr>
+          <w:lang w:val="pl-PL"/>
+        </w:rPr>
+        <w:t>Pathlib</w:t>
+      </w:r>
+      <w:r>
+        <w:rPr>
+          <w:lang w:val="pl-PL"/>
+        </w:rPr>
+        <w:t xml:space="preserve">, </w:t>
+      </w:r>
+      <w:r>
+        <w:rPr>
+          <w:lang w:val="pl-PL"/>
+        </w:rPr>
+        <w:t>Typing</w:t>
+      </w:r>
+      <w:r>
+        <w:rPr>
+          <w:lang w:val="pl-PL"/>
+        </w:rPr>
+        <w:t xml:space="preserve">, </w:t>
+      </w:r>
+      <w:r>
+        <w:rPr>
+          <w:lang w:val="pl-PL"/>
+        </w:rPr>
+        <w:t>Abc</w:t>
+      </w:r>
+      <w:r>
+        <w:rPr>
+          <w:lang w:val="pl-PL"/>
+        </w:rPr>
+        <w:t xml:space="preserve">, </w:t>
+      </w:r>
+      <w:r>
+        <w:rPr>
+          <w:lang w:val="pl-PL"/>
+        </w:rPr>
+        <w:t>Copy</w:t>
+      </w:r>
+      <w:r>
+        <w:rPr>
+          <w:lang w:val="pl-PL"/>
+        </w:rPr>
+        <w:t xml:space="preserve">, </w:t>
+      </w:r>
+      <w:r>
+        <w:rPr>
+          <w:lang w:val="pl-PL"/>
+        </w:rPr>
+        <w:t>Math</w:t>
+      </w:r>
+      <w:r>
+        <w:rPr>
+          <w:lang w:val="pl-PL"/>
+        </w:rPr>
+        <w:t xml:space="preserve">, </w:t>
+      </w:r>
+      <w:r>
+        <w:rPr>
+          <w:lang w:val="pl-PL"/>
+        </w:rPr>
+        <w:t>Functools</w:t>
+      </w:r>
+      <w:r>
+        <w:rPr>
+          <w:lang w:val="pl-PL"/>
+        </w:rPr>
+        <w:t xml:space="preserve">, </w:t>
+      </w:r>
+      <w:r>
+        <w:rPr>
+          <w:lang w:val="pl-PL"/>
+        </w:rPr>
+        <w:t>csv</w:t>
+      </w:r>
+      <w:r>
+        <w:rPr>
+          <w:lang w:val="pl-PL"/>
+        </w:rPr>
+        <w:t>, pdfscheduler,</w:t>
+      </w:r>
+      <w:r>
+        <w:rPr>
+          <w:lang w:val="pl-PL"/>
+        </w:rPr>
+        <w:t xml:space="preserve"> pandas</w:t>
+      </w:r>
+    </w:p>
+    <w:p>
+      <w:pPr>
+        <w:pStyle w:val="Nagwek2"/>
+        <w:rPr>
+          <w:lang w:val="pl-PL"/>
+        </w:rPr>
+      </w:pPr>
+      <w:r>
+        <w:rPr>
+          <w:lang w:val="pl-PL"/>
+        </w:rPr>
+        <w:t>Format danych wejściowych</w:t>
+      </w:r>
+    </w:p>
+    <w:p>
+      <w:pPr>
+        <w:spacing w:after="0"/>
+        <w:rPr>
+          <w:lang w:val="pl-PL"/>
+        </w:rPr>
+      </w:pPr>
+      <w:r>
+        <w:rPr>
+          <w:lang w:val="pl-PL"/>
+        </w:rPr>
+        <w:t xml:space="preserve">Dane wejściowe są podawane w </w:t>
+      </w:r>
+    </w:p>
+    <w:p>
+      <w:pPr>
+        <w:pStyle w:val="Akapitzlist"/>
+        <w:numPr>
+          <w:ilvl w:val="0"/>
+          <w:numId w:val="20"/>
+        </w:numPr>
+        <w:spacing w:after="0"/>
+        <w:rPr>
+          <w:lang w:val="pl-PL"/>
+        </w:rPr>
+      </w:pPr>
+      <w:r>
+        <w:rPr>
+          <w:lang w:val="pl-PL"/>
+        </w:rPr>
+        <w:t>P</w:t>
+      </w:r>
+      <w:r>
+        <w:rPr>
+          <w:lang w:val="pl-PL"/>
+        </w:rPr>
+        <w:t xml:space="preserve">likach .csv których kolumny dla poszczególnych </w:t>
+      </w:r>
+      <w:r>
+        <w:rPr>
+          <w:lang w:val="pl-PL"/>
+        </w:rPr>
+        <w:t>części przedstawiają się następująco:</w:t>
+      </w:r>
+    </w:p>
+    <w:p>
+      <w:pPr>
+        <w:spacing w:after="0"/>
+        <w:ind w:left="1440"/>
+        <w:rPr>
+          <w:lang w:val="pl-PL"/>
+        </w:rPr>
+      </w:pPr>
+      <w:r>
+        <w:rPr>
+          <w:lang w:val="pl-PL"/>
+        </w:rPr>
+        <w:t>Grupy</w:t>
+      </w:r>
+      <w:r>
+        <w:rPr>
+          <w:lang w:val="pl-PL"/>
+        </w:rPr>
+        <w:t>:</w:t>
+      </w:r>
+    </w:p>
+    <w:p>
+      <w:pPr>
+        <w:spacing w:after="0"/>
+        <w:ind w:left="2160"/>
+        <w:rPr>
+          <w:lang w:val="pl-PL"/>
+        </w:rPr>
+      </w:pPr>
+      <w:r>
+        <w:rPr>
+          <w:lang w:val="pl-PL"/>
+        </w:rPr>
+        <w:t>ID: int – niepowtarzalne</w:t>
+      </w:r>
+    </w:p>
+    <w:p>
+      <w:pPr>
+        <w:spacing w:after="0"/>
+        <w:ind w:left="2160"/>
+        <w:rPr>
+          <w:lang w:val="pl-PL"/>
+        </w:rPr>
+      </w:pPr>
+      <w:r>
+        <w:rPr>
+          <w:lang w:val="pl-PL"/>
+        </w:rPr>
+        <w:t>Group size</w:t>
+      </w:r>
+      <w:r>
+        <w:rPr>
+          <w:lang w:val="pl-PL"/>
+        </w:rPr>
+        <w:t>: liczba studentów, int</w:t>
+      </w:r>
+    </w:p>
+    <w:p>
+      <w:pPr>
+        <w:spacing w:after="0"/>
+        <w:ind w:left="1440"/>
+        <w:rPr>
+          <w:lang w:val="pl-PL"/>
+        </w:rPr>
+      </w:pPr>
+      <w:r>
+        <w:rPr>
+          <w:lang w:val="pl-PL"/>
+        </w:rPr>
+        <w:t>Prowadzący</w:t>
+      </w:r>
+      <w:r>
+        <w:rPr>
+          <w:lang w:val="pl-PL"/>
+        </w:rPr>
+        <w:t>:</w:t>
+      </w:r>
+    </w:p>
+    <w:p>
+      <w:pPr>
+        <w:spacing w:after="0"/>
+        <w:ind w:left="2160"/>
+        <w:rPr>
+          <w:lang w:val="pl-PL"/>
+        </w:rPr>
+      </w:pPr>
+      <w:r>
+        <w:rPr>
+          <w:lang w:val="pl-PL"/>
+        </w:rPr>
+        <w:t>ID: int – niepowtarzalne</w:t>
+      </w:r>
+    </w:p>
+    <w:p>
+      <w:pPr>
+        <w:spacing w:after="0"/>
+        <w:ind w:left="2160"/>
+        <w:rPr>
+          <w:lang w:val="pl-PL"/>
+        </w:rPr>
+      </w:pPr>
+      <w:r>
+        <w:rPr>
+          <w:lang w:val="pl-PL"/>
+        </w:rPr>
+        <w:t>Name</w:t>
+      </w:r>
+      <w:r>
+        <w:rPr>
+          <w:lang w:val="pl-PL"/>
+        </w:rPr>
+        <w:t xml:space="preserve">: </w:t>
+      </w:r>
+      <w:r>
+        <w:rPr>
+          <w:lang w:val="pl-PL"/>
+        </w:rPr>
+        <w:t>string</w:t>
+      </w:r>
+    </w:p>
+    <w:p>
+      <w:pPr>
+        <w:spacing w:after="0"/>
+        <w:ind w:left="1440"/>
+        <w:rPr>
+          <w:lang w:val="pl-PL"/>
+        </w:rPr>
+      </w:pPr>
+      <w:r>
+        <w:rPr>
+          <w:lang w:val="pl-PL"/>
+        </w:rPr>
+        <w:t>Sale:</w:t>
+      </w:r>
+    </w:p>
+    <w:p>
+      <w:pPr>
+        <w:spacing w:after="0"/>
+        <w:ind w:left="2160"/>
+        <w:rPr>
+          <w:lang w:val="pl-PL"/>
+        </w:rPr>
+      </w:pPr>
+      <w:r>
+        <w:rPr>
+          <w:lang w:val="pl-PL"/>
+        </w:rPr>
+        <w:t>ID: int – niepowtarzalne</w:t>
+      </w:r>
+    </w:p>
+    <w:p>
+      <w:pPr>
+        <w:spacing w:after="0"/>
+        <w:ind w:left="2160"/>
+        <w:rPr>
+          <w:lang w:val="pl-PL"/>
+        </w:rPr>
+      </w:pPr>
+      <w:r>
+        <w:rPr>
+          <w:lang w:val="pl-PL"/>
+        </w:rPr>
+        <w:t>Availability</w:t>
+      </w:r>
+      <w:r>
+        <w:rPr>
+          <w:lang w:val="pl-PL"/>
+        </w:rPr>
+        <w:t xml:space="preserve">: </w:t>
+      </w:r>
+      <w:r>
+        <w:rPr>
+          <w:lang w:val="pl-PL"/>
+        </w:rPr>
+        <w:t>int, ilość minut w jakich sala jest w sumie dostępna</w:t>
+      </w:r>
+    </w:p>
+    <w:p>
+      <w:pPr>
+        <w:spacing w:after="0"/>
+        <w:ind w:left="1440"/>
+        <w:rPr>
+          <w:lang w:val="pl-PL"/>
+        </w:rPr>
+      </w:pPr>
+      <w:r>
+        <w:rPr>
+          <w:lang w:val="pl-PL"/>
+        </w:rPr>
+        <w:t>Zajęcia:</w:t>
+      </w:r>
+    </w:p>
+    <w:p>
+      <w:pPr>
+        <w:spacing w:after="0"/>
+        <w:ind w:left="2160"/>
+        <w:rPr>
+          <w:lang w:val="pl-PL"/>
+        </w:rPr>
+      </w:pPr>
+      <w:r>
+        <w:rPr>
+          <w:lang w:val="pl-PL"/>
+        </w:rPr>
+        <w:t>ID: int – niepowtarzalne</w:t>
+      </w:r>
+    </w:p>
+    <w:p>
+      <w:pPr>
+        <w:spacing w:after="0"/>
+        <w:ind w:left="2160"/>
+        <w:rPr>
+          <w:lang w:val="pl-PL"/>
+        </w:rPr>
+      </w:pPr>
+      <w:r>
+        <w:rPr>
+          <w:lang w:val="pl-PL"/>
+        </w:rPr>
+        <w:t>Lecturer:</w:t>
+      </w:r>
+      <w:r>
+        <w:rPr>
+          <w:lang w:val="pl-PL"/>
+        </w:rPr>
+        <w:t xml:space="preserve"> id prowadzącego, int </w:t>
+      </w:r>
+    </w:p>
+    <w:p>
+      <w:pPr>
+        <w:spacing w:after="0"/>
+        <w:ind w:left="2160"/>
+      </w:pPr>
+      <w:r>
+        <w:t>Type:</w:t>
+      </w:r>
+      <w:r>
+        <w:t xml:space="preserve"> </w:t>
+      </w:r>
+      <w:r>
+        <w:t>Lecture</w:t>
+      </w:r>
+      <w:r>
+        <w:t xml:space="preserve"> / </w:t>
+      </w:r>
+      <w:r>
+        <w:t>Exercises</w:t>
+      </w:r>
+      <w:r>
+        <w:t xml:space="preserve">, </w:t>
+      </w:r>
+      <w:r>
+        <w:t xml:space="preserve">string </w:t>
+      </w:r>
+    </w:p>
+    <w:p>
+      <w:pPr>
+        <w:spacing w:after="0"/>
+        <w:ind w:left="2160"/>
+        <w:rPr>
+          <w:lang w:val="pl-PL"/>
+        </w:rPr>
+      </w:pPr>
+      <w:r>
+        <w:rPr>
+          <w:lang w:val="pl-PL"/>
+        </w:rPr>
+        <w:t>Duration:</w:t>
+      </w:r>
+      <w:r>
+        <w:rPr>
+          <w:lang w:val="pl-PL"/>
+        </w:rPr>
+        <w:t xml:space="preserve"> int, czas trwania z</w:t>
+      </w:r>
+      <w:r>
+        <w:rPr>
+          <w:lang w:val="pl-PL"/>
+        </w:rPr>
+        <w:t>ajęć</w:t>
+      </w:r>
+    </w:p>
+    <w:p>
+      <w:pPr>
+        <w:spacing w:after="0"/>
+        <w:ind w:left="2160"/>
+        <w:rPr>
+          <w:lang w:val="pl-PL"/>
+        </w:rPr>
+      </w:pPr>
+      <w:r>
+        <w:rPr>
+          <w:lang w:val="pl-PL"/>
+        </w:rPr>
+        <w:t>Rooms:</w:t>
+      </w:r>
+      <w:r>
+        <w:rPr>
+          <w:lang w:val="pl-PL"/>
+        </w:rPr>
+        <w:t xml:space="preserve"> lista id sal w j</w:t>
+      </w:r>
+      <w:r>
+        <w:rPr>
+          <w:lang w:val="pl-PL"/>
+        </w:rPr>
+        <w:t>akich dane zajęcia mogą się odbywać w formie</w:t>
+      </w:r>
+      <w:r>
+        <w:rPr>
+          <w:lang w:val="pl-PL"/>
+        </w:rPr>
+        <w:t xml:space="preserve"> [int, int, …]</w:t>
+      </w:r>
+    </w:p>
+    <w:p>
+      <w:pPr>
+        <w:spacing w:after="0"/>
+        <w:ind w:left="2160"/>
+        <w:rPr>
+          <w:lang w:val="pl-PL"/>
+        </w:rPr>
+      </w:pPr>
+      <w:r>
+        <w:rPr>
+          <w:lang w:val="pl-PL"/>
+        </w:rPr>
+        <w:t>Groups:</w:t>
+      </w:r>
+      <w:r>
+        <w:rPr>
+          <w:lang w:val="pl-PL"/>
+        </w:rPr>
+        <w:t xml:space="preserve"> </w:t>
+      </w:r>
+      <w:r>
+        <w:rPr>
+          <w:lang w:val="pl-PL"/>
+        </w:rPr>
+        <w:t>lista id</w:t>
+      </w:r>
+      <w:r>
+        <w:rPr>
+          <w:lang w:val="pl-PL"/>
+        </w:rPr>
+        <w:t xml:space="preserve"> grup</w:t>
+      </w:r>
+      <w:r>
+        <w:rPr>
+          <w:lang w:val="pl-PL"/>
+        </w:rPr>
+        <w:t xml:space="preserve"> w j</w:t>
+      </w:r>
+      <w:r>
+        <w:rPr>
+          <w:lang w:val="pl-PL"/>
+        </w:rPr>
+        <w:t xml:space="preserve">akich dane zajęcia </w:t>
+      </w:r>
+      <w:r>
+        <w:rPr>
+          <w:lang w:val="pl-PL"/>
+        </w:rPr>
+        <w:t>dotyczą</w:t>
+      </w:r>
+    </w:p>
+    <w:p>
+      <w:pPr>
+        <w:pStyle w:val="Akapitzlist"/>
+        <w:numPr>
+          <w:ilvl w:val="0"/>
+          <w:numId w:val="20"/>
+        </w:numPr>
+        <w:spacing w:after="0"/>
+        <w:rPr>
+          <w:lang w:val="pl-PL"/>
+        </w:rPr>
+      </w:pPr>
+      <w:r>
+        <w:rPr>
+          <w:lang w:val="pl-PL"/>
+        </w:rPr>
+        <w:t>W pliku parameters.py</w:t>
+      </w:r>
+      <w:r>
+        <w:rPr>
+          <w:lang w:val="pl-PL"/>
+        </w:rPr>
+        <w:t xml:space="preserve">  </w:t>
+      </w:r>
+      <w:r>
+        <w:rPr>
+          <w:lang w:val="pl-PL"/>
+        </w:rPr>
+        <w:t>podawane są w formie której szkic znajduje się w tym pliku parametry algorytmu</w:t>
+      </w:r>
+    </w:p>
+    <w:p>
+      <w:pPr>
+        <w:pStyle w:val="Nagwek2"/>
+        <w:rPr>
+          <w:lang w:val="pl-PL"/>
+        </w:rPr>
+      </w:pPr>
+      <w:r>
+        <w:rPr>
+          <w:lang w:val="pl-PL"/>
+        </w:rPr>
+        <w:t>Format danych wyjściowych</w:t>
+      </w:r>
+    </w:p>
+    <w:p>
+      <w:pPr>
+        <w:rPr>
+          <w:lang w:val="pl-PL"/>
+        </w:rPr>
+      </w:pPr>
+      <w:r>
+        <w:rPr>
+          <w:lang w:val="pl-PL"/>
+        </w:rPr>
+        <w:t>Wynikiem działania algorytmu są 3 foldery zawierające plany zajęć w plikach pdf osobno dla prowadzących, grup i sal.</w:t>
+      </w:r>
+    </w:p>
+    <w:p>
+      <w:pPr>
+        <w:rPr>
+          <w:lang w:val="pl-PL"/>
+        </w:rPr>
+      </w:pPr>
+      <w:r>
+        <w:rPr>
+          <w:lang w:val="pl-PL"/>
+        </w:rPr>
+        <w:t>Dodatkowo generowany jest raport z przebiegu algorytmu zawierający</w:t>
+      </w:r>
+      <w:r>
+        <w:rPr>
+          <w:lang w:val="pl-PL"/>
+        </w:rPr>
+        <w:t xml:space="preserve"> </w:t>
+      </w:r>
+      <w:r>
+        <w:rPr>
+          <w:lang w:val="pl-PL"/>
+        </w:rPr>
+        <w:t>informacje:</w:t>
+      </w:r>
+    </w:p>
+    <w:p>
+      <w:pPr>
+        <w:pStyle w:val="Akapitzlist"/>
+        <w:numPr>
+          <w:ilvl w:val="0"/>
+          <w:numId w:val="21"/>
+        </w:numPr>
+        <w:rPr>
+          <w:lang w:val="pl-PL"/>
+        </w:rPr>
+      </w:pPr>
+      <w:r>
+        <w:rPr>
+          <w:lang w:val="pl-PL"/>
+        </w:rPr>
+        <w:t>jakie dane wejściowe zostały wprowadzone</w:t>
+      </w:r>
+    </w:p>
+    <w:p>
+      <w:pPr>
+        <w:pStyle w:val="Akapitzlist"/>
+        <w:numPr>
+          <w:ilvl w:val="0"/>
+          <w:numId w:val="21"/>
+        </w:numPr>
+        <w:rPr>
+          <w:lang w:val="pl-PL"/>
+        </w:rPr>
+      </w:pPr>
+      <w:r>
+        <w:rPr>
+          <w:lang w:val="pl-PL"/>
+        </w:rPr>
+        <w:t>Ile zajęć udało i nie udało się przypisać</w:t>
+      </w:r>
+    </w:p>
+    <w:p>
+      <w:pPr>
+        <w:pStyle w:val="Akapitzlist"/>
+        <w:numPr>
+          <w:ilvl w:val="0"/>
+          <w:numId w:val="21"/>
+        </w:numPr>
+        <w:rPr>
+          <w:lang w:val="pl-PL"/>
+        </w:rPr>
+      </w:pPr>
+      <w:r>
+        <w:rPr>
+          <w:lang w:val="pl-PL"/>
+        </w:rPr>
+        <w:t>Końcowa wartość funkcji celu</w:t>
+      </w:r>
+    </w:p>
+    <w:p>
+      <w:pPr>
+        <w:pStyle w:val="Akapitzlist"/>
+        <w:numPr>
+          <w:ilvl w:val="0"/>
+          <w:numId w:val="21"/>
+        </w:numPr>
+        <w:rPr>
+          <w:lang w:val="pl-PL"/>
+        </w:rPr>
+      </w:pPr>
+      <w:r>
+        <w:rPr>
+          <w:lang w:val="pl-PL"/>
+        </w:rPr>
+        <w:t>Wartości końcowe poszczególnych składowych wartości funkcji celu</w:t>
+      </w:r>
+    </w:p>
+    <w:p>
+      <w:pPr>
+        <w:pStyle w:val="Akapitzlist"/>
+        <w:numPr>
+          <w:ilvl w:val="0"/>
+          <w:numId w:val="21"/>
+        </w:numPr>
+        <w:rPr>
+          <w:lang w:val="pl-PL"/>
+        </w:rPr>
+      </w:pPr>
+      <w:r>
+        <w:rPr>
+          <w:lang w:val="pl-PL"/>
+        </w:rPr>
+        <w:t xml:space="preserve">Czy powodem nieprzypisania zajęć był brak czasu w planie prowadzącego, grupy czy </w:t>
+      </w:r>
+      <w:r>
+        <w:rPr>
+          <w:lang w:val="pl-PL"/>
+        </w:rPr>
+        <w:t>sal</w:t>
+      </w:r>
+    </w:p>
+    <w:p>
+      <w:pPr>
+        <w:pStyle w:val="Nagwek2"/>
+        <w:rPr>
+          <w:lang w:val="pl-PL"/>
+        </w:rPr>
+      </w:pPr>
+      <w:r>
+        <w:rPr>
+          <w:lang w:val="pl-PL"/>
+        </w:rPr>
+        <w:t>Funkcjonalności</w:t>
+      </w:r>
+    </w:p>
+    <w:p>
+      <w:pPr>
+        <w:pStyle w:val="Akapitzlist"/>
+        <w:numPr>
+          <w:ilvl w:val="0"/>
+          <w:numId w:val="22"/>
+        </w:numPr>
+        <w:rPr>
+          <w:lang w:val="pl-PL"/>
+        </w:rPr>
+      </w:pPr>
+      <w:r>
+        <w:rPr>
+          <w:lang w:val="pl-PL"/>
+        </w:rPr>
+        <w:t>Zmienienie parametrów algorytmu</w:t>
+      </w:r>
+    </w:p>
+    <w:p>
+      <w:pPr>
+        <w:pStyle w:val="Akapitzlist"/>
+        <w:numPr>
+          <w:ilvl w:val="0"/>
+          <w:numId w:val="22"/>
+        </w:numPr>
+        <w:rPr>
+          <w:lang w:val="pl-PL"/>
+        </w:rPr>
+      </w:pPr>
+      <w:r>
+        <w:rPr>
+          <w:lang w:val="pl-PL"/>
+        </w:rPr>
+        <w:t>Generacja danych / wprowadzenie własnych danych</w:t>
+      </w:r>
+    </w:p>
+    <w:p>
+      <w:pPr>
+        <w:pStyle w:val="Akapitzlist"/>
+        <w:numPr>
+          <w:ilvl w:val="0"/>
+          <w:numId w:val="22"/>
+        </w:numPr>
+        <w:rPr>
+          <w:lang w:val="pl-PL"/>
+        </w:rPr>
+      </w:pPr>
+      <w:r>
+        <w:rPr>
+          <w:lang w:val="pl-PL"/>
+        </w:rPr>
+        <w:t>Parametryzacja generacji danych</w:t>
+      </w:r>
+    </w:p>
+    <w:p>
+      <w:pPr>
+        <w:pStyle w:val="Akapitzlist"/>
+        <w:numPr>
+          <w:ilvl w:val="0"/>
+          <w:numId w:val="22"/>
+        </w:numPr>
+        <w:rPr>
+          <w:lang w:val="pl-PL"/>
+        </w:rPr>
+      </w:pPr>
+      <w:r>
+        <w:rPr>
+          <w:lang w:val="pl-PL"/>
+        </w:rPr>
+        <w:t>Generowanie raportu z przebiegu algorytmu</w:t>
+      </w:r>
+    </w:p>
+    <w:p>
+      <w:pPr>
+        <w:pStyle w:val="Akapitzlist"/>
+        <w:numPr>
+          <w:ilvl w:val="0"/>
+          <w:numId w:val="22"/>
+        </w:numPr>
+        <w:rPr>
+          <w:lang w:val="pl-PL"/>
+        </w:rPr>
+      </w:pPr>
+      <w:r>
+        <w:rPr>
+          <w:lang w:val="pl-PL"/>
+        </w:rPr>
+        <w:t>Podgląd wygenerowanych planów</w:t>
+      </w:r>
+    </w:p>
+    <w:p>
+      <w:pPr>
+        <w:pStyle w:val="Nagwek1"/>
+        <w:rPr>
+          <w:lang w:val="pl-PL"/>
+        </w:rPr>
+      </w:pPr>
+      <w:r>
+        <w:rPr>
+          <w:lang w:val="pl-PL"/>
+        </w:rPr>
         <w:lastRenderedPageBreak/>
-        <w:t>Opis metod cofania</w:t>
+        <w:t>Testy</w:t>
+      </w:r>
+    </w:p>
+    <w:p>
+      <w:pPr>
+        <w:pStyle w:val="Nagwek1"/>
+        <w:rPr>
+          <w:lang w:val="pl-PL"/>
+        </w:rPr>
+      </w:pPr>
+      <w:r>
+        <w:rPr>
+          <w:lang w:val="pl-PL"/>
+        </w:rPr>
+        <w:t>Podsumowanie</w:t>
       </w:r>
     </w:p>
     <w:p>
@@ -1932,104 +4269,117 @@
         <w:rPr>
           <w:lang w:val="pl-PL"/>
         </w:rPr>
-        <w:t>Parametry algorytmu</w:t>
-      </w:r>
-    </w:p>
-    <w:p>
-      <w:pPr>
-        <w:pStyle w:val="Nagwek1"/>
-        <w:rPr>
-          <w:lang w:val="pl-PL"/>
-        </w:rPr>
-      </w:pPr>
-      <w:r>
-        <w:rPr>
-          <w:lang w:val="pl-PL"/>
-        </w:rPr>
-        <w:t>Aplikacja</w:t>
-      </w:r>
-    </w:p>
-    <w:p>
-      <w:pPr>
-        <w:pStyle w:val="Nagwek2"/>
-        <w:rPr>
-          <w:lang w:val="pl-PL"/>
-        </w:rPr>
-      </w:pPr>
-      <w:r>
-        <w:rPr>
-          <w:lang w:val="pl-PL"/>
-        </w:rPr>
-        <w:t>Wymagania odnośnie uruchomienia</w:t>
-      </w:r>
-    </w:p>
-    <w:p>
-      <w:pPr>
-        <w:pStyle w:val="Nagwek2"/>
-        <w:rPr>
-          <w:lang w:val="pl-PL"/>
-        </w:rPr>
-      </w:pPr>
-      <w:r>
-        <w:rPr>
-          <w:lang w:val="pl-PL"/>
-        </w:rPr>
-        <w:t xml:space="preserve">Format danych </w:t>
-      </w:r>
-      <w:r>
-        <w:rPr>
-          <w:lang w:val="pl-PL"/>
-        </w:rPr>
-        <w:t>i</w:t>
-      </w:r>
-      <w:r>
-        <w:rPr>
-          <w:lang w:val="pl-PL"/>
-        </w:rPr>
-        <w:t xml:space="preserve"> wyników</w:t>
-      </w:r>
-    </w:p>
-    <w:p>
-      <w:pPr>
-        <w:pStyle w:val="Nagwek2"/>
-        <w:rPr>
-          <w:lang w:val="pl-PL"/>
-        </w:rPr>
-      </w:pPr>
-      <w:r>
-        <w:rPr>
-          <w:lang w:val="pl-PL"/>
-        </w:rPr>
-        <w:t>Krótko opisana funkcjonalność</w:t>
-      </w:r>
-    </w:p>
-    <w:p>
-      <w:pPr>
-        <w:pStyle w:val="Nagwek1"/>
-        <w:rPr>
-          <w:lang w:val="pl-PL"/>
-        </w:rPr>
-      </w:pPr>
-      <w:r>
-        <w:rPr>
-          <w:lang w:val="pl-PL"/>
-        </w:rPr>
-        <w:t>Testy</w:t>
-      </w:r>
-    </w:p>
-    <w:p>
-      <w:pPr>
-        <w:pStyle w:val="Nagwek1"/>
-        <w:rPr>
-          <w:lang w:val="pl-PL"/>
-        </w:rPr>
-      </w:pPr>
-      <w:r>
-        <w:rPr>
-          <w:lang w:val="pl-PL"/>
-        </w:rPr>
-        <w:t>Podsumowanie</w:t>
-      </w:r>
+        <w:t>Kierunki dalszego rozwoju</w:t>
+      </w:r>
+    </w:p>
+    <w:p>
+      <w:pPr>
+        <w:pStyle w:val="Akapitzlist"/>
+        <w:numPr>
+          <w:ilvl w:val="0"/>
+          <w:numId w:val="25"/>
+        </w:numPr>
+        <w:rPr>
+          <w:lang w:val="pl-PL"/>
+        </w:rPr>
+      </w:pPr>
+      <w:r>
+        <w:rPr>
+          <w:lang w:val="pl-PL"/>
+        </w:rPr>
+        <w:t>Rozwijając algorytm dalej można przede wszystkim postarać się zaimplementować obsługę wszystkich przypadków jakie występują w rzeczywistości</w:t>
+      </w:r>
+      <w:r>
+        <w:rPr>
+          <w:lang w:val="pl-PL"/>
+        </w:rPr>
+        <w:t>. Na przykład: tygodnie parzyste i nieparzyste, zajęcia obieralne, czasy dojścia, niedostępność prowadzących</w:t>
+      </w:r>
+    </w:p>
+    <w:p>
+      <w:pPr>
+        <w:pStyle w:val="Akapitzlist"/>
+        <w:numPr>
+          <w:ilvl w:val="0"/>
+          <w:numId w:val="25"/>
+        </w:numPr>
+        <w:rPr>
+          <w:lang w:val="pl-PL"/>
+        </w:rPr>
+      </w:pPr>
+      <w:r>
+        <w:rPr>
+          <w:lang w:val="pl-PL"/>
+        </w:rPr>
+        <w:t xml:space="preserve">Kolejnym ważnym aspektem o jaki warto się zatroszczyć jest </w:t>
+      </w:r>
+      <w:r>
+        <w:rPr>
+          <w:lang w:val="pl-PL"/>
+        </w:rPr>
+        <w:t>wymyślenie lepszych metod preprocessingu danych które pozwolą lepiej stworzyć plan</w:t>
+      </w:r>
+    </w:p>
+    <w:p>
+      <w:pPr>
+        <w:pStyle w:val="Akapitzlist"/>
+        <w:numPr>
+          <w:ilvl w:val="0"/>
+          <w:numId w:val="25"/>
+        </w:numPr>
+        <w:rPr>
+          <w:lang w:val="pl-PL"/>
+        </w:rPr>
+      </w:pPr>
+      <w:r>
+        <w:rPr>
+          <w:lang w:val="pl-PL"/>
+        </w:rPr>
+        <w:t xml:space="preserve">Można też stworzyć bardziej złożone metody </w:t>
+      </w:r>
+      <w:r>
+        <w:rPr>
+          <w:lang w:val="pl-PL"/>
+        </w:rPr>
+        <w:t xml:space="preserve">radzenia sobie z brakiem możliwości przypisania </w:t>
+      </w:r>
+      <w:r>
+        <w:rPr>
+          <w:lang w:val="pl-PL"/>
+        </w:rPr>
+        <w:t>danych zajęć</w:t>
+      </w:r>
+    </w:p>
+    <w:p>
+      <w:pPr>
+        <w:pStyle w:val="Akapitzlist"/>
+        <w:numPr>
+          <w:ilvl w:val="0"/>
+          <w:numId w:val="25"/>
+        </w:numPr>
+        <w:rPr>
+          <w:lang w:val="pl-PL"/>
+        </w:rPr>
+      </w:pPr>
+      <w:r>
+        <w:rPr>
+          <w:lang w:val="pl-PL"/>
+        </w:rPr>
+        <w:t xml:space="preserve">Można spróbować wymyślić metody które będą próbowały </w:t>
+      </w:r>
+      <w:r>
+        <w:rPr>
+          <w:lang w:val="pl-PL"/>
+        </w:rPr>
+        <w:t>polepszyć rozwiązanie wygenerowane przez algorytm konstrukcyjny</w:t>
+      </w:r>
+    </w:p>
+    <w:p>
+      <w:pPr>
+        <w:rPr>
+          <w:lang w:val="pl-PL"/>
+        </w:rPr>
+      </w:pPr>
     </w:p>
     <w:sectPr>
       <w:pgSz w:w="12240" w:h="15840"/>
@@ -2183,6 +4533,95 @@
     </w:lvl>
   </w:abstractNum>
   <w:abstractNum w:abstractNumId="1" w15:restartNumberingAfterBreak="0">
+    <w:nsid w:val="03504717"/>
+    <w:multiLevelType w:val="hybridMultilevel"/>
+    <w:tmpl w:val="611CD7D2"/>
+    <w:lvl w:ilvl="0" w:tplc="0409000F">
+      <w:start w:val="1"/>
+      <w:numFmt w:val="decimal"/>
+      <w:lvlText w:val="%1."/>
+      <w:lvlJc w:val="left"/>
+      <w:pPr>
+        <w:ind w:left="720" w:hanging="360"/>
+      </w:pPr>
+      <w:rPr>
+        <w:rFonts w:hint="default"/>
+      </w:rPr>
+    </w:lvl>
+    <w:lvl w:ilvl="1" w:tplc="04090019" w:tentative="1">
+      <w:start w:val="1"/>
+      <w:numFmt w:val="lowerLetter"/>
+      <w:lvlText w:val="%2."/>
+      <w:lvlJc w:val="left"/>
+      <w:pPr>
+        <w:ind w:left="1440" w:hanging="360"/>
+      </w:pPr>
+    </w:lvl>
+    <w:lvl w:ilvl="2" w:tplc="0409001B" w:tentative="1">
+      <w:start w:val="1"/>
+      <w:numFmt w:val="lowerRoman"/>
+      <w:lvlText w:val="%3."/>
+      <w:lvlJc w:val="right"/>
+      <w:pPr>
+        <w:ind w:left="2160" w:hanging="180"/>
+      </w:pPr>
+    </w:lvl>
+    <w:lvl w:ilvl="3" w:tplc="0409000F" w:tentative="1">
+      <w:start w:val="1"/>
+      <w:numFmt w:val="decimal"/>
+      <w:lvlText w:val="%4."/>
+      <w:lvlJc w:val="left"/>
+      <w:pPr>
+        <w:ind w:left="2880" w:hanging="360"/>
+      </w:pPr>
+    </w:lvl>
+    <w:lvl w:ilvl="4" w:tplc="04090019" w:tentative="1">
+      <w:start w:val="1"/>
+      <w:numFmt w:val="lowerLetter"/>
+      <w:lvlText w:val="%5."/>
+      <w:lvlJc w:val="left"/>
+      <w:pPr>
+        <w:ind w:left="3600" w:hanging="360"/>
+      </w:pPr>
+    </w:lvl>
+    <w:lvl w:ilvl="5" w:tplc="0409001B" w:tentative="1">
+      <w:start w:val="1"/>
+      <w:numFmt w:val="lowerRoman"/>
+      <w:lvlText w:val="%6."/>
+      <w:lvlJc w:val="right"/>
+      <w:pPr>
+        <w:ind w:left="4320" w:hanging="180"/>
+      </w:pPr>
+    </w:lvl>
+    <w:lvl w:ilvl="6" w:tplc="0409000F" w:tentative="1">
+      <w:start w:val="1"/>
+      <w:numFmt w:val="decimal"/>
+      <w:lvlText w:val="%7."/>
+      <w:lvlJc w:val="left"/>
+      <w:pPr>
+        <w:ind w:left="5040" w:hanging="360"/>
+      </w:pPr>
+    </w:lvl>
+    <w:lvl w:ilvl="7" w:tplc="04090019" w:tentative="1">
+      <w:start w:val="1"/>
+      <w:numFmt w:val="lowerLetter"/>
+      <w:lvlText w:val="%8."/>
+      <w:lvlJc w:val="left"/>
+      <w:pPr>
+        <w:ind w:left="5760" w:hanging="360"/>
+      </w:pPr>
+    </w:lvl>
+    <w:lvl w:ilvl="8" w:tplc="0409001B" w:tentative="1">
+      <w:start w:val="1"/>
+      <w:numFmt w:val="lowerRoman"/>
+      <w:lvlText w:val="%9."/>
+      <w:lvlJc w:val="right"/>
+      <w:pPr>
+        <w:ind w:left="6480" w:hanging="180"/>
+      </w:pPr>
+    </w:lvl>
+  </w:abstractNum>
+  <w:abstractNum w:abstractNumId="2" w15:restartNumberingAfterBreak="0">
     <w:nsid w:val="05F82FA5"/>
     <w:multiLevelType w:val="hybridMultilevel"/>
     <w:tmpl w:val="EF229D52"/>
@@ -2292,10 +4731,10 @@
       </w:rPr>
     </w:lvl>
   </w:abstractNum>
-  <w:abstractNum w:abstractNumId="2" w15:restartNumberingAfterBreak="0">
-    <w:nsid w:val="0DCC7D3E"/>
+  <w:abstractNum w:abstractNumId="3" w15:restartNumberingAfterBreak="0">
+    <w:nsid w:val="0D576305"/>
     <w:multiLevelType w:val="hybridMultilevel"/>
-    <w:tmpl w:val="724076EE"/>
+    <w:tmpl w:val="79981EB8"/>
     <w:lvl w:ilvl="0" w:tplc="0409000F">
       <w:start w:val="1"/>
       <w:numFmt w:val="decimal"/>
@@ -2308,7 +4747,7 @@
         <w:rFonts w:hint="default"/>
       </w:rPr>
     </w:lvl>
-    <w:lvl w:ilvl="1" w:tplc="04090019" w:tentative="1">
+    <w:lvl w:ilvl="1" w:tplc="04090019">
       <w:start w:val="1"/>
       <w:numFmt w:val="lowerLetter"/>
       <w:lvlText w:val="%2."/>
@@ -2381,7 +4820,322 @@
       </w:pPr>
     </w:lvl>
   </w:abstractNum>
-  <w:abstractNum w:abstractNumId="3" w15:restartNumberingAfterBreak="0">
+  <w:abstractNum w:abstractNumId="4" w15:restartNumberingAfterBreak="0">
+    <w:nsid w:val="0DCC7D3E"/>
+    <w:multiLevelType w:val="hybridMultilevel"/>
+    <w:tmpl w:val="6E2CF53A"/>
+    <w:lvl w:ilvl="0" w:tplc="0409000F">
+      <w:start w:val="1"/>
+      <w:numFmt w:val="decimal"/>
+      <w:lvlText w:val="%1."/>
+      <w:lvlJc w:val="left"/>
+      <w:pPr>
+        <w:ind w:left="720" w:hanging="360"/>
+      </w:pPr>
+      <w:rPr>
+        <w:rFonts w:hint="default"/>
+      </w:rPr>
+    </w:lvl>
+    <w:lvl w:ilvl="1" w:tplc="04090019" w:tentative="1">
+      <w:start w:val="1"/>
+      <w:numFmt w:val="lowerLetter"/>
+      <w:lvlText w:val="%2."/>
+      <w:lvlJc w:val="left"/>
+      <w:pPr>
+        <w:ind w:left="1440" w:hanging="360"/>
+      </w:pPr>
+    </w:lvl>
+    <w:lvl w:ilvl="2" w:tplc="0409001B" w:tentative="1">
+      <w:start w:val="1"/>
+      <w:numFmt w:val="lowerRoman"/>
+      <w:lvlText w:val="%3."/>
+      <w:lvlJc w:val="right"/>
+      <w:pPr>
+        <w:ind w:left="2160" w:hanging="180"/>
+      </w:pPr>
+    </w:lvl>
+    <w:lvl w:ilvl="3" w:tplc="0409000F" w:tentative="1">
+      <w:start w:val="1"/>
+      <w:numFmt w:val="decimal"/>
+      <w:lvlText w:val="%4."/>
+      <w:lvlJc w:val="left"/>
+      <w:pPr>
+        <w:ind w:left="2880" w:hanging="360"/>
+      </w:pPr>
+    </w:lvl>
+    <w:lvl w:ilvl="4" w:tplc="04090019" w:tentative="1">
+      <w:start w:val="1"/>
+      <w:numFmt w:val="lowerLetter"/>
+      <w:lvlText w:val="%5."/>
+      <w:lvlJc w:val="left"/>
+      <w:pPr>
+        <w:ind w:left="3600" w:hanging="360"/>
+      </w:pPr>
+    </w:lvl>
+    <w:lvl w:ilvl="5" w:tplc="0409001B" w:tentative="1">
+      <w:start w:val="1"/>
+      <w:numFmt w:val="lowerRoman"/>
+      <w:lvlText w:val="%6."/>
+      <w:lvlJc w:val="right"/>
+      <w:pPr>
+        <w:ind w:left="4320" w:hanging="180"/>
+      </w:pPr>
+    </w:lvl>
+    <w:lvl w:ilvl="6" w:tplc="0409000F" w:tentative="1">
+      <w:start w:val="1"/>
+      <w:numFmt w:val="decimal"/>
+      <w:lvlText w:val="%7."/>
+      <w:lvlJc w:val="left"/>
+      <w:pPr>
+        <w:ind w:left="5040" w:hanging="360"/>
+      </w:pPr>
+    </w:lvl>
+    <w:lvl w:ilvl="7" w:tplc="04090019" w:tentative="1">
+      <w:start w:val="1"/>
+      <w:numFmt w:val="lowerLetter"/>
+      <w:lvlText w:val="%8."/>
+      <w:lvlJc w:val="left"/>
+      <w:pPr>
+        <w:ind w:left="5760" w:hanging="360"/>
+      </w:pPr>
+    </w:lvl>
+    <w:lvl w:ilvl="8" w:tplc="0409001B" w:tentative="1">
+      <w:start w:val="1"/>
+      <w:numFmt w:val="lowerRoman"/>
+      <w:lvlText w:val="%9."/>
+      <w:lvlJc w:val="right"/>
+      <w:pPr>
+        <w:ind w:left="6480" w:hanging="180"/>
+      </w:pPr>
+    </w:lvl>
+  </w:abstractNum>
+  <w:abstractNum w:abstractNumId="5" w15:restartNumberingAfterBreak="0">
+    <w:nsid w:val="139B6341"/>
+    <w:multiLevelType w:val="hybridMultilevel"/>
+    <w:tmpl w:val="FBA825D8"/>
+    <w:lvl w:ilvl="0" w:tplc="04090001">
+      <w:start w:val="1"/>
+      <w:numFmt w:val="bullet"/>
+      <w:lvlText w:val=""/>
+      <w:lvlJc w:val="left"/>
+      <w:pPr>
+        <w:ind w:left="770" w:hanging="360"/>
+      </w:pPr>
+      <w:rPr>
+        <w:rFonts w:ascii="Symbol" w:hAnsi="Symbol" w:hint="default"/>
+      </w:rPr>
+    </w:lvl>
+    <w:lvl w:ilvl="1" w:tplc="04090003" w:tentative="1">
+      <w:start w:val="1"/>
+      <w:numFmt w:val="bullet"/>
+      <w:lvlText w:val="o"/>
+      <w:lvlJc w:val="left"/>
+      <w:pPr>
+        <w:ind w:left="1490" w:hanging="360"/>
+      </w:pPr>
+      <w:rPr>
+        <w:rFonts w:ascii="Courier New" w:hAnsi="Courier New" w:cs="Courier New" w:hint="default"/>
+      </w:rPr>
+    </w:lvl>
+    <w:lvl w:ilvl="2" w:tplc="04090005" w:tentative="1">
+      <w:start w:val="1"/>
+      <w:numFmt w:val="bullet"/>
+      <w:lvlText w:val=""/>
+      <w:lvlJc w:val="left"/>
+      <w:pPr>
+        <w:ind w:left="2210" w:hanging="360"/>
+      </w:pPr>
+      <w:rPr>
+        <w:rFonts w:ascii="Wingdings" w:hAnsi="Wingdings" w:hint="default"/>
+      </w:rPr>
+    </w:lvl>
+    <w:lvl w:ilvl="3" w:tplc="04090001" w:tentative="1">
+      <w:start w:val="1"/>
+      <w:numFmt w:val="bullet"/>
+      <w:lvlText w:val=""/>
+      <w:lvlJc w:val="left"/>
+      <w:pPr>
+        <w:ind w:left="2930" w:hanging="360"/>
+      </w:pPr>
+      <w:rPr>
+        <w:rFonts w:ascii="Symbol" w:hAnsi="Symbol" w:hint="default"/>
+      </w:rPr>
+    </w:lvl>
+    <w:lvl w:ilvl="4" w:tplc="04090003" w:tentative="1">
+      <w:start w:val="1"/>
+      <w:numFmt w:val="bullet"/>
+      <w:lvlText w:val="o"/>
+      <w:lvlJc w:val="left"/>
+      <w:pPr>
+        <w:ind w:left="3650" w:hanging="360"/>
+      </w:pPr>
+      <w:rPr>
+        <w:rFonts w:ascii="Courier New" w:hAnsi="Courier New" w:cs="Courier New" w:hint="default"/>
+      </w:rPr>
+    </w:lvl>
+    <w:lvl w:ilvl="5" w:tplc="04090005" w:tentative="1">
+      <w:start w:val="1"/>
+      <w:numFmt w:val="bullet"/>
+      <w:lvlText w:val=""/>
+      <w:lvlJc w:val="left"/>
+      <w:pPr>
+        <w:ind w:left="4370" w:hanging="360"/>
+      </w:pPr>
+      <w:rPr>
+        <w:rFonts w:ascii="Wingdings" w:hAnsi="Wingdings" w:hint="default"/>
+      </w:rPr>
+    </w:lvl>
+    <w:lvl w:ilvl="6" w:tplc="04090001" w:tentative="1">
+      <w:start w:val="1"/>
+      <w:numFmt w:val="bullet"/>
+      <w:lvlText w:val=""/>
+      <w:lvlJc w:val="left"/>
+      <w:pPr>
+        <w:ind w:left="5090" w:hanging="360"/>
+      </w:pPr>
+      <w:rPr>
+        <w:rFonts w:ascii="Symbol" w:hAnsi="Symbol" w:hint="default"/>
+      </w:rPr>
+    </w:lvl>
+    <w:lvl w:ilvl="7" w:tplc="04090003" w:tentative="1">
+      <w:start w:val="1"/>
+      <w:numFmt w:val="bullet"/>
+      <w:lvlText w:val="o"/>
+      <w:lvlJc w:val="left"/>
+      <w:pPr>
+        <w:ind w:left="5810" w:hanging="360"/>
+      </w:pPr>
+      <w:rPr>
+        <w:rFonts w:ascii="Courier New" w:hAnsi="Courier New" w:cs="Courier New" w:hint="default"/>
+      </w:rPr>
+    </w:lvl>
+    <w:lvl w:ilvl="8" w:tplc="04090005" w:tentative="1">
+      <w:start w:val="1"/>
+      <w:numFmt w:val="bullet"/>
+      <w:lvlText w:val=""/>
+      <w:lvlJc w:val="left"/>
+      <w:pPr>
+        <w:ind w:left="6530" w:hanging="360"/>
+      </w:pPr>
+      <w:rPr>
+        <w:rFonts w:ascii="Wingdings" w:hAnsi="Wingdings" w:hint="default"/>
+      </w:rPr>
+    </w:lvl>
+  </w:abstractNum>
+  <w:abstractNum w:abstractNumId="6" w15:restartNumberingAfterBreak="0">
+    <w:nsid w:val="1CEA6D8F"/>
+    <w:multiLevelType w:val="hybridMultilevel"/>
+    <w:tmpl w:val="8A0A4D6A"/>
+    <w:lvl w:ilvl="0" w:tplc="04090001">
+      <w:start w:val="1"/>
+      <w:numFmt w:val="bullet"/>
+      <w:lvlText w:val=""/>
+      <w:lvlJc w:val="left"/>
+      <w:pPr>
+        <w:ind w:left="720" w:hanging="360"/>
+      </w:pPr>
+      <w:rPr>
+        <w:rFonts w:ascii="Symbol" w:hAnsi="Symbol" w:hint="default"/>
+      </w:rPr>
+    </w:lvl>
+    <w:lvl w:ilvl="1" w:tplc="04090003" w:tentative="1">
+      <w:start w:val="1"/>
+      <w:numFmt w:val="bullet"/>
+      <w:lvlText w:val="o"/>
+      <w:lvlJc w:val="left"/>
+      <w:pPr>
+        <w:ind w:left="1440" w:hanging="360"/>
+      </w:pPr>
+      <w:rPr>
+        <w:rFonts w:ascii="Courier New" w:hAnsi="Courier New" w:cs="Courier New" w:hint="default"/>
+      </w:rPr>
+    </w:lvl>
+    <w:lvl w:ilvl="2" w:tplc="04090005" w:tentative="1">
+      <w:start w:val="1"/>
+      <w:numFmt w:val="bullet"/>
+      <w:lvlText w:val=""/>
+      <w:lvlJc w:val="left"/>
+      <w:pPr>
+        <w:ind w:left="2160" w:hanging="360"/>
+      </w:pPr>
+      <w:rPr>
+        <w:rFonts w:ascii="Wingdings" w:hAnsi="Wingdings" w:hint="default"/>
+      </w:rPr>
+    </w:lvl>
+    <w:lvl w:ilvl="3" w:tplc="04090001" w:tentative="1">
+      <w:start w:val="1"/>
+      <w:numFmt w:val="bullet"/>
+      <w:lvlText w:val=""/>
+      <w:lvlJc w:val="left"/>
+      <w:pPr>
+        <w:ind w:left="2880" w:hanging="360"/>
+      </w:pPr>
+      <w:rPr>
+        <w:rFonts w:ascii="Symbol" w:hAnsi="Symbol" w:hint="default"/>
+      </w:rPr>
+    </w:lvl>
+    <w:lvl w:ilvl="4" w:tplc="04090003" w:tentative="1">
+      <w:start w:val="1"/>
+      <w:numFmt w:val="bullet"/>
+      <w:lvlText w:val="o"/>
+      <w:lvlJc w:val="left"/>
+      <w:pPr>
+        <w:ind w:left="3600" w:hanging="360"/>
+      </w:pPr>
+      <w:rPr>
+        <w:rFonts w:ascii="Courier New" w:hAnsi="Courier New" w:cs="Courier New" w:hint="default"/>
+      </w:rPr>
+    </w:lvl>
+    <w:lvl w:ilvl="5" w:tplc="04090005" w:tentative="1">
+      <w:start w:val="1"/>
+      <w:numFmt w:val="bullet"/>
+      <w:lvlText w:val=""/>
+      <w:lvlJc w:val="left"/>
+      <w:pPr>
+        <w:ind w:left="4320" w:hanging="360"/>
+      </w:pPr>
+      <w:rPr>
+        <w:rFonts w:ascii="Wingdings" w:hAnsi="Wingdings" w:hint="default"/>
+      </w:rPr>
+    </w:lvl>
+    <w:lvl w:ilvl="6" w:tplc="04090001" w:tentative="1">
+      <w:start w:val="1"/>
+      <w:numFmt w:val="bullet"/>
+      <w:lvlText w:val=""/>
+      <w:lvlJc w:val="left"/>
+      <w:pPr>
+        <w:ind w:left="5040" w:hanging="360"/>
+      </w:pPr>
+      <w:rPr>
+        <w:rFonts w:ascii="Symbol" w:hAnsi="Symbol" w:hint="default"/>
+      </w:rPr>
+    </w:lvl>
+    <w:lvl w:ilvl="7" w:tplc="04090003" w:tentative="1">
+      <w:start w:val="1"/>
+      <w:numFmt w:val="bullet"/>
+      <w:lvlText w:val="o"/>
+      <w:lvlJc w:val="left"/>
+      <w:pPr>
+        <w:ind w:left="5760" w:hanging="360"/>
+      </w:pPr>
+      <w:rPr>
+        <w:rFonts w:ascii="Courier New" w:hAnsi="Courier New" w:cs="Courier New" w:hint="default"/>
+      </w:rPr>
+    </w:lvl>
+    <w:lvl w:ilvl="8" w:tplc="04090005" w:tentative="1">
+      <w:start w:val="1"/>
+      <w:numFmt w:val="bullet"/>
+      <w:lvlText w:val=""/>
+      <w:lvlJc w:val="left"/>
+      <w:pPr>
+        <w:ind w:left="6480" w:hanging="360"/>
+      </w:pPr>
+      <w:rPr>
+        <w:rFonts w:ascii="Wingdings" w:hAnsi="Wingdings" w:hint="default"/>
+      </w:rPr>
+    </w:lvl>
+  </w:abstractNum>
+  <w:abstractNum w:abstractNumId="7" w15:restartNumberingAfterBreak="0">
     <w:nsid w:val="26205F6A"/>
     <w:multiLevelType w:val="hybridMultilevel"/>
     <w:tmpl w:val="7C7636D8"/>
@@ -2494,7 +5248,7 @@
       </w:rPr>
     </w:lvl>
   </w:abstractNum>
-  <w:abstractNum w:abstractNumId="4" w15:restartNumberingAfterBreak="0">
+  <w:abstractNum w:abstractNumId="8" w15:restartNumberingAfterBreak="0">
     <w:nsid w:val="2E4E222E"/>
     <w:multiLevelType w:val="hybridMultilevel"/>
     <w:tmpl w:val="603AEAAC"/>
@@ -2583,7 +5337,7 @@
       </w:pPr>
     </w:lvl>
   </w:abstractNum>
-  <w:abstractNum w:abstractNumId="5" w15:restartNumberingAfterBreak="0">
+  <w:abstractNum w:abstractNumId="9" w15:restartNumberingAfterBreak="0">
     <w:nsid w:val="3C5D07F0"/>
     <w:multiLevelType w:val="hybridMultilevel"/>
     <w:tmpl w:val="74B0E3A2"/>
@@ -2696,7 +5450,7 @@
       </w:rPr>
     </w:lvl>
   </w:abstractNum>
-  <w:abstractNum w:abstractNumId="6" w15:restartNumberingAfterBreak="0">
+  <w:abstractNum w:abstractNumId="10" w15:restartNumberingAfterBreak="0">
     <w:nsid w:val="4BDF74F8"/>
     <w:multiLevelType w:val="hybridMultilevel"/>
     <w:tmpl w:val="4F586B02"/>
@@ -2809,7 +5563,7 @@
       </w:rPr>
     </w:lvl>
   </w:abstractNum>
-  <w:abstractNum w:abstractNumId="7" w15:restartNumberingAfterBreak="0">
+  <w:abstractNum w:abstractNumId="11" w15:restartNumberingAfterBreak="0">
     <w:nsid w:val="4E060277"/>
     <w:multiLevelType w:val="hybridMultilevel"/>
     <w:tmpl w:val="59F8F290"/>
@@ -2898,7 +5652,7 @@
       </w:pPr>
     </w:lvl>
   </w:abstractNum>
-  <w:abstractNum w:abstractNumId="8" w15:restartNumberingAfterBreak="0">
+  <w:abstractNum w:abstractNumId="12" w15:restartNumberingAfterBreak="0">
     <w:nsid w:val="51C70A45"/>
     <w:multiLevelType w:val="hybridMultilevel"/>
     <w:tmpl w:val="68E8EC4C"/>
@@ -3011,7 +5765,96 @@
       </w:rPr>
     </w:lvl>
   </w:abstractNum>
-  <w:abstractNum w:abstractNumId="9" w15:restartNumberingAfterBreak="0">
+  <w:abstractNum w:abstractNumId="13" w15:restartNumberingAfterBreak="0">
+    <w:nsid w:val="52206F5F"/>
+    <w:multiLevelType w:val="hybridMultilevel"/>
+    <w:tmpl w:val="F09063AE"/>
+    <w:lvl w:ilvl="0" w:tplc="0409000F">
+      <w:start w:val="1"/>
+      <w:numFmt w:val="decimal"/>
+      <w:lvlText w:val="%1."/>
+      <w:lvlJc w:val="left"/>
+      <w:pPr>
+        <w:ind w:left="720" w:hanging="360"/>
+      </w:pPr>
+      <w:rPr>
+        <w:rFonts w:hint="default"/>
+      </w:rPr>
+    </w:lvl>
+    <w:lvl w:ilvl="1" w:tplc="04090019" w:tentative="1">
+      <w:start w:val="1"/>
+      <w:numFmt w:val="lowerLetter"/>
+      <w:lvlText w:val="%2."/>
+      <w:lvlJc w:val="left"/>
+      <w:pPr>
+        <w:ind w:left="1440" w:hanging="360"/>
+      </w:pPr>
+    </w:lvl>
+    <w:lvl w:ilvl="2" w:tplc="0409001B" w:tentative="1">
+      <w:start w:val="1"/>
+      <w:numFmt w:val="lowerRoman"/>
+      <w:lvlText w:val="%3."/>
+      <w:lvlJc w:val="right"/>
+      <w:pPr>
+        <w:ind w:left="2160" w:hanging="180"/>
+      </w:pPr>
+    </w:lvl>
+    <w:lvl w:ilvl="3" w:tplc="0409000F" w:tentative="1">
+      <w:start w:val="1"/>
+      <w:numFmt w:val="decimal"/>
+      <w:lvlText w:val="%4."/>
+      <w:lvlJc w:val="left"/>
+      <w:pPr>
+        <w:ind w:left="2880" w:hanging="360"/>
+      </w:pPr>
+    </w:lvl>
+    <w:lvl w:ilvl="4" w:tplc="04090019" w:tentative="1">
+      <w:start w:val="1"/>
+      <w:numFmt w:val="lowerLetter"/>
+      <w:lvlText w:val="%5."/>
+      <w:lvlJc w:val="left"/>
+      <w:pPr>
+        <w:ind w:left="3600" w:hanging="360"/>
+      </w:pPr>
+    </w:lvl>
+    <w:lvl w:ilvl="5" w:tplc="0409001B" w:tentative="1">
+      <w:start w:val="1"/>
+      <w:numFmt w:val="lowerRoman"/>
+      <w:lvlText w:val="%6."/>
+      <w:lvlJc w:val="right"/>
+      <w:pPr>
+        <w:ind w:left="4320" w:hanging="180"/>
+      </w:pPr>
+    </w:lvl>
+    <w:lvl w:ilvl="6" w:tplc="0409000F" w:tentative="1">
+      <w:start w:val="1"/>
+      <w:numFmt w:val="decimal"/>
+      <w:lvlText w:val="%7."/>
+      <w:lvlJc w:val="left"/>
+      <w:pPr>
+        <w:ind w:left="5040" w:hanging="360"/>
+      </w:pPr>
+    </w:lvl>
+    <w:lvl w:ilvl="7" w:tplc="04090019" w:tentative="1">
+      <w:start w:val="1"/>
+      <w:numFmt w:val="lowerLetter"/>
+      <w:lvlText w:val="%8."/>
+      <w:lvlJc w:val="left"/>
+      <w:pPr>
+        <w:ind w:left="5760" w:hanging="360"/>
+      </w:pPr>
+    </w:lvl>
+    <w:lvl w:ilvl="8" w:tplc="0409001B" w:tentative="1">
+      <w:start w:val="1"/>
+      <w:numFmt w:val="lowerRoman"/>
+      <w:lvlText w:val="%9."/>
+      <w:lvlJc w:val="right"/>
+      <w:pPr>
+        <w:ind w:left="6480" w:hanging="180"/>
+      </w:pPr>
+    </w:lvl>
+  </w:abstractNum>
+  <w:abstractNum w:abstractNumId="14" w15:restartNumberingAfterBreak="0">
     <w:nsid w:val="544F1EC3"/>
     <w:multiLevelType w:val="hybridMultilevel"/>
     <w:tmpl w:val="8BDC0AB8"/>
@@ -3124,7 +5967,7 @@
       </w:rPr>
     </w:lvl>
   </w:abstractNum>
-  <w:abstractNum w:abstractNumId="10" w15:restartNumberingAfterBreak="0">
+  <w:abstractNum w:abstractNumId="15" w15:restartNumberingAfterBreak="0">
     <w:nsid w:val="545F0DC1"/>
     <w:multiLevelType w:val="hybridMultilevel"/>
     <w:tmpl w:val="F766BA44"/>
@@ -3213,7 +6056,7 @@
       </w:pPr>
     </w:lvl>
   </w:abstractNum>
-  <w:abstractNum w:abstractNumId="11" w15:restartNumberingAfterBreak="0">
+  <w:abstractNum w:abstractNumId="16" w15:restartNumberingAfterBreak="0">
     <w:nsid w:val="54662662"/>
     <w:multiLevelType w:val="hybridMultilevel"/>
     <w:tmpl w:val="1FD8FA2A"/>
@@ -3302,7 +6145,7 @@
       </w:pPr>
     </w:lvl>
   </w:abstractNum>
-  <w:abstractNum w:abstractNumId="12" w15:restartNumberingAfterBreak="0">
+  <w:abstractNum w:abstractNumId="17" w15:restartNumberingAfterBreak="0">
     <w:nsid w:val="5F064622"/>
     <w:multiLevelType w:val="hybridMultilevel"/>
     <w:tmpl w:val="AA04CCEE"/>
@@ -3388,7 +6231,185 @@
       </w:pPr>
     </w:lvl>
   </w:abstractNum>
-  <w:abstractNum w:abstractNumId="13" w15:restartNumberingAfterBreak="0">
+  <w:abstractNum w:abstractNumId="18" w15:restartNumberingAfterBreak="0">
+    <w:nsid w:val="6509635F"/>
+    <w:multiLevelType w:val="hybridMultilevel"/>
+    <w:tmpl w:val="981E2C0A"/>
+    <w:lvl w:ilvl="0" w:tplc="A06026D0">
+      <w:start w:val="1"/>
+      <w:numFmt w:val="decimal"/>
+      <w:lvlText w:val="%1."/>
+      <w:lvlJc w:val="left"/>
+      <w:pPr>
+        <w:ind w:left="1080" w:hanging="360"/>
+      </w:pPr>
+      <w:rPr>
+        <w:rFonts w:hint="default"/>
+      </w:rPr>
+    </w:lvl>
+    <w:lvl w:ilvl="1" w:tplc="04090019" w:tentative="1">
+      <w:start w:val="1"/>
+      <w:numFmt w:val="lowerLetter"/>
+      <w:lvlText w:val="%2."/>
+      <w:lvlJc w:val="left"/>
+      <w:pPr>
+        <w:ind w:left="1800" w:hanging="360"/>
+      </w:pPr>
+    </w:lvl>
+    <w:lvl w:ilvl="2" w:tplc="0409001B" w:tentative="1">
+      <w:start w:val="1"/>
+      <w:numFmt w:val="lowerRoman"/>
+      <w:lvlText w:val="%3."/>
+      <w:lvlJc w:val="right"/>
+      <w:pPr>
+        <w:ind w:left="2520" w:hanging="180"/>
+      </w:pPr>
+    </w:lvl>
+    <w:lvl w:ilvl="3" w:tplc="0409000F" w:tentative="1">
+      <w:start w:val="1"/>
+      <w:numFmt w:val="decimal"/>
+      <w:lvlText w:val="%4."/>
+      <w:lvlJc w:val="left"/>
+      <w:pPr>
+        <w:ind w:left="3240" w:hanging="360"/>
+      </w:pPr>
+    </w:lvl>
+    <w:lvl w:ilvl="4" w:tplc="04090019" w:tentative="1">
+      <w:start w:val="1"/>
+      <w:numFmt w:val="lowerLetter"/>
+      <w:lvlText w:val="%5."/>
+      <w:lvlJc w:val="left"/>
+      <w:pPr>
+        <w:ind w:left="3960" w:hanging="360"/>
+      </w:pPr>
+    </w:lvl>
+    <w:lvl w:ilvl="5" w:tplc="0409001B" w:tentative="1">
+      <w:start w:val="1"/>
+      <w:numFmt w:val="lowerRoman"/>
+      <w:lvlText w:val="%6."/>
+      <w:lvlJc w:val="right"/>
+      <w:pPr>
+        <w:ind w:left="4680" w:hanging="180"/>
+      </w:pPr>
+    </w:lvl>
+    <w:lvl w:ilvl="6" w:tplc="0409000F" w:tentative="1">
+      <w:start w:val="1"/>
+      <w:numFmt w:val="decimal"/>
+      <w:lvlText w:val="%7."/>
+      <w:lvlJc w:val="left"/>
+      <w:pPr>
+        <w:ind w:left="5400" w:hanging="360"/>
+      </w:pPr>
+    </w:lvl>
+    <w:lvl w:ilvl="7" w:tplc="04090019" w:tentative="1">
+      <w:start w:val="1"/>
+      <w:numFmt w:val="lowerLetter"/>
+      <w:lvlText w:val="%8."/>
+      <w:lvlJc w:val="left"/>
+      <w:pPr>
+        <w:ind w:left="6120" w:hanging="360"/>
+      </w:pPr>
+    </w:lvl>
+    <w:lvl w:ilvl="8" w:tplc="0409001B" w:tentative="1">
+      <w:start w:val="1"/>
+      <w:numFmt w:val="lowerRoman"/>
+      <w:lvlText w:val="%9."/>
+      <w:lvlJc w:val="right"/>
+      <w:pPr>
+        <w:ind w:left="6840" w:hanging="180"/>
+      </w:pPr>
+    </w:lvl>
+  </w:abstractNum>
+  <w:abstractNum w:abstractNumId="19" w15:restartNumberingAfterBreak="0">
+    <w:nsid w:val="76C244C9"/>
+    <w:multiLevelType w:val="hybridMultilevel"/>
+    <w:tmpl w:val="2E68CD0A"/>
+    <w:lvl w:ilvl="0" w:tplc="0409000F">
+      <w:start w:val="1"/>
+      <w:numFmt w:val="decimal"/>
+      <w:lvlText w:val="%1."/>
+      <w:lvlJc w:val="left"/>
+      <w:pPr>
+        <w:ind w:left="720" w:hanging="360"/>
+      </w:pPr>
+      <w:rPr>
+        <w:rFonts w:hint="default"/>
+      </w:rPr>
+    </w:lvl>
+    <w:lvl w:ilvl="1" w:tplc="04090019" w:tentative="1">
+      <w:start w:val="1"/>
+      <w:numFmt w:val="lowerLetter"/>
+      <w:lvlText w:val="%2."/>
+      <w:lvlJc w:val="left"/>
+      <w:pPr>
+        <w:ind w:left="1440" w:hanging="360"/>
+      </w:pPr>
+    </w:lvl>
+    <w:lvl w:ilvl="2" w:tplc="0409001B" w:tentative="1">
+      <w:start w:val="1"/>
+      <w:numFmt w:val="lowerRoman"/>
+      <w:lvlText w:val="%3."/>
+      <w:lvlJc w:val="right"/>
+      <w:pPr>
+        <w:ind w:left="2160" w:hanging="180"/>
+      </w:pPr>
+    </w:lvl>
+    <w:lvl w:ilvl="3" w:tplc="0409000F" w:tentative="1">
+      <w:start w:val="1"/>
+      <w:numFmt w:val="decimal"/>
+      <w:lvlText w:val="%4."/>
+      <w:lvlJc w:val="left"/>
+      <w:pPr>
+        <w:ind w:left="2880" w:hanging="360"/>
+      </w:pPr>
+    </w:lvl>
+    <w:lvl w:ilvl="4" w:tplc="04090019" w:tentative="1">
+      <w:start w:val="1"/>
+      <w:numFmt w:val="lowerLetter"/>
+      <w:lvlText w:val="%5."/>
+      <w:lvlJc w:val="left"/>
+      <w:pPr>
+        <w:ind w:left="3600" w:hanging="360"/>
+      </w:pPr>
+    </w:lvl>
+    <w:lvl w:ilvl="5" w:tplc="0409001B" w:tentative="1">
+      <w:start w:val="1"/>
+      <w:numFmt w:val="lowerRoman"/>
+      <w:lvlText w:val="%6."/>
+      <w:lvlJc w:val="right"/>
+      <w:pPr>
+        <w:ind w:left="4320" w:hanging="180"/>
+      </w:pPr>
+    </w:lvl>
+    <w:lvl w:ilvl="6" w:tplc="0409000F" w:tentative="1">
+      <w:start w:val="1"/>
+      <w:numFmt w:val="decimal"/>
+      <w:lvlText w:val="%7."/>
+      <w:lvlJc w:val="left"/>
+      <w:pPr>
+        <w:ind w:left="5040" w:hanging="360"/>
+      </w:pPr>
+    </w:lvl>
+    <w:lvl w:ilvl="7" w:tplc="04090019" w:tentative="1">
+      <w:start w:val="1"/>
+      <w:numFmt w:val="lowerLetter"/>
+      <w:lvlText w:val="%8."/>
+      <w:lvlJc w:val="left"/>
+      <w:pPr>
+        <w:ind w:left="5760" w:hanging="360"/>
+      </w:pPr>
+    </w:lvl>
+    <w:lvl w:ilvl="8" w:tplc="0409001B" w:tentative="1">
+      <w:start w:val="1"/>
+      <w:numFmt w:val="lowerRoman"/>
+      <w:lvlText w:val="%9."/>
+      <w:lvlJc w:val="right"/>
+      <w:pPr>
+        <w:ind w:left="6480" w:hanging="180"/>
+      </w:pPr>
+    </w:lvl>
+  </w:abstractNum>
+  <w:abstractNum w:abstractNumId="20" w15:restartNumberingAfterBreak="0">
     <w:nsid w:val="781479A9"/>
     <w:multiLevelType w:val="hybridMultilevel"/>
     <w:tmpl w:val="2DF6A366"/>
@@ -3501,7 +6522,7 @@
       </w:rPr>
     </w:lvl>
   </w:abstractNum>
-  <w:abstractNum w:abstractNumId="14" w15:restartNumberingAfterBreak="0">
+  <w:abstractNum w:abstractNumId="21" w15:restartNumberingAfterBreak="0">
     <w:nsid w:val="7C2563E7"/>
     <w:multiLevelType w:val="hybridMultilevel"/>
     <w:tmpl w:val="C974FAFA"/>
@@ -3590,7 +6611,7 @@
       </w:pPr>
     </w:lvl>
   </w:abstractNum>
-  <w:abstractNum w:abstractNumId="15" w15:restartNumberingAfterBreak="0">
+  <w:abstractNum w:abstractNumId="22" w15:restartNumberingAfterBreak="0">
     <w:nsid w:val="7EF72A70"/>
     <w:multiLevelType w:val="hybridMultilevel"/>
     <w:tmpl w:val="6DAE13D0"/>
@@ -3703,7 +6724,7 @@
       </w:rPr>
     </w:lvl>
   </w:abstractNum>
-  <w:abstractNum w:abstractNumId="16" w15:restartNumberingAfterBreak="0">
+  <w:abstractNum w:abstractNumId="23" w15:restartNumberingAfterBreak="0">
     <w:nsid w:val="7F857244"/>
     <w:multiLevelType w:val="hybridMultilevel"/>
     <w:tmpl w:val="E69C7BBE"/>
@@ -3817,55 +6838,55 @@
     </w:lvl>
   </w:abstractNum>
   <w:num w:numId="1">
-    <w:abstractNumId w:val="13"/>
+    <w:abstractNumId w:val="20"/>
   </w:num>
   <w:num w:numId="2">
+    <w:abstractNumId w:val="22"/>
+  </w:num>
+  <w:num w:numId="3">
+    <w:abstractNumId w:val="9"/>
+  </w:num>
+  <w:num w:numId="4">
     <w:abstractNumId w:val="15"/>
   </w:num>
-  <w:num w:numId="3">
-    <w:abstractNumId w:val="5"/>
-  </w:num>
-  <w:num w:numId="4">
-    <w:abstractNumId w:val="10"/>
-  </w:num>
   <w:num w:numId="5">
-    <w:abstractNumId w:val="7"/>
+    <w:abstractNumId w:val="11"/>
   </w:num>
   <w:num w:numId="6">
+    <w:abstractNumId w:val="23"/>
+  </w:num>
+  <w:num w:numId="7">
+    <w:abstractNumId w:val="12"/>
+  </w:num>
+  <w:num w:numId="8">
+    <w:abstractNumId w:val="17"/>
+  </w:num>
+  <w:num w:numId="9">
     <w:abstractNumId w:val="16"/>
   </w:num>
-  <w:num w:numId="7">
-    <w:abstractNumId w:val="8"/>
-  </w:num>
-  <w:num w:numId="8">
-    <w:abstractNumId w:val="12"/>
-  </w:num>
-  <w:num w:numId="9">
-    <w:abstractNumId w:val="11"/>
-  </w:num>
   <w:num w:numId="10">
-    <w:abstractNumId w:val="14"/>
+    <w:abstractNumId w:val="21"/>
   </w:num>
   <w:num w:numId="11">
-    <w:abstractNumId w:val="4"/>
+    <w:abstractNumId w:val="8"/>
   </w:num>
   <w:num w:numId="12">
     <w:abstractNumId w:val="0"/>
   </w:num>
   <w:num w:numId="13">
-    <w:abstractNumId w:val="6"/>
+    <w:abstractNumId w:val="10"/>
   </w:num>
   <w:num w:numId="14">
-    <w:abstractNumId w:val="3"/>
+    <w:abstractNumId w:val="7"/>
   </w:num>
   <w:num w:numId="15">
-    <w:abstractNumId w:val="9"/>
+    <w:abstractNumId w:val="14"/>
   </w:num>
   <w:num w:numId="16">
-    <w:abstractNumId w:val="2"/>
+    <w:abstractNumId w:val="4"/>
   </w:num>
   <w:num w:numId="17">
-    <w:abstractNumId w:val="1"/>
+    <w:abstractNumId w:val="2"/>
     <w:lvlOverride w:ilvl="0">
       <w:startOverride w:val="1"/>
     </w:lvlOverride>
@@ -3877,6 +6898,30 @@
     <w:lvlOverride w:ilvl="6"/>
     <w:lvlOverride w:ilvl="7"/>
     <w:lvlOverride w:ilvl="8"/>
+  </w:num>
+  <w:num w:numId="18">
+    <w:abstractNumId w:val="2"/>
+  </w:num>
+  <w:num w:numId="19">
+    <w:abstractNumId w:val="18"/>
+  </w:num>
+  <w:num w:numId="20">
+    <w:abstractNumId w:val="13"/>
+  </w:num>
+  <w:num w:numId="21">
+    <w:abstractNumId w:val="5"/>
+  </w:num>
+  <w:num w:numId="22">
+    <w:abstractNumId w:val="6"/>
+  </w:num>
+  <w:num w:numId="23">
+    <w:abstractNumId w:val="3"/>
+  </w:num>
+  <w:num w:numId="24">
+    <w:abstractNumId w:val="19"/>
+  </w:num>
+  <w:num w:numId="25">
+    <w:abstractNumId w:val="1"/>
   </w:num>
 </w:numbering>
 </file>

--- a/others/SPRAWOZDANIE końcowe.docx
+++ b/others/SPRAWOZDANIE końcowe.docx
@@ -59,7 +59,25 @@
         <w:rPr>
           <w:lang w:val="pl-PL"/>
         </w:rPr>
-        <w:t xml:space="preserve"> – zamienić Sali na sali</w:t>
+        <w:t xml:space="preserve"> – zamienić </w:t>
+      </w:r>
+      <w:r>
+        <w:rPr>
+          <w:lang w:val="pl-PL"/>
+        </w:rPr>
+        <w:t>Sali</w:t>
+      </w:r>
+      <w:r>
+        <w:rPr>
+          <w:lang w:val="pl-PL"/>
+        </w:rPr>
+        <w:t xml:space="preserve"> na </w:t>
+      </w:r>
+      <w:r>
+        <w:rPr>
+          <w:lang w:val="pl-PL"/>
+        </w:rPr>
+        <w:t>sali</w:t>
       </w:r>
     </w:p>
     <w:p>
@@ -173,7 +191,21 @@
         <w:rPr>
           <w:lang w:val="pl-PL"/>
         </w:rPr>
-        <w:t>zestaw sal dla każdych zajęć w jakich mogą się one odbywać</w:t>
+        <w:t xml:space="preserve">zestaw </w:t>
+      </w:r>
+      <w:proofErr w:type="spellStart"/>
+      <w:r>
+        <w:rPr>
+          <w:lang w:val="pl-PL"/>
+        </w:rPr>
+        <w:t>sal</w:t>
+      </w:r>
+      <w:proofErr w:type="spellEnd"/>
+      <w:r>
+        <w:rPr>
+          <w:lang w:val="pl-PL"/>
+        </w:rPr>
+        <w:t xml:space="preserve"> dla każdych zajęć w jakich mogą się one odbywać</w:t>
       </w:r>
     </w:p>
     <w:p>
@@ -319,7 +351,19 @@
         <w:rPr>
           <w:lang w:val="pl-PL"/>
         </w:rPr>
-        <w:t>W jednej sali nie powinny odbywać się dwa zajęcia jednocześnie</w:t>
+        <w:t xml:space="preserve">W jednej </w:t>
+      </w:r>
+      <w:r>
+        <w:rPr>
+          <w:lang w:val="pl-PL"/>
+        </w:rPr>
+        <w:t>sali</w:t>
+      </w:r>
+      <w:r>
+        <w:rPr>
+          <w:lang w:val="pl-PL"/>
+        </w:rPr>
+        <w:t xml:space="preserve"> nie powinny odbywać się dwa zajęcia jednocześnie</w:t>
       </w:r>
     </w:p>
     <w:p>
@@ -900,6 +944,30 @@
       <w:pPr>
         <w:spacing w:after="0"/>
         <w:rPr>
+          <w:lang w:val="pl-PL"/>
+        </w:rPr>
+      </w:pPr>
+    </w:p>
+    <w:p>
+      <w:pPr>
+        <w:spacing w:after="0"/>
+        <w:rPr>
+          <w:lang w:val="pl-PL"/>
+        </w:rPr>
+      </w:pPr>
+    </w:p>
+    <w:p>
+      <w:pPr>
+        <w:spacing w:after="0"/>
+        <w:rPr>
+          <w:lang w:val="pl-PL"/>
+        </w:rPr>
+      </w:pPr>
+    </w:p>
+    <w:p>
+      <w:pPr>
+        <w:spacing w:after="0"/>
+        <w:rPr>
           <w:rFonts w:eastAsiaTheme="minorEastAsia"/>
           <w:lang w:val="pl-PL"/>
         </w:rPr>
@@ -908,6 +976,7 @@
         <w:rPr>
           <w:lang w:val="pl-PL"/>
         </w:rPr>
+        <w:lastRenderedPageBreak/>
         <w:t xml:space="preserve">3. </w:t>
       </w:r>
       <w:r>
@@ -931,7 +1000,6 @@
               <w:rFonts w:ascii="Cambria Math" w:hAnsi="Cambria Math"/>
               <w:lang w:val="pl-PL"/>
             </w:rPr>
-            <w:lastRenderedPageBreak/>
             <m:t>FP</m:t>
           </m:r>
           <m:r>
@@ -1492,21 +1560,37 @@
           <w:rFonts w:eastAsiaTheme="minorEastAsia"/>
           <w:lang w:val="pl-PL"/>
         </w:rPr>
-        <w:t>Współczynniki a,b,c,d to współczynniki wag.</w:t>
-      </w:r>
-    </w:p>
-    <w:p>
-      <w:pPr>
+        <w:t xml:space="preserve">Współczynniki </w:t>
+      </w:r>
+      <w:proofErr w:type="spellStart"/>
+      <w:r>
         <w:rPr>
           <w:rFonts w:eastAsiaTheme="minorEastAsia"/>
           <w:lang w:val="pl-PL"/>
         </w:rPr>
-      </w:pPr>
+        <w:t>a,b,c,d</w:t>
+      </w:r>
+      <w:proofErr w:type="spellEnd"/>
       <w:r>
         <w:rPr>
           <w:rFonts w:eastAsiaTheme="minorEastAsia"/>
           <w:lang w:val="pl-PL"/>
         </w:rPr>
+        <w:t xml:space="preserve"> to współczynniki wag.</w:t>
+      </w:r>
+    </w:p>
+    <w:p>
+      <w:pPr>
+        <w:rPr>
+          <w:rFonts w:eastAsiaTheme="minorEastAsia"/>
+          <w:lang w:val="pl-PL"/>
+        </w:rPr>
+      </w:pPr>
+      <w:r>
+        <w:rPr>
+          <w:rFonts w:eastAsiaTheme="minorEastAsia"/>
+          <w:lang w:val="pl-PL"/>
+        </w:rPr>
         <w:t>Oznaczenia:</w:t>
       </w:r>
     </w:p>
@@ -1728,6 +1812,7 @@
           <w:lang w:val="pl-PL"/>
         </w:rPr>
       </w:pPr>
+      <w:proofErr w:type="spellStart"/>
       <w:r>
         <w:rPr>
           <w:rFonts w:eastAsiaTheme="minorEastAsia"/>
@@ -1742,6 +1827,7 @@
         </w:rPr>
         <w:t>dw</w:t>
       </w:r>
+      <w:proofErr w:type="spellEnd"/>
       <w:r>
         <w:rPr>
           <w:rFonts w:eastAsiaTheme="minorEastAsia"/>
@@ -1793,6 +1879,7 @@
           <w:lang w:val="pl-PL"/>
         </w:rPr>
       </w:pPr>
+      <w:proofErr w:type="spellStart"/>
       <w:r>
         <w:rPr>
           <w:rFonts w:eastAsiaTheme="minorEastAsia"/>
@@ -1807,6 +1894,7 @@
         </w:rPr>
         <w:t>pd</w:t>
       </w:r>
+      <w:proofErr w:type="spellEnd"/>
       <w:r>
         <w:rPr>
           <w:rFonts w:eastAsiaTheme="minorEastAsia"/>
@@ -2087,11 +2175,19 @@
           <w:lang w:val="pl-PL"/>
         </w:rPr>
       </w:pPr>
-      <w:r>
-        <w:rPr>
-          <w:lang w:val="pl-PL"/>
-        </w:rPr>
-        <w:t xml:space="preserve">Preprocessing </w:t>
+      <w:proofErr w:type="spellStart"/>
+      <w:r>
+        <w:rPr>
+          <w:lang w:val="pl-PL"/>
+        </w:rPr>
+        <w:t>Preprocessing</w:t>
+      </w:r>
+      <w:proofErr w:type="spellEnd"/>
+      <w:r>
+        <w:rPr>
+          <w:lang w:val="pl-PL"/>
+        </w:rPr>
+        <w:t xml:space="preserve"> </w:t>
       </w:r>
       <w:r>
         <w:rPr>
@@ -2244,8 +2340,30 @@
         <w:rPr>
           <w:lang w:val="pl-PL"/>
         </w:rPr>
-        <w:t>ilości dostępnych sal – łatwiej przypisać zajęcia które mogą się odbyć w większej ilości sal</w:t>
-      </w:r>
+        <w:t xml:space="preserve">ilości dostępnych </w:t>
+      </w:r>
+      <w:proofErr w:type="spellStart"/>
+      <w:r>
+        <w:rPr>
+          <w:lang w:val="pl-PL"/>
+        </w:rPr>
+        <w:t>sal</w:t>
+      </w:r>
+      <w:proofErr w:type="spellEnd"/>
+      <w:r>
+        <w:rPr>
+          <w:lang w:val="pl-PL"/>
+        </w:rPr>
+        <w:t xml:space="preserve"> – łatwiej przypisać zajęcia które mogą się odbyć w większej ilości </w:t>
+      </w:r>
+      <w:proofErr w:type="spellStart"/>
+      <w:r>
+        <w:rPr>
+          <w:lang w:val="pl-PL"/>
+        </w:rPr>
+        <w:t>sal</w:t>
+      </w:r>
+      <w:proofErr w:type="spellEnd"/>
       <w:r>
         <w:rPr>
           <w:lang w:val="pl-PL"/>
@@ -2282,7 +2400,21 @@
         <w:rPr>
           <w:lang w:val="pl-PL"/>
         </w:rPr>
-        <w:t xml:space="preserve">wpływać na to czy większy udział będzie miała ilość dostępnych sal czy też </w:t>
+        <w:t xml:space="preserve">wpływać na to czy większy udział będzie miała ilość dostępnych </w:t>
+      </w:r>
+      <w:proofErr w:type="spellStart"/>
+      <w:r>
+        <w:rPr>
+          <w:lang w:val="pl-PL"/>
+        </w:rPr>
+        <w:t>sal</w:t>
+      </w:r>
+      <w:proofErr w:type="spellEnd"/>
+      <w:r>
+        <w:rPr>
+          <w:lang w:val="pl-PL"/>
+        </w:rPr>
+        <w:t xml:space="preserve"> czy też </w:t>
       </w:r>
       <w:r>
         <w:rPr>
@@ -2303,11 +2435,19 @@
           <w:lang w:val="pl-PL"/>
         </w:rPr>
       </w:pPr>
-      <w:r>
-        <w:rPr>
-          <w:lang w:val="pl-PL"/>
-        </w:rPr>
-        <w:t>Preprocessing danych</w:t>
+      <w:proofErr w:type="spellStart"/>
+      <w:r>
+        <w:rPr>
+          <w:lang w:val="pl-PL"/>
+        </w:rPr>
+        <w:t>Preprocessing</w:t>
+      </w:r>
+      <w:proofErr w:type="spellEnd"/>
+      <w:r>
+        <w:rPr>
+          <w:lang w:val="pl-PL"/>
+        </w:rPr>
+        <w:t xml:space="preserve"> danych</w:t>
       </w:r>
     </w:p>
     <w:p>
@@ -2321,13 +2461,39 @@
         <w:rPr>
           <w:lang w:val="pl-PL"/>
         </w:rPr>
-        <w:t xml:space="preserve">Ta część algorytmu dotyczy wyłącznie sal i ma na celu przygotowanie dodatkowej zmiennej </w:t>
-      </w:r>
-      <w:r>
-        <w:rPr>
-          <w:lang w:val="pl-PL"/>
-        </w:rPr>
-        <w:t>„priorytetu danej sali”</w:t>
+        <w:t xml:space="preserve">Ta część algorytmu dotyczy wyłącznie </w:t>
+      </w:r>
+      <w:proofErr w:type="spellStart"/>
+      <w:r>
+        <w:rPr>
+          <w:lang w:val="pl-PL"/>
+        </w:rPr>
+        <w:t>sal</w:t>
+      </w:r>
+      <w:proofErr w:type="spellEnd"/>
+      <w:r>
+        <w:rPr>
+          <w:lang w:val="pl-PL"/>
+        </w:rPr>
+        <w:t xml:space="preserve"> i ma na celu przygotowanie dodatkowej zmiennej </w:t>
+      </w:r>
+      <w:r>
+        <w:rPr>
+          <w:lang w:val="pl-PL"/>
+        </w:rPr>
+        <w:t xml:space="preserve">„priorytetu danej </w:t>
+      </w:r>
+      <w:r>
+        <w:rPr>
+          <w:lang w:val="pl-PL"/>
+        </w:rPr>
+        <w:t>sali</w:t>
+      </w:r>
+      <w:r>
+        <w:rPr>
+          <w:lang w:val="pl-PL"/>
+        </w:rPr>
+        <w:t>”</w:t>
       </w:r>
       <w:r>
         <w:rPr>
@@ -2345,19 +2511,55 @@
         <w:rPr>
           <w:lang w:val="pl-PL"/>
         </w:rPr>
-        <w:t xml:space="preserve">o kolejności wyboru sali podczas </w:t>
-      </w:r>
-      <w:r>
-        <w:rPr>
-          <w:lang w:val="pl-PL"/>
-        </w:rPr>
-        <w:t xml:space="preserve">wybierania do której sali zostaną przypisane dane zajęcia. Jest </w:t>
-      </w:r>
-      <w:r>
-        <w:rPr>
-          <w:lang w:val="pl-PL"/>
-        </w:rPr>
-        <w:t xml:space="preserve">on wyliczany na podstawie prawdopodobieństwa z jakim dana ilość zajęć odbędzie się w konkretnej Sali. </w:t>
+        <w:t xml:space="preserve">o kolejności wyboru </w:t>
+      </w:r>
+      <w:r>
+        <w:rPr>
+          <w:lang w:val="pl-PL"/>
+        </w:rPr>
+        <w:t>sali</w:t>
+      </w:r>
+      <w:r>
+        <w:rPr>
+          <w:lang w:val="pl-PL"/>
+        </w:rPr>
+        <w:t xml:space="preserve"> podczas </w:t>
+      </w:r>
+      <w:r>
+        <w:rPr>
+          <w:lang w:val="pl-PL"/>
+        </w:rPr>
+        <w:t xml:space="preserve">wybierania do której </w:t>
+      </w:r>
+      <w:r>
+        <w:rPr>
+          <w:lang w:val="pl-PL"/>
+        </w:rPr>
+        <w:t>sali</w:t>
+      </w:r>
+      <w:r>
+        <w:rPr>
+          <w:lang w:val="pl-PL"/>
+        </w:rPr>
+        <w:t xml:space="preserve"> zostaną przypisane dane zajęcia. Jest </w:t>
+      </w:r>
+      <w:r>
+        <w:rPr>
+          <w:lang w:val="pl-PL"/>
+        </w:rPr>
+        <w:t xml:space="preserve">on wyliczany na podstawie prawdopodobieństwa z jakim dana ilość zajęć odbędzie się w konkretnej </w:t>
+      </w:r>
+      <w:r>
+        <w:rPr>
+          <w:lang w:val="pl-PL"/>
+        </w:rPr>
+        <w:t>Sali</w:t>
+      </w:r>
+      <w:r>
+        <w:rPr>
+          <w:lang w:val="pl-PL"/>
+        </w:rPr>
+        <w:t xml:space="preserve">. </w:t>
       </w:r>
     </w:p>
     <w:p>
@@ -2701,7 +2903,21 @@
         <w:rPr>
           <w:lang w:val="pl-PL"/>
         </w:rPr>
-        <w:t>Sprawdź czy na liście dostępnych sal dla danych zajęć są takie którym pasuje wybrany czas:</w:t>
+        <w:t xml:space="preserve">Sprawdź czy na liście dostępnych </w:t>
+      </w:r>
+      <w:proofErr w:type="spellStart"/>
+      <w:r>
+        <w:rPr>
+          <w:lang w:val="pl-PL"/>
+        </w:rPr>
+        <w:t>sal</w:t>
+      </w:r>
+      <w:proofErr w:type="spellEnd"/>
+      <w:r>
+        <w:rPr>
+          <w:lang w:val="pl-PL"/>
+        </w:rPr>
+        <w:t xml:space="preserve"> dla danych zajęć są takie którym pasuje wybrany czas:</w:t>
       </w:r>
     </w:p>
     <w:p>
@@ -2749,7 +2965,21 @@
         <w:rPr>
           <w:lang w:val="pl-PL"/>
         </w:rPr>
-        <w:t>tych sal wybierz t</w:t>
+        <w:t xml:space="preserve">tych </w:t>
+      </w:r>
+      <w:proofErr w:type="spellStart"/>
+      <w:r>
+        <w:rPr>
+          <w:lang w:val="pl-PL"/>
+        </w:rPr>
+        <w:t>sal</w:t>
+      </w:r>
+      <w:proofErr w:type="spellEnd"/>
+      <w:r>
+        <w:rPr>
+          <w:lang w:val="pl-PL"/>
+        </w:rPr>
+        <w:t xml:space="preserve"> wybierz t</w:t>
       </w:r>
       <w:r>
         <w:rPr>
@@ -2791,7 +3021,19 @@
         <w:rPr>
           <w:lang w:val="pl-PL"/>
         </w:rPr>
-        <w:t>o planu danej Sali, prowadzącego i grup</w:t>
+        <w:t xml:space="preserve">o planu danej </w:t>
+      </w:r>
+      <w:r>
+        <w:rPr>
+          <w:lang w:val="pl-PL"/>
+        </w:rPr>
+        <w:t>Sali</w:t>
+      </w:r>
+      <w:r>
+        <w:rPr>
+          <w:lang w:val="pl-PL"/>
+        </w:rPr>
+        <w:t>, prowadzącego i grup</w:t>
       </w:r>
     </w:p>
     <w:p>
@@ -2884,12 +3126,14 @@
           <w:lang w:val="pl-PL"/>
         </w:rPr>
       </w:pPr>
+      <w:proofErr w:type="spellStart"/>
       <w:r>
         <w:rPr>
           <w:lang w:val="pl-PL"/>
         </w:rPr>
         <w:t>Ignore</w:t>
       </w:r>
+      <w:proofErr w:type="spellEnd"/>
     </w:p>
     <w:p>
       <w:pPr>
@@ -2916,12 +3160,14 @@
           <w:lang w:val="pl-PL"/>
         </w:rPr>
       </w:pPr>
+      <w:proofErr w:type="spellStart"/>
       <w:r>
         <w:rPr>
           <w:lang w:val="pl-PL"/>
         </w:rPr>
         <w:t>Backtracking</w:t>
       </w:r>
+      <w:proofErr w:type="spellEnd"/>
     </w:p>
     <w:p>
       <w:pPr>
@@ -2948,12 +3194,14 @@
           <w:lang w:val="pl-PL"/>
         </w:rPr>
       </w:pPr>
+      <w:proofErr w:type="spellStart"/>
       <w:r>
         <w:rPr>
           <w:lang w:val="pl-PL"/>
         </w:rPr>
         <w:t>Reconstruction</w:t>
       </w:r>
+      <w:proofErr w:type="spellEnd"/>
     </w:p>
     <w:p>
       <w:pPr>
@@ -2980,12 +3228,14 @@
           <w:lang w:val="pl-PL"/>
         </w:rPr>
       </w:pPr>
+      <w:proofErr w:type="spellStart"/>
       <w:r>
         <w:rPr>
           <w:lang w:val="pl-PL"/>
         </w:rPr>
         <w:t>Replacing</w:t>
       </w:r>
+      <w:proofErr w:type="spellEnd"/>
     </w:p>
     <w:p>
       <w:pPr>
@@ -3210,7 +3460,21 @@
         <w:rPr>
           <w:lang w:val="pl-PL"/>
         </w:rPr>
-        <w:t>Ilość „przypisań” która zostaje cofnięta w razie nieudanego przypisania danych zajęć</w:t>
+        <w:t>Ilość „</w:t>
+      </w:r>
+      <w:proofErr w:type="spellStart"/>
+      <w:r>
+        <w:rPr>
+          <w:lang w:val="pl-PL"/>
+        </w:rPr>
+        <w:t>przypisań</w:t>
+      </w:r>
+      <w:proofErr w:type="spellEnd"/>
+      <w:r>
+        <w:rPr>
+          <w:lang w:val="pl-PL"/>
+        </w:rPr>
+        <w:t>” która zostaje cofnięta w razie nieudanego przypisania danych zajęć</w:t>
       </w:r>
       <w:r>
         <w:rPr>
@@ -3235,7 +3499,21 @@
         <w:rPr>
           <w:lang w:val="pl-PL"/>
         </w:rPr>
-        <w:t>Maksymalna ilość iteracji – maksymalna ilość nieudanych „przypisań” po której algorytm kończy działanie</w:t>
+        <w:t>Maksymalna ilość iteracji – maksymalna ilość nieudanych „</w:t>
+      </w:r>
+      <w:proofErr w:type="spellStart"/>
+      <w:r>
+        <w:rPr>
+          <w:lang w:val="pl-PL"/>
+        </w:rPr>
+        <w:t>przypisań</w:t>
+      </w:r>
+      <w:proofErr w:type="spellEnd"/>
+      <w:r>
+        <w:rPr>
+          <w:lang w:val="pl-PL"/>
+        </w:rPr>
+        <w:t>” po której algorytm kończy działanie</w:t>
       </w:r>
     </w:p>
     <w:p>
@@ -3254,7 +3532,21 @@
         <w:rPr>
           <w:lang w:val="pl-PL"/>
         </w:rPr>
-        <w:t>Ilość sekcji na ile zostaną podzielone zajęcia podczas wstępnego sortowania (według priorytetu przypisania) – im większa tym większe znaczenie ma ilość dostępnych sal dla danych zajęć, im mniejsza tym bardziej liczy się czas ich trwania</w:t>
+        <w:t xml:space="preserve">Ilość sekcji na ile zostaną podzielone zajęcia podczas wstępnego sortowania (według priorytetu przypisania) – im większa tym większe znaczenie ma ilość dostępnych </w:t>
+      </w:r>
+      <w:proofErr w:type="spellStart"/>
+      <w:r>
+        <w:rPr>
+          <w:lang w:val="pl-PL"/>
+        </w:rPr>
+        <w:t>sal</w:t>
+      </w:r>
+      <w:proofErr w:type="spellEnd"/>
+      <w:r>
+        <w:rPr>
+          <w:lang w:val="pl-PL"/>
+        </w:rPr>
+        <w:t xml:space="preserve"> dla danych zajęć, im mniejsza tym bardziej liczy się czas ich trwania</w:t>
       </w:r>
       <w:r>
         <w:rPr>
@@ -3280,6 +3572,7 @@
         </w:rPr>
         <w:t xml:space="preserve">bardziej szczegółowo wyżej </w:t>
       </w:r>
+      <w:proofErr w:type="spellStart"/>
       <w:r>
         <w:rPr>
           <w:lang w:val="pl-PL"/>
@@ -3296,7 +3589,14 @@
         <w:rPr>
           <w:lang w:val="pl-PL"/>
         </w:rPr>
-        <w:t>ej.</w:t>
+        <w:t>ej</w:t>
+      </w:r>
+      <w:proofErr w:type="spellEnd"/>
+      <w:r>
+        <w:rPr>
+          <w:lang w:val="pl-PL"/>
+        </w:rPr>
+        <w:t>.</w:t>
       </w:r>
     </w:p>
     <w:p>
@@ -3374,7 +3674,21 @@
         <w:rPr>
           <w:lang w:val="pl-PL"/>
         </w:rPr>
-        <w:t>Zainstalowany interpreter pythona w wersji 3.9</w:t>
+        <w:t xml:space="preserve">Zainstalowany interpreter </w:t>
+      </w:r>
+      <w:proofErr w:type="spellStart"/>
+      <w:r>
+        <w:rPr>
+          <w:lang w:val="pl-PL"/>
+        </w:rPr>
+        <w:t>pythona</w:t>
+      </w:r>
+      <w:proofErr w:type="spellEnd"/>
+      <w:r>
+        <w:rPr>
+          <w:lang w:val="pl-PL"/>
+        </w:rPr>
+        <w:t xml:space="preserve"> w wersji 3.9</w:t>
       </w:r>
     </w:p>
     <w:p>
@@ -3384,140 +3698,107 @@
           <w:ilvl w:val="0"/>
           <w:numId w:val="19"/>
         </w:numPr>
-        <w:rPr>
-          <w:lang w:val="pl-PL"/>
-        </w:rPr>
-      </w:pPr>
-      <w:r>
-        <w:rPr>
-          <w:lang w:val="pl-PL"/>
-        </w:rPr>
-        <w:t>Zainstalowane moduły pythona:</w:t>
-      </w:r>
-      <w:r>
-        <w:rPr>
-          <w:lang w:val="pl-PL"/>
-        </w:rPr>
+      </w:pPr>
+      <w:proofErr w:type="spellStart"/>
+      <w:r>
+        <w:t>Zainstalowane</w:t>
+      </w:r>
+      <w:proofErr w:type="spellEnd"/>
+      <w:r>
         <w:t xml:space="preserve"> </w:t>
       </w:r>
-      <w:r>
-        <w:rPr>
-          <w:lang w:val="pl-PL"/>
-        </w:rPr>
-        <w:t>I</w:t>
-      </w:r>
-      <w:r>
-        <w:rPr>
-          <w:lang w:val="pl-PL"/>
-        </w:rPr>
-        <w:t>mportlib</w:t>
-      </w:r>
-      <w:r>
-        <w:rPr>
-          <w:lang w:val="pl-PL"/>
-        </w:rPr>
+      <w:proofErr w:type="spellStart"/>
+      <w:r>
+        <w:t>moduły</w:t>
+      </w:r>
+      <w:proofErr w:type="spellEnd"/>
+      <w:r>
+        <w:t xml:space="preserve"> </w:t>
+      </w:r>
+      <w:proofErr w:type="spellStart"/>
+      <w:r>
+        <w:t>pythona</w:t>
+      </w:r>
+      <w:proofErr w:type="spellEnd"/>
+      <w:r>
+        <w:t>:</w:t>
+      </w:r>
+      <w:r>
+        <w:t xml:space="preserve"> </w:t>
+      </w:r>
+      <w:proofErr w:type="spellStart"/>
+      <w:r>
+        <w:t>Importlib</w:t>
+      </w:r>
+      <w:proofErr w:type="spellEnd"/>
+      <w:r>
         <w:t xml:space="preserve">, </w:t>
       </w:r>
-      <w:r>
-        <w:rPr>
-          <w:lang w:val="pl-PL"/>
-        </w:rPr>
+      <w:proofErr w:type="spellStart"/>
+      <w:r>
         <w:t>Os</w:t>
       </w:r>
-      <w:r>
-        <w:rPr>
-          <w:lang w:val="pl-PL"/>
-        </w:rPr>
+      <w:proofErr w:type="spellEnd"/>
+      <w:r>
         <w:t xml:space="preserve">, </w:t>
       </w:r>
-      <w:r>
-        <w:rPr>
-          <w:lang w:val="pl-PL"/>
-        </w:rPr>
+      <w:proofErr w:type="spellStart"/>
+      <w:r>
         <w:t>Pathlib</w:t>
       </w:r>
-      <w:r>
-        <w:rPr>
-          <w:lang w:val="pl-PL"/>
-        </w:rPr>
+      <w:proofErr w:type="spellEnd"/>
+      <w:r>
         <w:t xml:space="preserve">, </w:t>
       </w:r>
       <w:r>
-        <w:rPr>
-          <w:lang w:val="pl-PL"/>
-        </w:rPr>
         <w:t>Typing</w:t>
       </w:r>
       <w:r>
-        <w:rPr>
-          <w:lang w:val="pl-PL"/>
-        </w:rPr>
         <w:t xml:space="preserve">, </w:t>
       </w:r>
-      <w:r>
-        <w:rPr>
-          <w:lang w:val="pl-PL"/>
-        </w:rPr>
+      <w:proofErr w:type="spellStart"/>
+      <w:r>
         <w:t>Abc</w:t>
       </w:r>
-      <w:r>
-        <w:rPr>
-          <w:lang w:val="pl-PL"/>
-        </w:rPr>
+      <w:proofErr w:type="spellEnd"/>
+      <w:r>
         <w:t xml:space="preserve">, </w:t>
       </w:r>
       <w:r>
-        <w:rPr>
-          <w:lang w:val="pl-PL"/>
-        </w:rPr>
         <w:t>Copy</w:t>
       </w:r>
       <w:r>
-        <w:rPr>
-          <w:lang w:val="pl-PL"/>
-        </w:rPr>
         <w:t xml:space="preserve">, </w:t>
       </w:r>
       <w:r>
-        <w:rPr>
-          <w:lang w:val="pl-PL"/>
-        </w:rPr>
         <w:t>Math</w:t>
       </w:r>
       <w:r>
-        <w:rPr>
-          <w:lang w:val="pl-PL"/>
-        </w:rPr>
         <w:t xml:space="preserve">, </w:t>
       </w:r>
-      <w:r>
-        <w:rPr>
-          <w:lang w:val="pl-PL"/>
-        </w:rPr>
+      <w:proofErr w:type="spellStart"/>
+      <w:r>
         <w:t>Functools</w:t>
       </w:r>
-      <w:r>
-        <w:rPr>
-          <w:lang w:val="pl-PL"/>
-        </w:rPr>
+      <w:proofErr w:type="spellEnd"/>
+      <w:r>
         <w:t xml:space="preserve">, </w:t>
       </w:r>
       <w:r>
-        <w:rPr>
-          <w:lang w:val="pl-PL"/>
-        </w:rPr>
         <w:t>csv</w:t>
       </w:r>
       <w:r>
-        <w:rPr>
-          <w:lang w:val="pl-PL"/>
-        </w:rPr>
-        <w:t>, pdfscheduler,</w:t>
-      </w:r>
-      <w:r>
-        <w:rPr>
-          <w:lang w:val="pl-PL"/>
-        </w:rPr>
+        <w:t xml:space="preserve">, </w:t>
+      </w:r>
+      <w:proofErr w:type="spellStart"/>
+      <w:r>
+        <w:t>pdfscheduler</w:t>
+      </w:r>
+      <w:proofErr w:type="spellEnd"/>
+      <w:r>
+        <w:t>,</w:t>
+      </w:r>
+      <w:r>
         <w:t xml:space="preserve"> pandas</w:t>
       </w:r>
     </w:p>
@@ -3571,7 +3852,21 @@
         <w:rPr>
           <w:lang w:val="pl-PL"/>
         </w:rPr>
-        <w:t xml:space="preserve">likach .csv których kolumny dla poszczególnych </w:t>
+        <w:t>likach .</w:t>
+      </w:r>
+      <w:proofErr w:type="spellStart"/>
+      <w:r>
+        <w:rPr>
+          <w:lang w:val="pl-PL"/>
+        </w:rPr>
+        <w:t>csv</w:t>
+      </w:r>
+      <w:proofErr w:type="spellEnd"/>
+      <w:r>
+        <w:rPr>
+          <w:lang w:val="pl-PL"/>
+        </w:rPr>
+        <w:t xml:space="preserve"> których kolumny dla poszczególnych </w:t>
       </w:r>
       <w:r>
         <w:rPr>
@@ -3613,7 +3908,21 @@
         <w:rPr>
           <w:lang w:val="pl-PL"/>
         </w:rPr>
-        <w:t>ID: int – niepowtarzalne</w:t>
+        <w:t xml:space="preserve">ID: </w:t>
+      </w:r>
+      <w:proofErr w:type="spellStart"/>
+      <w:r>
+        <w:rPr>
+          <w:lang w:val="pl-PL"/>
+        </w:rPr>
+        <w:t>int</w:t>
+      </w:r>
+      <w:proofErr w:type="spellEnd"/>
+      <w:r>
+        <w:rPr>
+          <w:lang w:val="pl-PL"/>
+        </w:rPr>
+        <w:t xml:space="preserve"> – niepowtarzalne</w:t>
       </w:r>
     </w:p>
     <w:p>
@@ -3624,18 +3933,42 @@
           <w:lang w:val="pl-PL"/>
         </w:rPr>
       </w:pPr>
-      <w:r>
-        <w:rPr>
-          <w:lang w:val="pl-PL"/>
-        </w:rPr>
-        <w:t>Group size</w:t>
-      </w:r>
-      <w:r>
-        <w:rPr>
-          <w:lang w:val="pl-PL"/>
-        </w:rPr>
-        <w:t>: liczba studentów, int</w:t>
-      </w:r>
+      <w:proofErr w:type="spellStart"/>
+      <w:r>
+        <w:rPr>
+          <w:lang w:val="pl-PL"/>
+        </w:rPr>
+        <w:t>Group</w:t>
+      </w:r>
+      <w:proofErr w:type="spellEnd"/>
+      <w:r>
+        <w:rPr>
+          <w:lang w:val="pl-PL"/>
+        </w:rPr>
+        <w:t xml:space="preserve"> </w:t>
+      </w:r>
+      <w:proofErr w:type="spellStart"/>
+      <w:r>
+        <w:rPr>
+          <w:lang w:val="pl-PL"/>
+        </w:rPr>
+        <w:t>size</w:t>
+      </w:r>
+      <w:proofErr w:type="spellEnd"/>
+      <w:r>
+        <w:rPr>
+          <w:lang w:val="pl-PL"/>
+        </w:rPr>
+        <w:t xml:space="preserve">: liczba studentów, </w:t>
+      </w:r>
+      <w:proofErr w:type="spellStart"/>
+      <w:r>
+        <w:rPr>
+          <w:lang w:val="pl-PL"/>
+        </w:rPr>
+        <w:t>int</w:t>
+      </w:r>
+      <w:proofErr w:type="spellEnd"/>
     </w:p>
     <w:p>
       <w:pPr>
@@ -3670,7 +4003,21 @@
         <w:rPr>
           <w:lang w:val="pl-PL"/>
         </w:rPr>
-        <w:t>ID: int – niepowtarzalne</w:t>
+        <w:t xml:space="preserve">ID: </w:t>
+      </w:r>
+      <w:proofErr w:type="spellStart"/>
+      <w:r>
+        <w:rPr>
+          <w:lang w:val="pl-PL"/>
+        </w:rPr>
+        <w:t>int</w:t>
+      </w:r>
+      <w:proofErr w:type="spellEnd"/>
+      <w:r>
+        <w:rPr>
+          <w:lang w:val="pl-PL"/>
+        </w:rPr>
+        <w:t xml:space="preserve"> – niepowtarzalne</w:t>
       </w:r>
     </w:p>
     <w:p>
@@ -3681,12 +4028,14 @@
           <w:lang w:val="pl-PL"/>
         </w:rPr>
       </w:pPr>
+      <w:proofErr w:type="spellStart"/>
       <w:r>
         <w:rPr>
           <w:lang w:val="pl-PL"/>
         </w:rPr>
         <w:t>Name</w:t>
       </w:r>
+      <w:proofErr w:type="spellEnd"/>
       <w:r>
         <w:rPr>
           <w:lang w:val="pl-PL"/>
@@ -3727,7 +4076,21 @@
         <w:rPr>
           <w:lang w:val="pl-PL"/>
         </w:rPr>
-        <w:t>ID: int – niepowtarzalne</w:t>
+        <w:t xml:space="preserve">ID: </w:t>
+      </w:r>
+      <w:proofErr w:type="spellStart"/>
+      <w:r>
+        <w:rPr>
+          <w:lang w:val="pl-PL"/>
+        </w:rPr>
+        <w:t>int</w:t>
+      </w:r>
+      <w:proofErr w:type="spellEnd"/>
+      <w:r>
+        <w:rPr>
+          <w:lang w:val="pl-PL"/>
+        </w:rPr>
+        <w:t xml:space="preserve"> – niepowtarzalne</w:t>
       </w:r>
     </w:p>
     <w:p>
@@ -3738,23 +4101,33 @@
           <w:lang w:val="pl-PL"/>
         </w:rPr>
       </w:pPr>
+      <w:proofErr w:type="spellStart"/>
       <w:r>
         <w:rPr>
           <w:lang w:val="pl-PL"/>
         </w:rPr>
         <w:t>Availability</w:t>
       </w:r>
+      <w:proofErr w:type="spellEnd"/>
       <w:r>
         <w:rPr>
           <w:lang w:val="pl-PL"/>
         </w:rPr>
         <w:t xml:space="preserve">: </w:t>
       </w:r>
-      <w:r>
-        <w:rPr>
-          <w:lang w:val="pl-PL"/>
-        </w:rPr>
-        <w:t>int, ilość minut w jakich sala jest w sumie dostępna</w:t>
+      <w:proofErr w:type="spellStart"/>
+      <w:r>
+        <w:rPr>
+          <w:lang w:val="pl-PL"/>
+        </w:rPr>
+        <w:t>int</w:t>
+      </w:r>
+      <w:proofErr w:type="spellEnd"/>
+      <w:r>
+        <w:rPr>
+          <w:lang w:val="pl-PL"/>
+        </w:rPr>
+        <w:t>, ilość minut w jakich sala jest w sumie dostępna</w:t>
       </w:r>
     </w:p>
     <w:p>
@@ -3784,7 +4157,21 @@
         <w:rPr>
           <w:lang w:val="pl-PL"/>
         </w:rPr>
-        <w:t>ID: int – niepowtarzalne</w:t>
+        <w:t xml:space="preserve">ID: </w:t>
+      </w:r>
+      <w:proofErr w:type="spellStart"/>
+      <w:r>
+        <w:rPr>
+          <w:lang w:val="pl-PL"/>
+        </w:rPr>
+        <w:t>int</w:t>
+      </w:r>
+      <w:proofErr w:type="spellEnd"/>
+      <w:r>
+        <w:rPr>
+          <w:lang w:val="pl-PL"/>
+        </w:rPr>
+        <w:t xml:space="preserve"> – niepowtarzalne</w:t>
       </w:r>
     </w:p>
     <w:p>
@@ -3795,17 +4182,39 @@
           <w:lang w:val="pl-PL"/>
         </w:rPr>
       </w:pPr>
-      <w:r>
-        <w:rPr>
-          <w:lang w:val="pl-PL"/>
-        </w:rPr>
-        <w:t>Lecturer:</w:t>
-      </w:r>
-      <w:r>
-        <w:rPr>
-          <w:lang w:val="pl-PL"/>
-        </w:rPr>
-        <w:t xml:space="preserve"> id prowadzącego, int </w:t>
+      <w:proofErr w:type="spellStart"/>
+      <w:r>
+        <w:rPr>
+          <w:lang w:val="pl-PL"/>
+        </w:rPr>
+        <w:t>Lecturer</w:t>
+      </w:r>
+      <w:proofErr w:type="spellEnd"/>
+      <w:r>
+        <w:rPr>
+          <w:lang w:val="pl-PL"/>
+        </w:rPr>
+        <w:t>:</w:t>
+      </w:r>
+      <w:r>
+        <w:rPr>
+          <w:lang w:val="pl-PL"/>
+        </w:rPr>
+        <w:t xml:space="preserve"> id prowadzącego, </w:t>
+      </w:r>
+      <w:proofErr w:type="spellStart"/>
+      <w:r>
+        <w:rPr>
+          <w:lang w:val="pl-PL"/>
+        </w:rPr>
+        <w:t>int</w:t>
+      </w:r>
+      <w:proofErr w:type="spellEnd"/>
+      <w:r>
+        <w:rPr>
+          <w:lang w:val="pl-PL"/>
+        </w:rPr>
+        <w:t xml:space="preserve"> </w:t>
       </w:r>
     </w:p>
     <w:p>
@@ -3817,16 +4226,7 @@
         <w:t>Type:</w:t>
       </w:r>
       <w:r>
-        <w:t xml:space="preserve"> </w:t>
-      </w:r>
-      <w:r>
-        <w:t>Lecture</w:t>
-      </w:r>
-      <w:r>
-        <w:t xml:space="preserve"> / </w:t>
-      </w:r>
-      <w:r>
-        <w:t>Exercises</w:t>
+        <w:t xml:space="preserve"> Lecture / Exercises</w:t>
       </w:r>
       <w:r>
         <w:t xml:space="preserve">, </w:t>
@@ -3839,28 +4239,34 @@
       <w:pPr>
         <w:spacing w:after="0"/>
         <w:ind w:left="2160"/>
-        <w:rPr>
-          <w:lang w:val="pl-PL"/>
-        </w:rPr>
-      </w:pPr>
-      <w:r>
-        <w:rPr>
-          <w:lang w:val="pl-PL"/>
-        </w:rPr>
+      </w:pPr>
+      <w:r>
         <w:t>Duration:</w:t>
       </w:r>
       <w:r>
-        <w:rPr>
-          <w:lang w:val="pl-PL"/>
-        </w:rPr>
-        <w:t xml:space="preserve"> int, czas trwania z</w:t>
-      </w:r>
-      <w:r>
-        <w:rPr>
-          <w:lang w:val="pl-PL"/>
-        </w:rPr>
-        <w:t>ajęć</w:t>
-      </w:r>
+        <w:t xml:space="preserve"> int, </w:t>
+      </w:r>
+      <w:proofErr w:type="spellStart"/>
+      <w:r>
+        <w:t>czas</w:t>
+      </w:r>
+      <w:proofErr w:type="spellEnd"/>
+      <w:r>
+        <w:t xml:space="preserve"> </w:t>
+      </w:r>
+      <w:proofErr w:type="spellStart"/>
+      <w:r>
+        <w:t>trwania</w:t>
+      </w:r>
+      <w:proofErr w:type="spellEnd"/>
+      <w:r>
+        <w:t xml:space="preserve"> </w:t>
+      </w:r>
+      <w:proofErr w:type="spellStart"/>
+      <w:r>
+        <w:t>zajęć</w:t>
+      </w:r>
+      <w:proofErr w:type="spellEnd"/>
     </w:p>
     <w:p>
       <w:pPr>
@@ -3870,17 +4276,39 @@
           <w:lang w:val="pl-PL"/>
         </w:rPr>
       </w:pPr>
-      <w:r>
-        <w:rPr>
-          <w:lang w:val="pl-PL"/>
-        </w:rPr>
-        <w:t>Rooms:</w:t>
-      </w:r>
-      <w:r>
-        <w:rPr>
-          <w:lang w:val="pl-PL"/>
-        </w:rPr>
-        <w:t xml:space="preserve"> lista id sal w j</w:t>
+      <w:proofErr w:type="spellStart"/>
+      <w:r>
+        <w:rPr>
+          <w:lang w:val="pl-PL"/>
+        </w:rPr>
+        <w:t>Rooms</w:t>
+      </w:r>
+      <w:proofErr w:type="spellEnd"/>
+      <w:r>
+        <w:rPr>
+          <w:lang w:val="pl-PL"/>
+        </w:rPr>
+        <w:t>:</w:t>
+      </w:r>
+      <w:r>
+        <w:rPr>
+          <w:lang w:val="pl-PL"/>
+        </w:rPr>
+        <w:t xml:space="preserve"> lista id </w:t>
+      </w:r>
+      <w:proofErr w:type="spellStart"/>
+      <w:r>
+        <w:rPr>
+          <w:lang w:val="pl-PL"/>
+        </w:rPr>
+        <w:t>sal</w:t>
+      </w:r>
+      <w:proofErr w:type="spellEnd"/>
+      <w:r>
+        <w:rPr>
+          <w:lang w:val="pl-PL"/>
+        </w:rPr>
+        <w:t xml:space="preserve"> w j</w:t>
       </w:r>
       <w:r>
         <w:rPr>
@@ -3892,7 +4320,35 @@
         <w:rPr>
           <w:lang w:val="pl-PL"/>
         </w:rPr>
-        <w:t xml:space="preserve"> [int, int, …]</w:t>
+        <w:t xml:space="preserve"> [</w:t>
+      </w:r>
+      <w:proofErr w:type="spellStart"/>
+      <w:r>
+        <w:rPr>
+          <w:lang w:val="pl-PL"/>
+        </w:rPr>
+        <w:t>int</w:t>
+      </w:r>
+      <w:proofErr w:type="spellEnd"/>
+      <w:r>
+        <w:rPr>
+          <w:lang w:val="pl-PL"/>
+        </w:rPr>
+        <w:t xml:space="preserve">, </w:t>
+      </w:r>
+      <w:proofErr w:type="spellStart"/>
+      <w:r>
+        <w:rPr>
+          <w:lang w:val="pl-PL"/>
+        </w:rPr>
+        <w:t>int</w:t>
+      </w:r>
+      <w:proofErr w:type="spellEnd"/>
+      <w:r>
+        <w:rPr>
+          <w:lang w:val="pl-PL"/>
+        </w:rPr>
+        <w:t>, …]</w:t>
       </w:r>
     </w:p>
     <w:p>
@@ -3903,11 +4359,19 @@
           <w:lang w:val="pl-PL"/>
         </w:rPr>
       </w:pPr>
-      <w:r>
-        <w:rPr>
-          <w:lang w:val="pl-PL"/>
-        </w:rPr>
-        <w:t>Groups:</w:t>
+      <w:proofErr w:type="spellStart"/>
+      <w:r>
+        <w:rPr>
+          <w:lang w:val="pl-PL"/>
+        </w:rPr>
+        <w:t>Groups</w:t>
+      </w:r>
+      <w:proofErr w:type="spellEnd"/>
+      <w:r>
+        <w:rPr>
+          <w:lang w:val="pl-PL"/>
+        </w:rPr>
+        <w:t>:</w:t>
       </w:r>
       <w:r>
         <w:rPr>
@@ -3937,13 +4401,7 @@
         <w:rPr>
           <w:lang w:val="pl-PL"/>
         </w:rPr>
-        <w:t xml:space="preserve">akich dane zajęcia </w:t>
-      </w:r>
-      <w:r>
-        <w:rPr>
-          <w:lang w:val="pl-PL"/>
-        </w:rPr>
-        <w:t>dotyczą</w:t>
+        <w:t>akich dane zajęcia dotyczą</w:t>
       </w:r>
     </w:p>
     <w:p>
@@ -4001,7 +4459,21 @@
         <w:rPr>
           <w:lang w:val="pl-PL"/>
         </w:rPr>
-        <w:t>Wynikiem działania algorytmu są 3 foldery zawierające plany zajęć w plikach pdf osobno dla prowadzących, grup i sal.</w:t>
+        <w:t xml:space="preserve">Wynikiem działania algorytmu są 3 foldery zawierające plany zajęć w plikach pdf osobno dla prowadzących, grup i </w:t>
+      </w:r>
+      <w:proofErr w:type="spellStart"/>
+      <w:r>
+        <w:rPr>
+          <w:lang w:val="pl-PL"/>
+        </w:rPr>
+        <w:t>sal</w:t>
+      </w:r>
+      <w:proofErr w:type="spellEnd"/>
+      <w:r>
+        <w:rPr>
+          <w:lang w:val="pl-PL"/>
+        </w:rPr>
+        <w:t>.</w:t>
       </w:r>
     </w:p>
     <w:p>
@@ -4118,12 +4590,14 @@
         </w:rPr>
         <w:t xml:space="preserve">Czy powodem nieprzypisania zajęć był brak czasu w planie prowadzącego, grupy czy </w:t>
       </w:r>
+      <w:proofErr w:type="spellStart"/>
       <w:r>
         <w:rPr>
           <w:lang w:val="pl-PL"/>
         </w:rPr>
         <w:t>sal</w:t>
       </w:r>
+      <w:proofErr w:type="spellEnd"/>
     </w:p>
     <w:p>
       <w:pPr>
@@ -4317,7 +4791,21 @@
         <w:rPr>
           <w:lang w:val="pl-PL"/>
         </w:rPr>
-        <w:t>wymyślenie lepszych metod preprocessingu danych które pozwolą lepiej stworzyć plan</w:t>
+        <w:t xml:space="preserve">wymyślenie lepszych metod </w:t>
+      </w:r>
+      <w:proofErr w:type="spellStart"/>
+      <w:r>
+        <w:rPr>
+          <w:lang w:val="pl-PL"/>
+        </w:rPr>
+        <w:t>preprocessingu</w:t>
+      </w:r>
+      <w:proofErr w:type="spellEnd"/>
+      <w:r>
+        <w:rPr>
+          <w:lang w:val="pl-PL"/>
+        </w:rPr>
+        <w:t xml:space="preserve"> danych które pozwolą lepiej stworzyć plan</w:t>
       </w:r>
     </w:p>
     <w:p>

--- a/others/SPRAWOZDANIE końcowe.docx
+++ b/others/SPRAWOZDANIE końcowe.docx
@@ -54,30 +54,6 @@
           <w:lang w:val="pl-PL"/>
         </w:rPr>
         <w:t>Model zagadnienia</w:t>
-      </w:r>
-      <w:r>
-        <w:rPr>
-          <w:lang w:val="pl-PL"/>
-        </w:rPr>
-        <w:t xml:space="preserve"> – zamienić </w:t>
-      </w:r>
-      <w:r>
-        <w:rPr>
-          <w:lang w:val="pl-PL"/>
-        </w:rPr>
-        <w:t>Sali</w:t>
-      </w:r>
-      <w:r>
-        <w:rPr>
-          <w:lang w:val="pl-PL"/>
-        </w:rPr>
-        <w:t xml:space="preserve"> na </w:t>
-      </w:r>
-      <w:r>
-        <w:rPr>
-          <w:lang w:val="pl-PL"/>
-        </w:rPr>
-        <w:t>sali</w:t>
       </w:r>
     </w:p>
     <w:p>

--- a/others/SPRAWOZDANIE końcowe.docx
+++ b/others/SPRAWOZDANIE końcowe.docx
@@ -1,28 +1,32 @@
 
 <file path=word/document.xml><?xml version="1.0" encoding="utf-8"?>
-<w:document xmlns:wpc="http://schemas.microsoft.com/office/word/2010/wordprocessingCanvas" xmlns:cx="http://schemas.microsoft.com/office/drawing/2014/chartex" xmlns:cx1="http://schemas.microsoft.com/office/drawing/2015/9/8/chartex" xmlns:cx2="http://schemas.microsoft.com/office/drawing/2015/10/21/chartex" xmlns:cx3="http://schemas.microsoft.com/office/drawing/2016/5/9/chartex" xmlns:cx4="http://schemas.microsoft.com/office/drawing/2016/5/10/chartex" xmlns:cx5="http://schemas.microsoft.com/office/drawing/2016/5/11/chartex" xmlns:cx6="http://schemas.microsoft.com/office/drawing/2016/5/12/chartex" xmlns:cx7="http://schemas.microsoft.com/office/drawing/2016/5/13/chartex" xmlns:cx8="http://schemas.microsoft.com/office/drawing/2016/5/14/chartex" xmlns:mc="http://schemas.openxmlformats.org/markup-compatibility/2006" xmlns:aink="http://schemas.microsoft.com/office/drawing/2016/ink" xmlns:am3d="http://schemas.microsoft.com/office/drawing/2017/model3d" xmlns:o="urn:schemas-microsoft-com:office:office" xmlns:r="http://schemas.openxmlformats.org/officeDocument/2006/relationships" xmlns:m="http://schemas.openxmlformats.org/officeDocument/2006/math" xmlns:v="urn:schemas-microsoft-com:vml" xmlns:wp14="http://schemas.microsoft.com/office/word/2010/wordprocessingDrawing" xmlns:wp="http://schemas.openxmlformats.org/drawingml/2006/wordprocessingDrawing" xmlns:w10="urn:schemas-microsoft-com:office:word" xmlns:w="http://schemas.openxmlformats.org/wordprocessingml/2006/main" xmlns:w14="http://schemas.microsoft.com/office/word/2010/wordml" xmlns:w15="http://schemas.microsoft.com/office/word/2012/wordml" xmlns:w16cex="http://schemas.microsoft.com/office/word/2018/wordml/cex" xmlns:w16cid="http://schemas.microsoft.com/office/word/2016/wordml/cid" xmlns:w16="http://schemas.microsoft.com/office/word/2018/wordml" xmlns:w16sdtdh="http://schemas.microsoft.com/office/word/2020/wordml/sdtdatahash" xmlns:w16se="http://schemas.microsoft.com/office/word/2015/wordml/symex" xmlns:wpg="http://schemas.microsoft.com/office/word/2010/wordprocessingGroup" xmlns:wpi="http://schemas.microsoft.com/office/word/2010/wordprocessingInk" xmlns:wne="http://schemas.microsoft.com/office/word/2006/wordml" xmlns:wps="http://schemas.microsoft.com/office/word/2010/wordprocessingShape" mc:Ignorable="w14 w15 w16se w16cid w16 w16cex w16sdtdh wp14">
+<w:document xmlns:wpc="http://schemas.microsoft.com/office/word/2010/wordprocessingCanvas" xmlns:mc="http://schemas.openxmlformats.org/markup-compatibility/2006" xmlns:o="urn:schemas-microsoft-com:office:office" xmlns:r="http://schemas.openxmlformats.org/officeDocument/2006/relationships" xmlns:m="http://schemas.openxmlformats.org/officeDocument/2006/math" xmlns:v="urn:schemas-microsoft-com:vml" xmlns:wp14="http://schemas.microsoft.com/office/word/2010/wordprocessingDrawing" xmlns:wp="http://schemas.openxmlformats.org/drawingml/2006/wordprocessingDrawing" xmlns:w10="urn:schemas-microsoft-com:office:word" xmlns:w="http://schemas.openxmlformats.org/wordprocessingml/2006/main" xmlns:w14="http://schemas.microsoft.com/office/word/2010/wordml" xmlns:w15="http://schemas.microsoft.com/office/word/2012/wordml" xmlns:wpg="http://schemas.microsoft.com/office/word/2010/wordprocessingGroup" xmlns:wpi="http://schemas.microsoft.com/office/word/2010/wordprocessingInk" xmlns:wne="http://schemas.microsoft.com/office/word/2006/wordml" xmlns:wps="http://schemas.microsoft.com/office/word/2010/wordprocessingShape" mc:Ignorable="w14 w15 wp14">
   <w:body>
     <w:p>
       <w:pPr>
         <w:pStyle w:val="Tytu"/>
         <w:rPr>
-          <w:lang w:val="pl-PL"/>
-        </w:rPr>
-      </w:pPr>
-      <w:r>
-        <w:rPr>
+          <w:sz w:val="52"/>
+          <w:lang w:val="pl-PL"/>
+        </w:rPr>
+      </w:pPr>
+      <w:r>
+        <w:rPr>
+          <w:sz w:val="52"/>
           <w:lang w:val="pl-PL"/>
         </w:rPr>
         <w:t>Projektowanie w optymaln</w:t>
       </w:r>
       <w:r>
         <w:rPr>
+          <w:sz w:val="52"/>
           <w:lang w:val="pl-PL"/>
         </w:rPr>
         <w:t>y</w:t>
       </w:r>
       <w:r>
         <w:rPr>
+          <w:sz w:val="52"/>
           <w:lang w:val="pl-PL"/>
         </w:rPr>
         <w:t xml:space="preserve"> sposób planu zajęć dla wydziału za pomocą algorytmu konstrukcyjnego. </w:t>
@@ -30,17 +34,66 @@
     </w:p>
     <w:p>
       <w:pPr>
-        <w:jc w:val="right"/>
-        <w:rPr>
-          <w:lang w:val="pl-PL"/>
-        </w:rPr>
-      </w:pPr>
-      <w:r>
-        <w:rPr>
-          <w:lang w:val="pl-PL"/>
-        </w:rPr>
-        <w:t>Adrian Gacek, Ignacy Szkudelski</w:t>
-      </w:r>
+        <w:rPr>
+          <w:lang w:val="pl-PL"/>
+        </w:rPr>
+      </w:pPr>
+    </w:p>
+    <w:p>
+      <w:pPr>
+        <w:ind w:firstLine="720"/>
+        <w:rPr>
+          <w:sz w:val="28"/>
+          <w:szCs w:val="28"/>
+          <w:lang w:val="pl-PL"/>
+        </w:rPr>
+      </w:pPr>
+      <w:r>
+        <w:rPr>
+          <w:sz w:val="28"/>
+          <w:szCs w:val="28"/>
+          <w:lang w:val="pl-PL"/>
+        </w:rPr>
+        <w:t xml:space="preserve">Adrian Gacek, </w:t>
+      </w:r>
+    </w:p>
+    <w:p>
+      <w:pPr>
+        <w:ind w:firstLine="720"/>
+        <w:rPr>
+          <w:sz w:val="28"/>
+          <w:szCs w:val="28"/>
+          <w:lang w:val="pl-PL"/>
+        </w:rPr>
+      </w:pPr>
+      <w:r>
+        <w:rPr>
+          <w:sz w:val="28"/>
+          <w:szCs w:val="28"/>
+          <w:lang w:val="pl-PL"/>
+        </w:rPr>
+        <w:t>Ignacy Szkudelski</w:t>
+      </w:r>
+    </w:p>
+    <w:p>
+      <w:pPr>
+        <w:ind w:firstLine="720"/>
+        <w:rPr>
+          <w:sz w:val="28"/>
+          <w:szCs w:val="28"/>
+          <w:lang w:val="pl-PL"/>
+        </w:rPr>
+      </w:pPr>
+    </w:p>
+    <w:p>
+      <w:pPr>
+        <w:ind w:firstLine="720"/>
+        <w:rPr>
+          <w:sz w:val="28"/>
+          <w:szCs w:val="28"/>
+          <w:lang w:val="pl-PL"/>
+        </w:rPr>
+      </w:pPr>
     </w:p>
     <w:p>
       <w:pPr>
@@ -797,16 +850,42 @@
     <w:p>
       <w:pPr>
         <w:spacing w:after="0"/>
+        <w:ind w:left="720"/>
         <w:rPr>
           <w:rFonts w:eastAsiaTheme="minorEastAsia"/>
           <w:lang w:val="pl-PL"/>
         </w:rPr>
       </w:pPr>
-      <w:r>
+    </w:p>
+    <w:p>
+      <w:pPr>
         <w:rPr>
           <w:rFonts w:eastAsiaTheme="minorEastAsia"/>
           <w:lang w:val="pl-PL"/>
         </w:rPr>
+      </w:pPr>
+      <w:r>
+        <w:rPr>
+          <w:rFonts w:eastAsiaTheme="minorEastAsia"/>
+          <w:lang w:val="pl-PL"/>
+        </w:rPr>
+        <w:br w:type="page"/>
+      </w:r>
+    </w:p>
+    <w:p>
+      <w:pPr>
+        <w:spacing w:after="0"/>
+        <w:rPr>
+          <w:rFonts w:eastAsiaTheme="minorEastAsia"/>
+          <w:lang w:val="pl-PL"/>
+        </w:rPr>
+      </w:pPr>
+      <w:r>
+        <w:rPr>
+          <w:rFonts w:eastAsiaTheme="minorEastAsia"/>
+          <w:lang w:val="pl-PL"/>
+        </w:rPr>
+        <w:lastRenderedPageBreak/>
         <w:t xml:space="preserve">2. </w:t>
       </w:r>
       <w:r>
@@ -952,7 +1031,6 @@
         <w:rPr>
           <w:lang w:val="pl-PL"/>
         </w:rPr>
-        <w:lastRenderedPageBreak/>
         <w:t xml:space="preserve">3. </w:t>
       </w:r>
       <w:r>
@@ -2003,52 +2081,6 @@
     </w:p>
     <w:p>
       <w:pPr>
-        <w:spacing w:after="0"/>
-        <w:rPr>
-          <w:rFonts w:eastAsiaTheme="minorEastAsia"/>
-          <w:lang w:val="pl-PL"/>
-        </w:rPr>
-      </w:pPr>
-    </w:p>
-    <w:p>
-      <w:pPr>
-        <w:rPr>
-          <w:lang w:val="pl-PL"/>
-        </w:rPr>
-      </w:pPr>
-    </w:p>
-    <w:p>
-      <w:pPr>
-        <w:spacing w:after="0"/>
-        <w:ind w:left="360"/>
-        <w:rPr>
-          <w:lang w:val="pl-PL"/>
-        </w:rPr>
-      </w:pPr>
-    </w:p>
-    <w:p>
-      <w:pPr>
-        <w:rPr>
-          <w:lang w:val="pl-PL"/>
-        </w:rPr>
-      </w:pPr>
-    </w:p>
-    <w:p>
-      <w:pPr>
-        <w:rPr>
-          <w:lang w:val="pl-PL"/>
-        </w:rPr>
-      </w:pPr>
-    </w:p>
-    <w:p>
-      <w:pPr>
-        <w:rPr>
-          <w:lang w:val="pl-PL"/>
-        </w:rPr>
-      </w:pPr>
-    </w:p>
-    <w:p>
-      <w:pPr>
         <w:rPr>
           <w:rFonts w:asciiTheme="majorHAnsi" w:eastAsiaTheme="majorEastAsia" w:hAnsiTheme="majorHAnsi" w:cstheme="majorBidi"/>
           <w:color w:val="2F5496" w:themeColor="accent1" w:themeShade="BF"/>
@@ -2057,12 +2089,6 @@
           <w:lang w:val="pl-PL"/>
         </w:rPr>
       </w:pPr>
-      <w:r>
-        <w:rPr>
-          <w:lang w:val="pl-PL"/>
-        </w:rPr>
-        <w:br w:type="page"/>
-      </w:r>
     </w:p>
     <w:p>
       <w:pPr>
@@ -2075,7 +2101,6 @@
         <w:rPr>
           <w:lang w:val="pl-PL"/>
         </w:rPr>
-        <w:lastRenderedPageBreak/>
         <w:t>Algorytm</w:t>
       </w:r>
     </w:p>
@@ -2206,6 +2231,7 @@
         <w:rPr>
           <w:lang w:val="pl-PL"/>
         </w:rPr>
+        <w:lastRenderedPageBreak/>
         <w:t>Sortowanie zajęć</w:t>
       </w:r>
     </w:p>
@@ -3081,7 +3107,6 @@
         <w:rPr>
           <w:lang w:val="pl-PL"/>
         </w:rPr>
-        <w:lastRenderedPageBreak/>
         <w:t xml:space="preserve">Metody </w:t>
       </w:r>
       <w:r>
@@ -3122,7 +3147,7 @@
         <w:rPr>
           <w:lang w:val="pl-PL"/>
         </w:rPr>
-        <w:t>???</w:t>
+        <w:t>Pomijanie zajęć, których nie da się przypisać.</w:t>
       </w:r>
     </w:p>
     <w:p>
@@ -3156,7 +3181,7 @@
         <w:rPr>
           <w:lang w:val="pl-PL"/>
         </w:rPr>
-        <w:t>???</w:t>
+        <w:t>Cofanie sparametryzowanej ilości ostatnich wstawień, jako pierwsze zostaje następnie przypisanie poprzednio nieudanego.</w:t>
       </w:r>
     </w:p>
     <w:p>
@@ -3175,56 +3200,29 @@
         <w:rPr>
           <w:lang w:val="pl-PL"/>
         </w:rPr>
+        <w:lastRenderedPageBreak/>
         <w:t>Reconstruction</w:t>
       </w:r>
       <w:proofErr w:type="spellEnd"/>
     </w:p>
     <w:p>
       <w:pPr>
-        <w:ind w:left="720"/>
-        <w:rPr>
-          <w:lang w:val="pl-PL"/>
-        </w:rPr>
-      </w:pPr>
-      <w:r>
-        <w:rPr>
-          <w:lang w:val="pl-PL"/>
-        </w:rPr>
-        <w:t>???</w:t>
-      </w:r>
-    </w:p>
-    <w:p>
-      <w:pPr>
-        <w:pStyle w:val="Nagwek3"/>
-        <w:numPr>
-          <w:ilvl w:val="0"/>
-          <w:numId w:val="16"/>
-        </w:numPr>
-        <w:rPr>
-          <w:lang w:val="pl-PL"/>
-        </w:rPr>
-      </w:pPr>
-      <w:proofErr w:type="spellStart"/>
-      <w:r>
-        <w:rPr>
-          <w:lang w:val="pl-PL"/>
-        </w:rPr>
-        <w:t>Replacing</w:t>
-      </w:r>
-      <w:proofErr w:type="spellEnd"/>
-    </w:p>
-    <w:p>
-      <w:pPr>
-        <w:ind w:left="720"/>
-        <w:rPr>
-          <w:lang w:val="pl-PL"/>
-        </w:rPr>
-      </w:pPr>
-      <w:r>
-        <w:rPr>
-          <w:lang w:val="pl-PL"/>
-        </w:rPr>
-        <w:t>???</w:t>
+        <w:ind w:firstLine="720"/>
+        <w:rPr>
+          <w:lang w:val="pl-PL"/>
+        </w:rPr>
+      </w:pPr>
+      <w:r>
+        <w:rPr>
+          <w:lang w:val="pl-PL"/>
+        </w:rPr>
+        <w:t>Cofanie sparametryzo</w:t>
+      </w:r>
+      <w:r>
+        <w:rPr>
+          <w:lang w:val="pl-PL"/>
+        </w:rPr>
+        <w:t>wanej ilości ostatnich wstawień i losowa zmiana w kolejności przy powtórnym wstawianiu.</w:t>
       </w:r>
     </w:p>
     <w:p>
@@ -3577,19 +3575,6 @@
     </w:p>
     <w:p>
       <w:pPr>
-        <w:rPr>
-          <w:lang w:val="pl-PL"/>
-        </w:rPr>
-      </w:pPr>
-      <w:r>
-        <w:rPr>
-          <w:lang w:val="pl-PL"/>
-        </w:rPr>
-        <w:br w:type="page"/>
-      </w:r>
-    </w:p>
-    <w:p>
-      <w:pPr>
         <w:pStyle w:val="Nagwek1"/>
         <w:rPr>
           <w:lang w:val="pl-PL"/>
@@ -3599,7 +3584,6 @@
         <w:rPr>
           <w:lang w:val="pl-PL"/>
         </w:rPr>
-        <w:lastRenderedPageBreak/>
         <w:t>Aplikacja</w:t>
       </w:r>
     </w:p>
@@ -3760,9 +3744,11 @@
       <w:r>
         <w:t xml:space="preserve">, </w:t>
       </w:r>
+      <w:proofErr w:type="spellStart"/>
       <w:r>
         <w:t>csv</w:t>
       </w:r>
+      <w:proofErr w:type="spellEnd"/>
       <w:r>
         <w:t xml:space="preserve">, </w:t>
       </w:r>
@@ -4220,7 +4206,15 @@
         <w:t>Duration:</w:t>
       </w:r>
       <w:r>
-        <w:t xml:space="preserve"> int, </w:t>
+        <w:t xml:space="preserve"> </w:t>
+      </w:r>
+      <w:proofErr w:type="spellStart"/>
+      <w:r>
+        <w:t>int</w:t>
+      </w:r>
+      <w:proofErr w:type="spellEnd"/>
+      <w:r>
+        <w:t xml:space="preserve">, </w:t>
       </w:r>
       <w:proofErr w:type="spellStart"/>
       <w:r>
@@ -4422,6 +4416,7 @@
         <w:rPr>
           <w:lang w:val="pl-PL"/>
         </w:rPr>
+        <w:lastRenderedPageBreak/>
         <w:t>Format danych wyjściowych</w:t>
       </w:r>
     </w:p>
@@ -4682,6 +4677,341 @@
     <w:p>
       <w:pPr>
         <w:pStyle w:val="Nagwek1"/>
+      </w:pPr>
+      <w:r>
+        <w:t>Testy</w:t>
+      </w:r>
+    </w:p>
+    <w:p>
+      <w:pPr>
+        <w:jc w:val="both"/>
+      </w:pPr>
+      <w:r>
+        <w:rPr>
+          <w:lang w:val="pl-PL"/>
+        </w:rPr>
+        <w:t xml:space="preserve">Zaimplementowany algorytm został przetestowany pod kątem wpływu zastosowanych parametrów oraz danych wejściowych na rozwiązanie. </w:t>
+      </w:r>
+      <w:r>
+        <w:t xml:space="preserve">Testy </w:t>
+      </w:r>
+      <w:proofErr w:type="spellStart"/>
+      <w:r>
+        <w:t>zostały</w:t>
+      </w:r>
+      <w:proofErr w:type="spellEnd"/>
+      <w:r>
+        <w:t xml:space="preserve"> </w:t>
+      </w:r>
+      <w:proofErr w:type="spellStart"/>
+      <w:r>
+        <w:t>podzielone</w:t>
+      </w:r>
+      <w:proofErr w:type="spellEnd"/>
+      <w:r>
+        <w:t xml:space="preserve"> </w:t>
+      </w:r>
+      <w:proofErr w:type="spellStart"/>
+      <w:r>
+        <w:t>na</w:t>
+      </w:r>
+      <w:proofErr w:type="spellEnd"/>
+      <w:r>
+        <w:t xml:space="preserve"> </w:t>
+      </w:r>
+      <w:proofErr w:type="spellStart"/>
+      <w:r>
+        <w:t>trzy</w:t>
+      </w:r>
+      <w:proofErr w:type="spellEnd"/>
+      <w:r>
+        <w:t xml:space="preserve"> </w:t>
+      </w:r>
+      <w:proofErr w:type="spellStart"/>
+      <w:r>
+        <w:t>części</w:t>
+      </w:r>
+      <w:proofErr w:type="spellEnd"/>
+      <w:r>
+        <w:t>:</w:t>
+      </w:r>
+    </w:p>
+    <w:p>
+      <w:pPr>
+        <w:pStyle w:val="Akapitzlist"/>
+        <w:numPr>
+          <w:ilvl w:val="0"/>
+          <w:numId w:val="26"/>
+        </w:numPr>
+      </w:pPr>
+      <w:r>
+        <w:t xml:space="preserve">Test </w:t>
+      </w:r>
+      <w:proofErr w:type="spellStart"/>
+      <w:r>
+        <w:t>sprawności</w:t>
+      </w:r>
+      <w:proofErr w:type="spellEnd"/>
+      <w:r>
+        <w:t xml:space="preserve"> </w:t>
+      </w:r>
+      <w:proofErr w:type="spellStart"/>
+      <w:r>
+        <w:t>algorytmu</w:t>
+      </w:r>
+      <w:proofErr w:type="spellEnd"/>
+    </w:p>
+    <w:p>
+      <w:pPr>
+        <w:pStyle w:val="Akapitzlist"/>
+        <w:numPr>
+          <w:ilvl w:val="0"/>
+          <w:numId w:val="26"/>
+        </w:numPr>
+      </w:pPr>
+      <w:r>
+        <w:t xml:space="preserve">Test </w:t>
+      </w:r>
+      <w:proofErr w:type="spellStart"/>
+      <w:r>
+        <w:t>mechanizmów</w:t>
+      </w:r>
+      <w:proofErr w:type="spellEnd"/>
+      <w:r>
+        <w:t xml:space="preserve"> </w:t>
+      </w:r>
+      <w:proofErr w:type="spellStart"/>
+      <w:r>
+        <w:t>poprawiających</w:t>
+      </w:r>
+      <w:proofErr w:type="spellEnd"/>
+      <w:r>
+        <w:t xml:space="preserve"> </w:t>
+      </w:r>
+      <w:proofErr w:type="spellStart"/>
+      <w:r>
+        <w:t>rozwiązania</w:t>
+      </w:r>
+      <w:proofErr w:type="spellEnd"/>
+      <w:r>
+        <w:t xml:space="preserve"> </w:t>
+      </w:r>
+      <w:proofErr w:type="spellStart"/>
+      <w:r>
+        <w:t>niedopuszczalne</w:t>
+      </w:r>
+      <w:proofErr w:type="spellEnd"/>
+    </w:p>
+    <w:p>
+      <w:pPr>
+        <w:pStyle w:val="Akapitzlist"/>
+        <w:numPr>
+          <w:ilvl w:val="0"/>
+          <w:numId w:val="26"/>
+        </w:numPr>
+        <w:rPr>
+          <w:lang w:val="pl-PL"/>
+        </w:rPr>
+      </w:pPr>
+      <w:r>
+        <w:rPr>
+          <w:lang w:val="pl-PL"/>
+        </w:rPr>
+        <w:t>Test wpływu parametrów na jakość rozwiązania</w:t>
+      </w:r>
+    </w:p>
+    <w:p>
+      <w:pPr>
+        <w:jc w:val="both"/>
+        <w:rPr>
+          <w:lang w:val="pl-PL"/>
+        </w:rPr>
+      </w:pPr>
+      <w:r>
+        <w:rPr>
+          <w:lang w:val="pl-PL"/>
+        </w:rPr>
+        <w:t>Obserwacje i wnioski dotyczące testów będą opierać się na raportach generowanych przez każde wywołanie algorytmu.</w:t>
+      </w:r>
+    </w:p>
+    <w:p>
+      <w:pPr>
+        <w:pStyle w:val="Nagwek2"/>
+        <w:rPr>
+          <w:lang w:val="pl-PL"/>
+        </w:rPr>
+      </w:pPr>
+      <w:r>
+        <w:rPr>
+          <w:lang w:val="pl-PL"/>
+        </w:rPr>
+        <w:t>1. Testy sprawności algorytmu</w:t>
+      </w:r>
+    </w:p>
+    <w:p>
+      <w:pPr>
+        <w:jc w:val="both"/>
+        <w:rPr>
+          <w:lang w:val="pl-PL"/>
+        </w:rPr>
+      </w:pPr>
+      <w:r>
+        <w:rPr>
+          <w:lang w:val="pl-PL"/>
+        </w:rPr>
+        <w:t>Testy mające na celu sprawdzenie rozwiązań dla problemów różnych rozmiarów i stopnia trudności. W przypadku problemów o mniejszej złożoności wyniki zostaną porównane z wynikami optymalnymi, gdy są one do wyznaczenia w prosty sposób.</w:t>
+      </w:r>
+    </w:p>
+    <w:p>
+      <w:pPr>
+        <w:pStyle w:val="Nagwek3"/>
+        <w:rPr>
+          <w:lang w:val="pl-PL"/>
+        </w:rPr>
+      </w:pPr>
+      <w:r>
+        <w:rPr>
+          <w:lang w:val="pl-PL"/>
+        </w:rPr>
+        <w:t>1.1 Problem prosty</w:t>
+      </w:r>
+    </w:p>
+    <w:p>
+      <w:pPr>
+        <w:rPr>
+          <w:lang w:val="pl-PL"/>
+        </w:rPr>
+      </w:pPr>
+      <w:r>
+        <w:rPr>
+          <w:lang w:val="pl-PL"/>
+        </w:rPr>
+        <w:t>Problem o rozwiązaniu łatwym do przewidzenia.</w:t>
+      </w:r>
+    </w:p>
+    <w:p>
+      <w:pPr>
+        <w:rPr>
+          <w:lang w:val="pl-PL"/>
+        </w:rPr>
+      </w:pPr>
+      <w:r>
+        <w:rPr>
+          <w:lang w:val="pl-PL"/>
+        </w:rPr>
+        <w:t>Własności danych wejściowych.</w:t>
+      </w:r>
+    </w:p>
+    <w:p>
+      <w:pPr>
+        <w:ind w:left="708"/>
+        <w:rPr>
+          <w:lang w:val="pl-PL"/>
+        </w:rPr>
+      </w:pPr>
+      <w:r>
+        <w:rPr>
+          <w:lang w:val="pl-PL"/>
+        </w:rPr>
+        <w:t xml:space="preserve">Liczba </w:t>
+      </w:r>
+      <w:proofErr w:type="spellStart"/>
+      <w:r>
+        <w:rPr>
+          <w:lang w:val="pl-PL"/>
+        </w:rPr>
+        <w:t>sal</w:t>
+      </w:r>
+      <w:proofErr w:type="spellEnd"/>
+      <w:r>
+        <w:rPr>
+          <w:lang w:val="pl-PL"/>
+        </w:rPr>
+        <w:t xml:space="preserve">: </w:t>
+      </w:r>
+      <w:r>
+        <w:rPr>
+          <w:lang w:val="pl-PL"/>
+        </w:rPr>
+        <w:tab/>
+      </w:r>
+      <w:r>
+        <w:rPr>
+          <w:lang w:val="pl-PL"/>
+        </w:rPr>
+        <w:tab/>
+        <w:t>1</w:t>
+      </w:r>
+      <w:r>
+        <w:rPr>
+          <w:lang w:val="pl-PL"/>
+        </w:rPr>
+        <w:br/>
+        <w:t xml:space="preserve">Liczba prowadzących: </w:t>
+      </w:r>
+      <w:r>
+        <w:rPr>
+          <w:lang w:val="pl-PL"/>
+        </w:rPr>
+        <w:tab/>
+        <w:t>1</w:t>
+      </w:r>
+      <w:r>
+        <w:rPr>
+          <w:lang w:val="pl-PL"/>
+        </w:rPr>
+        <w:br/>
+        <w:t>Liczba grup:</w:t>
+      </w:r>
+      <w:r>
+        <w:rPr>
+          <w:lang w:val="pl-PL"/>
+        </w:rPr>
+        <w:tab/>
+      </w:r>
+      <w:r>
+        <w:rPr>
+          <w:lang w:val="pl-PL"/>
+        </w:rPr>
+        <w:tab/>
+        <w:t>1</w:t>
+      </w:r>
+      <w:r>
+        <w:rPr>
+          <w:lang w:val="pl-PL"/>
+        </w:rPr>
+        <w:br/>
+        <w:t>Liczba zajęć:</w:t>
+      </w:r>
+      <w:r>
+        <w:rPr>
+          <w:lang w:val="pl-PL"/>
+        </w:rPr>
+        <w:tab/>
+      </w:r>
+      <w:r>
+        <w:rPr>
+          <w:lang w:val="pl-PL"/>
+        </w:rPr>
+        <w:tab/>
+        <w:t>8</w:t>
+      </w:r>
+    </w:p>
+    <w:p>
+      <w:pPr>
+        <w:rPr>
+          <w:lang w:val="pl-PL"/>
+        </w:rPr>
+      </w:pPr>
+      <w:r>
+        <w:rPr>
+          <w:lang w:val="pl-PL"/>
+        </w:rPr>
+        <w:br w:type="page"/>
+      </w:r>
+    </w:p>
+    <w:p>
+      <w:pPr>
         <w:rPr>
           <w:lang w:val="pl-PL"/>
         </w:rPr>
@@ -4691,7 +5021,5386 @@
           <w:lang w:val="pl-PL"/>
         </w:rPr>
         <w:lastRenderedPageBreak/>
-        <w:t>Testy</w:t>
+        <w:t>Rozwiązanie:</w:t>
+      </w:r>
+    </w:p>
+    <w:p>
+      <w:pPr>
+        <w:jc w:val="center"/>
+        <w:rPr>
+          <w:i/>
+          <w:lang w:val="pl-PL"/>
+        </w:rPr>
+      </w:pPr>
+      <w:r>
+        <w:rPr>
+          <w:noProof/>
+          <w:lang w:eastAsia="pl-PL"/>
+        </w:rPr>
+        <w:drawing>
+          <wp:inline distT="0" distB="0" distL="0" distR="0" wp14:anchorId="0070F0D7" wp14:editId="07D41644">
+            <wp:extent cx="5760720" cy="4139565"/>
+            <wp:effectExtent l="0" t="0" r="0" b="0"/>
+            <wp:docPr id="1" name="Obraz 1"/>
+            <wp:cNvGraphicFramePr>
+              <a:graphicFrameLocks xmlns:a="http://schemas.openxmlformats.org/drawingml/2006/main" noChangeAspect="1"/>
+            </wp:cNvGraphicFramePr>
+            <a:graphic xmlns:a="http://schemas.openxmlformats.org/drawingml/2006/main">
+              <a:graphicData uri="http://schemas.openxmlformats.org/drawingml/2006/picture">
+                <pic:pic xmlns:pic="http://schemas.openxmlformats.org/drawingml/2006/picture">
+                  <pic:nvPicPr>
+                    <pic:cNvPr id="1" name=""/>
+                    <pic:cNvPicPr/>
+                  </pic:nvPicPr>
+                  <pic:blipFill>
+                    <a:blip r:embed="rId7"/>
+                    <a:stretch>
+                      <a:fillRect/>
+                    </a:stretch>
+                  </pic:blipFill>
+                  <pic:spPr>
+                    <a:xfrm>
+                      <a:off x="0" y="0"/>
+                      <a:ext cx="5760720" cy="4139565"/>
+                    </a:xfrm>
+                    <a:prstGeom prst="rect">
+                      <a:avLst/>
+                    </a:prstGeom>
+                  </pic:spPr>
+                </pic:pic>
+              </a:graphicData>
+            </a:graphic>
+          </wp:inline>
+        </w:drawing>
+      </w:r>
+      <w:r>
+        <w:rPr>
+          <w:lang w:val="pl-PL"/>
+        </w:rPr>
+        <w:br/>
+      </w:r>
+      <w:r>
+        <w:rPr>
+          <w:i/>
+          <w:lang w:val="pl-PL"/>
+        </w:rPr>
+        <w:t>Rys. 4.1 Rozwiązanie problemu prostego</w:t>
+      </w:r>
+    </w:p>
+    <w:p>
+      <w:pPr>
+        <w:jc w:val="both"/>
+        <w:rPr>
+          <w:lang w:val="pl-PL"/>
+        </w:rPr>
+      </w:pPr>
+      <w:r>
+        <w:rPr>
+          <w:lang w:val="pl-PL"/>
+        </w:rPr>
+        <w:t>Właściwości rozwiązania:</w:t>
+      </w:r>
+    </w:p>
+    <w:p>
+      <w:pPr>
+        <w:ind w:left="708"/>
+        <w:rPr>
+          <w:lang w:val="pl-PL"/>
+        </w:rPr>
+      </w:pPr>
+      <w:r>
+        <w:rPr>
+          <w:lang w:val="pl-PL"/>
+        </w:rPr>
+        <w:t xml:space="preserve">Średni dzienny czas trwania zajęć: </w:t>
+      </w:r>
+      <w:r>
+        <w:rPr>
+          <w:lang w:val="pl-PL"/>
+        </w:rPr>
+        <w:tab/>
+        <w:t>5:00</w:t>
+      </w:r>
+      <w:r>
+        <w:rPr>
+          <w:lang w:val="pl-PL"/>
+        </w:rPr>
+        <w:br/>
+        <w:t xml:space="preserve">Średni czas rozpoczęcia zajęć: </w:t>
+      </w:r>
+      <w:r>
+        <w:rPr>
+          <w:lang w:val="pl-PL"/>
+        </w:rPr>
+        <w:tab/>
+      </w:r>
+      <w:r>
+        <w:rPr>
+          <w:lang w:val="pl-PL"/>
+        </w:rPr>
+        <w:tab/>
+        <w:t>8:00</w:t>
+      </w:r>
+      <w:r>
+        <w:rPr>
+          <w:lang w:val="pl-PL"/>
+        </w:rPr>
+        <w:br/>
+        <w:t>Średni czas zakończenia zajęć:</w:t>
+      </w:r>
+      <w:r>
+        <w:rPr>
+          <w:lang w:val="pl-PL"/>
+        </w:rPr>
+        <w:tab/>
+      </w:r>
+      <w:r>
+        <w:rPr>
+          <w:lang w:val="pl-PL"/>
+        </w:rPr>
+        <w:tab/>
+        <w:t>13:20</w:t>
+      </w:r>
+      <w:r>
+        <w:rPr>
+          <w:lang w:val="pl-PL"/>
+        </w:rPr>
+        <w:br/>
+        <w:t xml:space="preserve">Średnia liczba dni wolnych: </w:t>
+      </w:r>
+      <w:r>
+        <w:rPr>
+          <w:lang w:val="pl-PL"/>
+        </w:rPr>
+        <w:tab/>
+      </w:r>
+      <w:r>
+        <w:rPr>
+          <w:lang w:val="pl-PL"/>
+        </w:rPr>
+        <w:tab/>
+        <w:t>2</w:t>
+      </w:r>
+      <w:r>
+        <w:rPr>
+          <w:lang w:val="pl-PL"/>
+        </w:rPr>
+        <w:br/>
+        <w:t xml:space="preserve">Końcowa liczba przypisanych zajęć: </w:t>
+      </w:r>
+      <w:r>
+        <w:rPr>
+          <w:lang w:val="pl-PL"/>
+        </w:rPr>
+        <w:tab/>
+        <w:t>8</w:t>
+      </w:r>
+      <w:r>
+        <w:rPr>
+          <w:lang w:val="pl-PL"/>
+        </w:rPr>
+        <w:br/>
+        <w:t xml:space="preserve">Końcowa liczba zajęć bez przypisania: </w:t>
+      </w:r>
+      <w:r>
+        <w:rPr>
+          <w:lang w:val="pl-PL"/>
+        </w:rPr>
+        <w:tab/>
+        <w:t>0</w:t>
+      </w:r>
+    </w:p>
+    <w:p>
+      <w:pPr>
+        <w:jc w:val="both"/>
+        <w:rPr>
+          <w:lang w:val="pl-PL"/>
+        </w:rPr>
+      </w:pPr>
+      <w:r>
+        <w:rPr>
+          <w:lang w:val="pl-PL"/>
+        </w:rPr>
+        <w:t xml:space="preserve">Porównując otrzymane rozwiązanie z opisem z </w:t>
+      </w:r>
+      <w:r>
+        <w:rPr>
+          <w:lang w:val="pl-PL"/>
+        </w:rPr>
+        <w:t xml:space="preserve">modelu zagadnienia </w:t>
+      </w:r>
+      <w:r>
+        <w:rPr>
+          <w:lang w:val="pl-PL"/>
+        </w:rPr>
+        <w:t>można zauważyć, że jest ono bliskie optymalnemu – zajęcia są skupione w blokach, odbywają się w większości przed południem, jednocześnie nie są wstawiane pojedynczo, zachowując równomierność. Algorytm bardzo dobrze poradził sobie z rozwiązaniem prostego problemu.</w:t>
+      </w:r>
+    </w:p>
+    <w:p>
+      <w:pPr>
+        <w:pStyle w:val="Nagwek3"/>
+        <w:rPr>
+          <w:lang w:val="pl-PL"/>
+        </w:rPr>
+      </w:pPr>
+      <w:r>
+        <w:rPr>
+          <w:lang w:val="pl-PL"/>
+        </w:rPr>
+        <w:t>4.1.2 Problem prosty bez dopuszczalnego rozwiązania</w:t>
+      </w:r>
+    </w:p>
+    <w:p>
+      <w:pPr>
+        <w:rPr>
+          <w:lang w:val="pl-PL"/>
+        </w:rPr>
+      </w:pPr>
+      <w:r>
+        <w:rPr>
+          <w:lang w:val="pl-PL"/>
+        </w:rPr>
+        <w:t>Problem o rozwiązaniu łatwym do przewidzenia. Pozwala na sprawdzenie zachowania algorytmu dla problemów bez dopuszczalnego rozwiązania.</w:t>
+      </w:r>
+    </w:p>
+    <w:p>
+      <w:pPr>
+        <w:rPr>
+          <w:lang w:val="pl-PL"/>
+        </w:rPr>
+      </w:pPr>
+      <w:r>
+        <w:rPr>
+          <w:lang w:val="pl-PL"/>
+        </w:rPr>
+        <w:t>Własności danych wejściowych.</w:t>
+      </w:r>
+    </w:p>
+    <w:p>
+      <w:pPr>
+        <w:ind w:left="708"/>
+        <w:rPr>
+          <w:lang w:val="pl-PL"/>
+        </w:rPr>
+      </w:pPr>
+      <w:r>
+        <w:rPr>
+          <w:lang w:val="pl-PL"/>
+        </w:rPr>
+        <w:t xml:space="preserve">Liczba </w:t>
+      </w:r>
+      <w:proofErr w:type="spellStart"/>
+      <w:r>
+        <w:rPr>
+          <w:lang w:val="pl-PL"/>
+        </w:rPr>
+        <w:t>sal</w:t>
+      </w:r>
+      <w:proofErr w:type="spellEnd"/>
+      <w:r>
+        <w:rPr>
+          <w:lang w:val="pl-PL"/>
+        </w:rPr>
+        <w:t xml:space="preserve">: </w:t>
+      </w:r>
+      <w:r>
+        <w:rPr>
+          <w:lang w:val="pl-PL"/>
+        </w:rPr>
+        <w:tab/>
+      </w:r>
+      <w:r>
+        <w:rPr>
+          <w:lang w:val="pl-PL"/>
+        </w:rPr>
+        <w:tab/>
+        <w:t>1</w:t>
+      </w:r>
+      <w:r>
+        <w:rPr>
+          <w:lang w:val="pl-PL"/>
+        </w:rPr>
+        <w:br/>
+        <w:t xml:space="preserve">Liczba prowadzących: </w:t>
+      </w:r>
+      <w:r>
+        <w:rPr>
+          <w:lang w:val="pl-PL"/>
+        </w:rPr>
+        <w:tab/>
+        <w:t>1</w:t>
+      </w:r>
+      <w:r>
+        <w:rPr>
+          <w:lang w:val="pl-PL"/>
+        </w:rPr>
+        <w:br/>
+        <w:t>Liczba grup:</w:t>
+      </w:r>
+      <w:r>
+        <w:rPr>
+          <w:lang w:val="pl-PL"/>
+        </w:rPr>
+        <w:tab/>
+      </w:r>
+      <w:r>
+        <w:rPr>
+          <w:lang w:val="pl-PL"/>
+        </w:rPr>
+        <w:tab/>
+        <w:t>1</w:t>
+      </w:r>
+      <w:r>
+        <w:rPr>
+          <w:lang w:val="pl-PL"/>
+        </w:rPr>
+        <w:br/>
+        <w:t>Liczba zajęć:</w:t>
+      </w:r>
+      <w:r>
+        <w:rPr>
+          <w:lang w:val="pl-PL"/>
+        </w:rPr>
+        <w:tab/>
+      </w:r>
+      <w:r>
+        <w:rPr>
+          <w:lang w:val="pl-PL"/>
+        </w:rPr>
+        <w:tab/>
+        <w:t>43</w:t>
+      </w:r>
+    </w:p>
+    <w:p>
+      <w:proofErr w:type="spellStart"/>
+      <w:r>
+        <w:t>Rozwiązanie</w:t>
+      </w:r>
+      <w:proofErr w:type="spellEnd"/>
+      <w:r>
+        <w:t>:</w:t>
+      </w:r>
+    </w:p>
+    <w:p>
+      <w:pPr>
+        <w:jc w:val="center"/>
+        <w:rPr>
+          <w:i/>
+          <w:lang w:val="pl-PL"/>
+        </w:rPr>
+      </w:pPr>
+      <w:r>
+        <w:rPr>
+          <w:noProof/>
+          <w:lang w:eastAsia="pl-PL"/>
+        </w:rPr>
+        <w:lastRenderedPageBreak/>
+        <w:drawing>
+          <wp:inline distT="0" distB="0" distL="0" distR="0" wp14:anchorId="6E66DDFB" wp14:editId="7B5EE320">
+            <wp:extent cx="5760720" cy="4180205"/>
+            <wp:effectExtent l="0" t="0" r="0" b="0"/>
+            <wp:docPr id="2" name="Obraz 2"/>
+            <wp:cNvGraphicFramePr>
+              <a:graphicFrameLocks xmlns:a="http://schemas.openxmlformats.org/drawingml/2006/main" noChangeAspect="1"/>
+            </wp:cNvGraphicFramePr>
+            <a:graphic xmlns:a="http://schemas.openxmlformats.org/drawingml/2006/main">
+              <a:graphicData uri="http://schemas.openxmlformats.org/drawingml/2006/picture">
+                <pic:pic xmlns:pic="http://schemas.openxmlformats.org/drawingml/2006/picture">
+                  <pic:nvPicPr>
+                    <pic:cNvPr id="1" name=""/>
+                    <pic:cNvPicPr/>
+                  </pic:nvPicPr>
+                  <pic:blipFill>
+                    <a:blip r:embed="rId8"/>
+                    <a:stretch>
+                      <a:fillRect/>
+                    </a:stretch>
+                  </pic:blipFill>
+                  <pic:spPr>
+                    <a:xfrm>
+                      <a:off x="0" y="0"/>
+                      <a:ext cx="5760720" cy="4180205"/>
+                    </a:xfrm>
+                    <a:prstGeom prst="rect">
+                      <a:avLst/>
+                    </a:prstGeom>
+                  </pic:spPr>
+                </pic:pic>
+              </a:graphicData>
+            </a:graphic>
+          </wp:inline>
+        </w:drawing>
+      </w:r>
+      <w:r>
+        <w:rPr>
+          <w:lang w:val="pl-PL"/>
+        </w:rPr>
+        <w:br/>
+      </w:r>
+      <w:r>
+        <w:rPr>
+          <w:i/>
+          <w:lang w:val="pl-PL"/>
+        </w:rPr>
+        <w:t>Rys. 4.2 Rozwiązanie prostego problemu bez dopuszczalnego rozwiązania</w:t>
+      </w:r>
+    </w:p>
+    <w:p>
+      <w:pPr>
+        <w:jc w:val="both"/>
+        <w:rPr>
+          <w:lang w:val="pl-PL"/>
+        </w:rPr>
+      </w:pPr>
+      <w:r>
+        <w:rPr>
+          <w:lang w:val="pl-PL"/>
+        </w:rPr>
+        <w:t>Właściwości rozwiązania:</w:t>
+      </w:r>
+    </w:p>
+    <w:p>
+      <w:pPr>
+        <w:ind w:left="708"/>
+        <w:rPr>
+          <w:lang w:val="pl-PL"/>
+        </w:rPr>
+      </w:pPr>
+      <w:r>
+        <w:rPr>
+          <w:lang w:val="pl-PL"/>
+        </w:rPr>
+        <w:t xml:space="preserve">Średni dzienny czas trwania zajęć: </w:t>
+      </w:r>
+      <w:r>
+        <w:rPr>
+          <w:lang w:val="pl-PL"/>
+        </w:rPr>
+        <w:tab/>
+        <w:t>8:51</w:t>
+      </w:r>
+      <w:r>
+        <w:rPr>
+          <w:lang w:val="pl-PL"/>
+        </w:rPr>
+        <w:br/>
+        <w:t>Średni czas rozpoczęcia zajęć:</w:t>
+      </w:r>
+      <w:r>
+        <w:rPr>
+          <w:lang w:val="pl-PL"/>
+        </w:rPr>
+        <w:tab/>
+      </w:r>
+      <w:r>
+        <w:rPr>
+          <w:lang w:val="pl-PL"/>
+        </w:rPr>
+        <w:tab/>
+        <w:t>8:00</w:t>
+      </w:r>
+      <w:r>
+        <w:rPr>
+          <w:lang w:val="pl-PL"/>
+        </w:rPr>
+        <w:br/>
+        <w:t xml:space="preserve">Średni czas zakończenia zajęć: </w:t>
+      </w:r>
+      <w:r>
+        <w:rPr>
+          <w:lang w:val="pl-PL"/>
+        </w:rPr>
+        <w:tab/>
+      </w:r>
+      <w:r>
+        <w:rPr>
+          <w:lang w:val="pl-PL"/>
+        </w:rPr>
+        <w:tab/>
+        <w:t>17:37</w:t>
+      </w:r>
+      <w:r>
+        <w:rPr>
+          <w:lang w:val="pl-PL"/>
+        </w:rPr>
+        <w:br/>
+        <w:t xml:space="preserve">Średnia liczba dni wolnych: </w:t>
+      </w:r>
+      <w:r>
+        <w:rPr>
+          <w:lang w:val="pl-PL"/>
+        </w:rPr>
+        <w:tab/>
+      </w:r>
+      <w:r>
+        <w:rPr>
+          <w:lang w:val="pl-PL"/>
+        </w:rPr>
+        <w:tab/>
+        <w:t>0</w:t>
+      </w:r>
+      <w:r>
+        <w:rPr>
+          <w:lang w:val="pl-PL"/>
+        </w:rPr>
+        <w:br/>
+        <w:t xml:space="preserve">Końcowa liczba przypisanych zajęć: </w:t>
+      </w:r>
+      <w:r>
+        <w:rPr>
+          <w:lang w:val="pl-PL"/>
+        </w:rPr>
+        <w:tab/>
+        <w:t>21</w:t>
+      </w:r>
+      <w:r>
+        <w:rPr>
+          <w:lang w:val="pl-PL"/>
+        </w:rPr>
+        <w:br/>
+        <w:t xml:space="preserve">Końcowa liczba zajęć bez przypisania: </w:t>
+      </w:r>
+      <w:r>
+        <w:rPr>
+          <w:lang w:val="pl-PL"/>
+        </w:rPr>
+        <w:tab/>
+        <w:t>22</w:t>
+      </w:r>
+    </w:p>
+    <w:p>
+      <w:pPr>
+        <w:jc w:val="both"/>
+        <w:rPr>
+          <w:lang w:val="pl-PL"/>
+        </w:rPr>
+      </w:pPr>
+      <w:r>
+        <w:rPr>
+          <w:lang w:val="pl-PL"/>
+        </w:rPr>
+        <w:t xml:space="preserve">Porównując otrzymane rozwiązanie z opisem z </w:t>
+      </w:r>
+      <w:r>
+        <w:rPr>
+          <w:lang w:val="pl-PL"/>
+        </w:rPr>
+        <w:t>modelu zagadnienia</w:t>
+      </w:r>
+      <w:r>
+        <w:rPr>
+          <w:lang w:val="pl-PL"/>
+        </w:rPr>
+        <w:t xml:space="preserve"> można zauważyć, że zajęcia, które udało się przypisać są rozłożone w taki sposób, aby maksymalizować wykorzystanie dostępnych zasobów, minimalizując koszty ich rozszerzenia. Należy jednak zauważyć, że problem jest prosty, dla bardziej złożonych mogą pojawić się większe trudności, dlatego należałoby przeprowadzić więcej testów w tym kierunku.  </w:t>
+      </w:r>
+    </w:p>
+    <w:p>
+      <w:pPr>
+        <w:pStyle w:val="Nagwek3"/>
+        <w:rPr>
+          <w:lang w:val="pl-PL"/>
+        </w:rPr>
+      </w:pPr>
+      <w:r>
+        <w:rPr>
+          <w:lang w:val="pl-PL"/>
+        </w:rPr>
+        <w:t>4.1.3 Problem zbliżony do rzeczywistego</w:t>
+      </w:r>
+    </w:p>
+    <w:p>
+      <w:pPr>
+        <w:jc w:val="both"/>
+        <w:rPr>
+          <w:lang w:val="pl-PL"/>
+        </w:rPr>
+      </w:pPr>
+      <w:r>
+        <w:rPr>
+          <w:lang w:val="pl-PL"/>
+        </w:rPr>
+        <w:t>Problem oparty na wartościach dostępnych w Internecie</w:t>
+      </w:r>
+      <w:r>
+        <w:rPr>
+          <w:rStyle w:val="Odwoanieprzypisudolnego"/>
+        </w:rPr>
+        <w:footnoteReference w:id="1"/>
+      </w:r>
+      <w:r>
+        <w:rPr>
+          <w:lang w:val="pl-PL"/>
+        </w:rPr>
+        <w:t xml:space="preserve"> oraz uzupełnione w sposób częściowo uporządkowany i częściowo losowy. Ma on za zadanie przetestować algorytm dla problemów zbliżonych do rzeczywistych oraz przygotować bazowe rozwiązanie dla kolejnych testów. Ponieważ rozwiązania kolejnych testów są zbyt duże, aby je analizować bezpośrednio, dalsze obserwacje będą opierać się na statystykach.</w:t>
+      </w:r>
+    </w:p>
+    <w:p>
+      <w:pPr>
+        <w:rPr>
+          <w:lang w:val="pl-PL"/>
+        </w:rPr>
+      </w:pPr>
+      <w:r>
+        <w:rPr>
+          <w:lang w:val="pl-PL"/>
+        </w:rPr>
+        <w:t>Własności danych wejściowych.</w:t>
+      </w:r>
+    </w:p>
+    <w:p>
+      <w:pPr>
+        <w:ind w:left="708"/>
+        <w:rPr>
+          <w:lang w:val="pl-PL"/>
+        </w:rPr>
+      </w:pPr>
+      <w:r>
+        <w:rPr>
+          <w:lang w:val="pl-PL"/>
+        </w:rPr>
+        <w:t xml:space="preserve">Liczba </w:t>
+      </w:r>
+      <w:proofErr w:type="spellStart"/>
+      <w:r>
+        <w:rPr>
+          <w:lang w:val="pl-PL"/>
+        </w:rPr>
+        <w:t>sal</w:t>
+      </w:r>
+      <w:proofErr w:type="spellEnd"/>
+      <w:r>
+        <w:rPr>
+          <w:lang w:val="pl-PL"/>
+        </w:rPr>
+        <w:t xml:space="preserve">: </w:t>
+      </w:r>
+      <w:r>
+        <w:rPr>
+          <w:lang w:val="pl-PL"/>
+        </w:rPr>
+        <w:tab/>
+      </w:r>
+      <w:r>
+        <w:rPr>
+          <w:lang w:val="pl-PL"/>
+        </w:rPr>
+        <w:tab/>
+        <w:t>68</w:t>
+      </w:r>
+      <w:r>
+        <w:rPr>
+          <w:lang w:val="pl-PL"/>
+        </w:rPr>
+        <w:br/>
+        <w:t xml:space="preserve">Liczba prowadzących: </w:t>
+      </w:r>
+      <w:r>
+        <w:rPr>
+          <w:lang w:val="pl-PL"/>
+        </w:rPr>
+        <w:tab/>
+        <w:t>66</w:t>
+      </w:r>
+      <w:r>
+        <w:rPr>
+          <w:lang w:val="pl-PL"/>
+        </w:rPr>
+        <w:br/>
+      </w:r>
+      <w:r>
+        <w:rPr>
+          <w:lang w:val="pl-PL"/>
+        </w:rPr>
+        <w:lastRenderedPageBreak/>
+        <w:t>Liczba grup:</w:t>
+      </w:r>
+      <w:r>
+        <w:rPr>
+          <w:lang w:val="pl-PL"/>
+        </w:rPr>
+        <w:tab/>
+      </w:r>
+      <w:r>
+        <w:rPr>
+          <w:lang w:val="pl-PL"/>
+        </w:rPr>
+        <w:tab/>
+        <w:t>92</w:t>
+      </w:r>
+      <w:r>
+        <w:rPr>
+          <w:lang w:val="pl-PL"/>
+        </w:rPr>
+        <w:br/>
+        <w:t>Liczba zajęć:</w:t>
+      </w:r>
+      <w:r>
+        <w:rPr>
+          <w:lang w:val="pl-PL"/>
+        </w:rPr>
+        <w:tab/>
+      </w:r>
+      <w:r>
+        <w:rPr>
+          <w:lang w:val="pl-PL"/>
+        </w:rPr>
+        <w:tab/>
+        <w:t>678</w:t>
+      </w:r>
+    </w:p>
+    <w:p>
+      <w:pPr>
+        <w:ind w:left="708"/>
+        <w:rPr>
+          <w:lang w:val="pl-PL"/>
+        </w:rPr>
+      </w:pPr>
+    </w:p>
+    <w:p>
+      <w:pPr>
+        <w:jc w:val="both"/>
+        <w:rPr>
+          <w:lang w:val="pl-PL"/>
+        </w:rPr>
+      </w:pPr>
+      <w:r>
+        <w:rPr>
+          <w:lang w:val="pl-PL"/>
+        </w:rPr>
+        <w:t>Właściwości rozwiązania:</w:t>
+      </w:r>
+    </w:p>
+    <w:p>
+      <w:pPr>
+        <w:ind w:left="708"/>
+        <w:rPr>
+          <w:lang w:val="pl-PL"/>
+        </w:rPr>
+      </w:pPr>
+      <w:r>
+        <w:rPr>
+          <w:lang w:val="pl-PL"/>
+        </w:rPr>
+        <w:t xml:space="preserve">Średni dzienny czas trwania zajęć: </w:t>
+      </w:r>
+      <w:r>
+        <w:rPr>
+          <w:lang w:val="pl-PL"/>
+        </w:rPr>
+        <w:tab/>
+        <w:t>4:21</w:t>
+      </w:r>
+      <w:r>
+        <w:rPr>
+          <w:lang w:val="pl-PL"/>
+        </w:rPr>
+        <w:br/>
+        <w:t xml:space="preserve">Średni czas rozpoczęcia zajęć: </w:t>
+      </w:r>
+      <w:r>
+        <w:rPr>
+          <w:lang w:val="pl-PL"/>
+        </w:rPr>
+        <w:tab/>
+      </w:r>
+      <w:r>
+        <w:rPr>
+          <w:lang w:val="pl-PL"/>
+        </w:rPr>
+        <w:tab/>
+        <w:t>8:46</w:t>
+      </w:r>
+      <w:r>
+        <w:rPr>
+          <w:lang w:val="pl-PL"/>
+        </w:rPr>
+        <w:br/>
+        <w:t xml:space="preserve">Średni czas zakończenia zajęć: </w:t>
+      </w:r>
+      <w:r>
+        <w:rPr>
+          <w:lang w:val="pl-PL"/>
+        </w:rPr>
+        <w:tab/>
+      </w:r>
+      <w:r>
+        <w:rPr>
+          <w:lang w:val="pl-PL"/>
+        </w:rPr>
+        <w:tab/>
+        <w:t>13:47</w:t>
+      </w:r>
+      <w:r>
+        <w:rPr>
+          <w:lang w:val="pl-PL"/>
+        </w:rPr>
+        <w:br/>
+        <w:t xml:space="preserve">Średnia liczba dni wolnych: </w:t>
+      </w:r>
+      <w:r>
+        <w:rPr>
+          <w:lang w:val="pl-PL"/>
+        </w:rPr>
+        <w:tab/>
+      </w:r>
+      <w:r>
+        <w:rPr>
+          <w:lang w:val="pl-PL"/>
+        </w:rPr>
+        <w:tab/>
+        <w:t>0</w:t>
+      </w:r>
+      <w:r>
+        <w:rPr>
+          <w:lang w:val="pl-PL"/>
+        </w:rPr>
+        <w:br/>
+        <w:t xml:space="preserve">Końcowa liczba przypisanych zajęć: </w:t>
+      </w:r>
+      <w:r>
+        <w:rPr>
+          <w:lang w:val="pl-PL"/>
+        </w:rPr>
+        <w:tab/>
+        <w:t>678</w:t>
+      </w:r>
+      <w:r>
+        <w:rPr>
+          <w:lang w:val="pl-PL"/>
+        </w:rPr>
+        <w:br/>
+        <w:t>Końcowa liczba zajęć bez przypisania:</w:t>
+      </w:r>
+      <w:r>
+        <w:rPr>
+          <w:lang w:val="pl-PL"/>
+        </w:rPr>
+        <w:tab/>
+        <w:t xml:space="preserve"> 0</w:t>
+      </w:r>
+      <w:r>
+        <w:rPr>
+          <w:lang w:val="pl-PL"/>
+        </w:rPr>
+        <w:br/>
+        <w:t xml:space="preserve">Wartość funkcji celu: </w:t>
+      </w:r>
+      <w:r>
+        <w:rPr>
+          <w:lang w:val="pl-PL"/>
+        </w:rPr>
+        <w:tab/>
+      </w:r>
+      <w:r>
+        <w:rPr>
+          <w:lang w:val="pl-PL"/>
+        </w:rPr>
+        <w:tab/>
+      </w:r>
+      <w:r>
+        <w:rPr>
+          <w:lang w:val="pl-PL"/>
+        </w:rPr>
+        <w:tab/>
+        <w:t>32.96</w:t>
+      </w:r>
+      <w:r>
+        <w:rPr>
+          <w:lang w:val="pl-PL"/>
+        </w:rPr>
+        <w:br/>
+        <w:t>Wartość składowych funkcji celu:</w:t>
+      </w:r>
+      <w:r>
+        <w:rPr>
+          <w:lang w:val="pl-PL"/>
+        </w:rPr>
+        <w:tab/>
+        <w:t>FO: 4.96, FD 9.12, FP: 8.04, FR: 10.85</w:t>
+      </w:r>
+    </w:p>
+    <w:p>
+      <w:pPr>
+        <w:jc w:val="both"/>
+        <w:rPr>
+          <w:lang w:val="pl-PL"/>
+        </w:rPr>
+      </w:pPr>
+      <w:r>
+        <w:rPr>
+          <w:lang w:val="pl-PL"/>
+        </w:rPr>
+        <w:t xml:space="preserve">Algorytm podołał przypisaniu wszystkich zajęć. Można zauważyć, że czas trwania zajęć + średni czas zakończenia zajęć jest zbliżony do średniego czasu zakończenia, co oznacza, że zajęcia, były wstawiane równomiernie na przestrzeni tygodnia, bliżej godzin porannych, czego należałoby od niego oczekiwać. </w:t>
+      </w:r>
+    </w:p>
+    <w:p>
+      <w:pPr>
+        <w:pStyle w:val="Nagwek3"/>
+        <w:rPr>
+          <w:lang w:val="pl-PL"/>
+        </w:rPr>
+      </w:pPr>
+      <w:r>
+        <w:rPr>
+          <w:lang w:val="pl-PL"/>
+        </w:rPr>
+        <w:t>4.1.4 Problem o znacznej złożoności</w:t>
+      </w:r>
+    </w:p>
+    <w:p>
+      <w:pPr>
+        <w:jc w:val="both"/>
+        <w:rPr>
+          <w:lang w:val="pl-PL"/>
+        </w:rPr>
+      </w:pPr>
+      <w:r>
+        <w:rPr>
+          <w:lang w:val="pl-PL"/>
+        </w:rPr>
+        <w:t>Problem oparty na danych z punktu 4.1.3, jednak zostały rozszerzone, aby przetestować działanie algorytmu dla złożonego problemu, który nie ma rozwiązania, lub jest ono bardzo trudne do osiągnięcia.</w:t>
+      </w:r>
+    </w:p>
+    <w:p>
+      <w:proofErr w:type="spellStart"/>
+      <w:r>
+        <w:t>Własności</w:t>
+      </w:r>
+      <w:proofErr w:type="spellEnd"/>
+      <w:r>
+        <w:t xml:space="preserve"> </w:t>
+      </w:r>
+      <w:proofErr w:type="spellStart"/>
+      <w:r>
+        <w:t>danych</w:t>
+      </w:r>
+      <w:proofErr w:type="spellEnd"/>
+      <w:r>
+        <w:t xml:space="preserve"> </w:t>
+      </w:r>
+      <w:proofErr w:type="spellStart"/>
+      <w:r>
+        <w:t>wejściowych</w:t>
+      </w:r>
+      <w:proofErr w:type="spellEnd"/>
+      <w:r>
+        <w:t>.</w:t>
+      </w:r>
+    </w:p>
+    <w:p>
+      <w:pPr>
+        <w:ind w:left="708"/>
+        <w:rPr>
+          <w:lang w:val="pl-PL"/>
+        </w:rPr>
+      </w:pPr>
+      <w:r>
+        <w:rPr>
+          <w:lang w:val="pl-PL"/>
+        </w:rPr>
+        <w:t xml:space="preserve">Liczba </w:t>
+      </w:r>
+      <w:proofErr w:type="spellStart"/>
+      <w:r>
+        <w:rPr>
+          <w:lang w:val="pl-PL"/>
+        </w:rPr>
+        <w:t>sal</w:t>
+      </w:r>
+      <w:proofErr w:type="spellEnd"/>
+      <w:r>
+        <w:rPr>
+          <w:lang w:val="pl-PL"/>
+        </w:rPr>
+        <w:t xml:space="preserve">: </w:t>
+      </w:r>
+      <w:r>
+        <w:rPr>
+          <w:lang w:val="pl-PL"/>
+        </w:rPr>
+        <w:tab/>
+      </w:r>
+      <w:r>
+        <w:rPr>
+          <w:lang w:val="pl-PL"/>
+        </w:rPr>
+        <w:tab/>
+        <w:t>68</w:t>
+      </w:r>
+      <w:r>
+        <w:rPr>
+          <w:lang w:val="pl-PL"/>
+        </w:rPr>
+        <w:br/>
+        <w:t xml:space="preserve">Liczba prowadzących: </w:t>
+      </w:r>
+      <w:r>
+        <w:rPr>
+          <w:lang w:val="pl-PL"/>
+        </w:rPr>
+        <w:tab/>
+        <w:t>66</w:t>
+      </w:r>
+      <w:r>
+        <w:rPr>
+          <w:lang w:val="pl-PL"/>
+        </w:rPr>
+        <w:br/>
+        <w:t>Liczba grup:</w:t>
+      </w:r>
+      <w:r>
+        <w:rPr>
+          <w:lang w:val="pl-PL"/>
+        </w:rPr>
+        <w:tab/>
+      </w:r>
+      <w:r>
+        <w:rPr>
+          <w:lang w:val="pl-PL"/>
+        </w:rPr>
+        <w:tab/>
+        <w:t>92</w:t>
+      </w:r>
+      <w:r>
+        <w:rPr>
+          <w:lang w:val="pl-PL"/>
+        </w:rPr>
+        <w:br/>
+        <w:t>Liczba zajęć:</w:t>
+      </w:r>
+      <w:r>
+        <w:rPr>
+          <w:lang w:val="pl-PL"/>
+        </w:rPr>
+        <w:tab/>
+      </w:r>
+      <w:r>
+        <w:rPr>
+          <w:lang w:val="pl-PL"/>
+        </w:rPr>
+        <w:tab/>
+        <w:t>1147</w:t>
+      </w:r>
+    </w:p>
+    <w:p>
+      <w:pPr>
+        <w:jc w:val="both"/>
+        <w:rPr>
+          <w:lang w:val="pl-PL"/>
+        </w:rPr>
+      </w:pPr>
+    </w:p>
+    <w:p>
+      <w:pPr>
+        <w:jc w:val="both"/>
+        <w:rPr>
+          <w:lang w:val="pl-PL"/>
+        </w:rPr>
+      </w:pPr>
+      <w:r>
+        <w:rPr>
+          <w:lang w:val="pl-PL"/>
+        </w:rPr>
+        <w:t>Właściwości rozwiązania:</w:t>
+      </w:r>
+    </w:p>
+    <w:p>
+      <w:pPr>
+        <w:ind w:left="708"/>
+        <w:rPr>
+          <w:lang w:val="pl-PL"/>
+        </w:rPr>
+      </w:pPr>
+      <w:r>
+        <w:rPr>
+          <w:lang w:val="pl-PL"/>
+        </w:rPr>
+        <w:t xml:space="preserve">Średni dzienny czas trwania zajęć: </w:t>
+      </w:r>
+      <w:r>
+        <w:rPr>
+          <w:lang w:val="pl-PL"/>
+        </w:rPr>
+        <w:tab/>
+        <w:t>6:08</w:t>
+      </w:r>
+      <w:r>
+        <w:rPr>
+          <w:lang w:val="pl-PL"/>
+        </w:rPr>
+        <w:br/>
+        <w:t xml:space="preserve">Średni czas rozpoczęcia zajęć: </w:t>
+      </w:r>
+      <w:r>
+        <w:rPr>
+          <w:lang w:val="pl-PL"/>
+        </w:rPr>
+        <w:tab/>
+      </w:r>
+      <w:r>
+        <w:rPr>
+          <w:lang w:val="pl-PL"/>
+        </w:rPr>
+        <w:tab/>
+        <w:t>8:53</w:t>
+      </w:r>
+      <w:r>
+        <w:rPr>
+          <w:lang w:val="pl-PL"/>
+        </w:rPr>
+        <w:br/>
+        <w:t xml:space="preserve">Średni czas zakończenia zajęć: </w:t>
+      </w:r>
+      <w:r>
+        <w:rPr>
+          <w:lang w:val="pl-PL"/>
+        </w:rPr>
+        <w:tab/>
+      </w:r>
+      <w:r>
+        <w:rPr>
+          <w:lang w:val="pl-PL"/>
+        </w:rPr>
+        <w:tab/>
+        <w:t>16:19</w:t>
+      </w:r>
+      <w:r>
+        <w:rPr>
+          <w:lang w:val="pl-PL"/>
+        </w:rPr>
+        <w:br/>
+        <w:t xml:space="preserve">Średnia liczba dni wolnych: </w:t>
+      </w:r>
+      <w:r>
+        <w:rPr>
+          <w:lang w:val="pl-PL"/>
+        </w:rPr>
+        <w:tab/>
+      </w:r>
+      <w:r>
+        <w:rPr>
+          <w:lang w:val="pl-PL"/>
+        </w:rPr>
+        <w:tab/>
+        <w:t>0</w:t>
+      </w:r>
+      <w:r>
+        <w:rPr>
+          <w:lang w:val="pl-PL"/>
+        </w:rPr>
+        <w:br/>
+        <w:t xml:space="preserve">Końcowa liczba przypisanych zajęć: </w:t>
+      </w:r>
+      <w:r>
+        <w:rPr>
+          <w:lang w:val="pl-PL"/>
+        </w:rPr>
+        <w:tab/>
+        <w:t>1077</w:t>
+      </w:r>
+      <w:r>
+        <w:rPr>
+          <w:lang w:val="pl-PL"/>
+        </w:rPr>
+        <w:br/>
+        <w:t>Końcowa liczba zajęć bez przypisania:</w:t>
+      </w:r>
+      <w:r>
+        <w:rPr>
+          <w:lang w:val="pl-PL"/>
+        </w:rPr>
+        <w:tab/>
+        <w:t xml:space="preserve"> 70</w:t>
+      </w:r>
+      <w:r>
+        <w:rPr>
+          <w:lang w:val="pl-PL"/>
+        </w:rPr>
+        <w:br/>
+        <w:t xml:space="preserve">Wartość funkcji celu: </w:t>
+      </w:r>
+      <w:r>
+        <w:rPr>
+          <w:lang w:val="pl-PL"/>
+        </w:rPr>
+        <w:tab/>
+      </w:r>
+      <w:r>
+        <w:rPr>
+          <w:lang w:val="pl-PL"/>
+        </w:rPr>
+        <w:tab/>
+      </w:r>
+      <w:r>
+        <w:rPr>
+          <w:lang w:val="pl-PL"/>
+        </w:rPr>
+        <w:tab/>
+        <w:t>31.68</w:t>
+      </w:r>
+      <w:r>
+        <w:rPr>
+          <w:lang w:val="pl-PL"/>
+        </w:rPr>
+        <w:br/>
+        <w:t>Wartość składowych funkcji celu:</w:t>
+      </w:r>
+      <w:r>
+        <w:rPr>
+          <w:lang w:val="pl-PL"/>
+        </w:rPr>
+        <w:tab/>
+        <w:t>FO: 10.37, FD 0.80, FP: 11.54, FR: 8.96</w:t>
+      </w:r>
+    </w:p>
+    <w:p>
+      <w:pPr>
+        <w:jc w:val="both"/>
+        <w:rPr>
+          <w:lang w:val="pl-PL"/>
+        </w:rPr>
+      </w:pPr>
+      <w:r>
+        <w:rPr>
+          <w:lang w:val="pl-PL"/>
+        </w:rPr>
+        <w:t>Porównując statystyki średnich czasów powyższego rozwiązania można zauważyć, że problem zawierający wiele zależności utrudnił znalezienie lepszego rozwiązania i zajęcia, jednak wartość funkcji celu ostatecznie jest niższa niż w poprzednim teście. Należy jednak zwrócić uwagę, że powyższe rozwiązanie jest niedopuszczalne: nie udało się przypisać wszystkich zajęć.</w:t>
+      </w:r>
+    </w:p>
+    <w:p>
+      <w:pPr>
+        <w:pStyle w:val="Nagwek2"/>
+        <w:rPr>
+          <w:lang w:val="pl-PL"/>
+        </w:rPr>
+      </w:pPr>
+      <w:r>
+        <w:rPr>
+          <w:lang w:val="pl-PL"/>
+        </w:rPr>
+        <w:t>4.2. Testy poprawy rozwiązań niedopuszczalnych</w:t>
+      </w:r>
+    </w:p>
+    <w:p>
+      <w:pPr>
+        <w:jc w:val="both"/>
+        <w:rPr>
+          <w:lang w:val="pl-PL"/>
+        </w:rPr>
+      </w:pPr>
+      <w:r>
+        <w:rPr>
+          <w:lang w:val="pl-PL"/>
+        </w:rPr>
+        <w:t>Testy sprawdzające działanie mechanizmów zaimplementowanych w celu poprawienia rozwiązania niedopuszczalnego, tzn. takiego, w którym pojawią się zajęcia, których nie da się wstawić z powodu braku czasu uczestników. Dane wejściowe zostały przygotowane w taki sposób, aby niewielka (około 2%) liczba zajęć nie mogła być przypisana przy pierwszej próbie. Wyniki zostaną porównane z wynikiem ignorującym problem braku przypisania zajęć.</w:t>
+      </w:r>
+    </w:p>
+    <w:p>
+      <w:pPr>
+        <w:rPr>
+          <w:lang w:val="pl-PL"/>
+        </w:rPr>
+      </w:pPr>
+      <w:r>
+        <w:rPr>
+          <w:lang w:val="pl-PL"/>
+        </w:rPr>
+        <w:lastRenderedPageBreak/>
+        <w:t>Własności danych wejściowych.</w:t>
+      </w:r>
+    </w:p>
+    <w:p>
+      <w:pPr>
+        <w:ind w:left="708"/>
+        <w:rPr>
+          <w:lang w:val="pl-PL"/>
+        </w:rPr>
+      </w:pPr>
+      <w:r>
+        <w:rPr>
+          <w:lang w:val="pl-PL"/>
+        </w:rPr>
+        <w:t xml:space="preserve">Liczba </w:t>
+      </w:r>
+      <w:proofErr w:type="spellStart"/>
+      <w:r>
+        <w:rPr>
+          <w:lang w:val="pl-PL"/>
+        </w:rPr>
+        <w:t>sal</w:t>
+      </w:r>
+      <w:proofErr w:type="spellEnd"/>
+      <w:r>
+        <w:rPr>
+          <w:lang w:val="pl-PL"/>
+        </w:rPr>
+        <w:t xml:space="preserve">: </w:t>
+      </w:r>
+      <w:r>
+        <w:rPr>
+          <w:lang w:val="pl-PL"/>
+        </w:rPr>
+        <w:tab/>
+      </w:r>
+      <w:r>
+        <w:rPr>
+          <w:lang w:val="pl-PL"/>
+        </w:rPr>
+        <w:tab/>
+        <w:t>60</w:t>
+      </w:r>
+      <w:r>
+        <w:rPr>
+          <w:lang w:val="pl-PL"/>
+        </w:rPr>
+        <w:br/>
+        <w:t xml:space="preserve">Liczba prowadzących: </w:t>
+      </w:r>
+      <w:r>
+        <w:rPr>
+          <w:lang w:val="pl-PL"/>
+        </w:rPr>
+        <w:tab/>
+        <w:t>55</w:t>
+      </w:r>
+      <w:r>
+        <w:rPr>
+          <w:lang w:val="pl-PL"/>
+        </w:rPr>
+        <w:br/>
+        <w:t>Liczba grup:</w:t>
+      </w:r>
+      <w:r>
+        <w:rPr>
+          <w:lang w:val="pl-PL"/>
+        </w:rPr>
+        <w:tab/>
+      </w:r>
+      <w:r>
+        <w:rPr>
+          <w:lang w:val="pl-PL"/>
+        </w:rPr>
+        <w:tab/>
+        <w:t>92</w:t>
+      </w:r>
+      <w:r>
+        <w:rPr>
+          <w:lang w:val="pl-PL"/>
+        </w:rPr>
+        <w:br/>
+        <w:t>Liczba zajęć:</w:t>
+      </w:r>
+      <w:r>
+        <w:rPr>
+          <w:lang w:val="pl-PL"/>
+        </w:rPr>
+        <w:tab/>
+      </w:r>
+      <w:r>
+        <w:rPr>
+          <w:lang w:val="pl-PL"/>
+        </w:rPr>
+        <w:tab/>
+        <w:t>791</w:t>
+      </w:r>
+    </w:p>
+    <w:p>
+      <w:pPr>
+        <w:jc w:val="both"/>
+        <w:rPr>
+          <w:lang w:val="pl-PL"/>
+        </w:rPr>
+      </w:pPr>
+    </w:p>
+    <w:p>
+      <w:pPr>
+        <w:pStyle w:val="Nagwek3"/>
+        <w:rPr>
+          <w:lang w:val="pl-PL"/>
+        </w:rPr>
+      </w:pPr>
+      <w:r>
+        <w:rPr>
+          <w:lang w:val="pl-PL"/>
+        </w:rPr>
+        <w:t>4.2.1 „</w:t>
+      </w:r>
+      <w:proofErr w:type="spellStart"/>
+      <w:r>
+        <w:rPr>
+          <w:lang w:val="pl-PL"/>
+        </w:rPr>
+        <w:t>Ignore</w:t>
+      </w:r>
+      <w:proofErr w:type="spellEnd"/>
+      <w:r>
+        <w:rPr>
+          <w:lang w:val="pl-PL"/>
+        </w:rPr>
+        <w:t>”</w:t>
+      </w:r>
+    </w:p>
+    <w:p>
+      <w:r>
+        <w:rPr>
+          <w:lang w:val="pl-PL"/>
+        </w:rPr>
+        <w:t xml:space="preserve">Test będący bazą do badań metod poprawiających rozwiązania niedopuszczalne. </w:t>
+      </w:r>
+      <w:proofErr w:type="spellStart"/>
+      <w:r>
+        <w:t>Wszystkie</w:t>
+      </w:r>
+      <w:proofErr w:type="spellEnd"/>
+      <w:r>
+        <w:t xml:space="preserve"> </w:t>
+      </w:r>
+      <w:proofErr w:type="spellStart"/>
+      <w:r>
+        <w:t>zajęcia</w:t>
+      </w:r>
+      <w:proofErr w:type="spellEnd"/>
+      <w:r>
+        <w:t xml:space="preserve">, </w:t>
+      </w:r>
+      <w:proofErr w:type="spellStart"/>
+      <w:r>
+        <w:t>których</w:t>
+      </w:r>
+      <w:proofErr w:type="spellEnd"/>
+      <w:r>
+        <w:t xml:space="preserve"> </w:t>
+      </w:r>
+      <w:proofErr w:type="spellStart"/>
+      <w:r>
+        <w:t>nie</w:t>
+      </w:r>
+      <w:proofErr w:type="spellEnd"/>
+      <w:r>
+        <w:t xml:space="preserve"> </w:t>
+      </w:r>
+      <w:proofErr w:type="spellStart"/>
+      <w:r>
+        <w:t>udało</w:t>
+      </w:r>
+      <w:proofErr w:type="spellEnd"/>
+      <w:r>
+        <w:t xml:space="preserve"> </w:t>
+      </w:r>
+      <w:proofErr w:type="spellStart"/>
+      <w:r>
+        <w:t>się</w:t>
+      </w:r>
+      <w:proofErr w:type="spellEnd"/>
+      <w:r>
+        <w:t xml:space="preserve"> </w:t>
+      </w:r>
+      <w:proofErr w:type="spellStart"/>
+      <w:r>
+        <w:t>przypisać</w:t>
+      </w:r>
+      <w:proofErr w:type="spellEnd"/>
+      <w:r>
+        <w:t xml:space="preserve"> </w:t>
+      </w:r>
+      <w:proofErr w:type="spellStart"/>
+      <w:r>
+        <w:t>są</w:t>
+      </w:r>
+      <w:proofErr w:type="spellEnd"/>
+      <w:r>
+        <w:t xml:space="preserve"> </w:t>
+      </w:r>
+      <w:proofErr w:type="spellStart"/>
+      <w:r>
+        <w:t>pomijane</w:t>
+      </w:r>
+      <w:proofErr w:type="spellEnd"/>
+      <w:r>
+        <w:t>.</w:t>
+      </w:r>
+    </w:p>
+    <w:p>
+      <w:proofErr w:type="spellStart"/>
+      <w:r>
+        <w:t>Parametry</w:t>
+      </w:r>
+      <w:proofErr w:type="spellEnd"/>
+      <w:r>
+        <w:t>:</w:t>
+      </w:r>
+    </w:p>
+    <w:p>
+      <w:pPr>
+        <w:ind w:left="708"/>
+        <w:rPr>
+          <w:lang w:val="en-GB"/>
+        </w:rPr>
+      </w:pPr>
+      <w:r>
+        <w:rPr>
+          <w:lang w:val="en-GB"/>
+        </w:rPr>
+        <w:t>LECTURER_WEIGHT</w:t>
+      </w:r>
+      <w:r>
+        <w:rPr>
+          <w:lang w:val="en-GB"/>
+        </w:rPr>
+        <w:tab/>
+      </w:r>
+      <w:r>
+        <w:rPr>
+          <w:lang w:val="en-GB"/>
+        </w:rPr>
+        <w:t>20</w:t>
+      </w:r>
+      <w:r>
+        <w:rPr>
+          <w:lang w:val="en-GB"/>
+        </w:rPr>
+        <w:br/>
+      </w:r>
+      <w:r>
+        <w:rPr>
+          <w:lang w:val="en-GB"/>
+        </w:rPr>
+        <w:t>FUN_WEIGHTS</w:t>
+      </w:r>
+      <w:r>
+        <w:rPr>
+          <w:lang w:val="en-GB"/>
+        </w:rPr>
+        <w:tab/>
+        <w:t xml:space="preserve"> </w:t>
+      </w:r>
+      <w:r>
+        <w:rPr>
+          <w:lang w:val="en-GB"/>
+        </w:rPr>
+        <w:tab/>
+        <w:t xml:space="preserve">(1, 1, 1, 1) </w:t>
+      </w:r>
+      <w:r>
+        <w:rPr>
+          <w:lang w:val="en-GB"/>
+        </w:rPr>
+        <w:br/>
+        <w:t xml:space="preserve">SECTIONS_AMOUNT: </w:t>
+      </w:r>
+      <w:r>
+        <w:rPr>
+          <w:lang w:val="en-GB"/>
+        </w:rPr>
+        <w:tab/>
+        <w:t>3</w:t>
+      </w:r>
+      <w:r>
+        <w:rPr>
+          <w:lang w:val="en-GB"/>
+        </w:rPr>
+        <w:br/>
+      </w:r>
+      <w:r>
+        <w:rPr>
+          <w:lang w:val="en-GB"/>
+        </w:rPr>
+        <w:t xml:space="preserve">REASSIGN_TYPE </w:t>
+      </w:r>
+      <w:r>
+        <w:rPr>
+          <w:lang w:val="en-GB"/>
+        </w:rPr>
+        <w:t>:</w:t>
+      </w:r>
+      <w:r>
+        <w:rPr>
+          <w:lang w:val="en-GB"/>
+        </w:rPr>
+        <w:tab/>
+      </w:r>
+      <w:r>
+        <w:rPr>
+          <w:lang w:val="en-GB"/>
+        </w:rPr>
+        <w:t xml:space="preserve">'ignore'  </w:t>
+      </w:r>
+      <w:r>
+        <w:rPr>
+          <w:lang w:val="en-GB"/>
+        </w:rPr>
+        <w:br/>
+      </w:r>
+      <w:r>
+        <w:rPr>
+          <w:lang w:val="en-GB"/>
+        </w:rPr>
+        <w:t>UTIME</w:t>
+      </w:r>
+      <w:r>
+        <w:rPr>
+          <w:lang w:val="en-GB"/>
+        </w:rPr>
+        <w:t>:</w:t>
+      </w:r>
+      <w:r>
+        <w:rPr>
+          <w:lang w:val="en-GB"/>
+        </w:rPr>
+        <w:tab/>
+      </w:r>
+      <w:r>
+        <w:rPr>
+          <w:lang w:val="en-GB"/>
+        </w:rPr>
+        <w:tab/>
+      </w:r>
+      <w:r>
+        <w:rPr>
+          <w:lang w:val="en-GB"/>
+        </w:rPr>
+        <w:tab/>
+      </w:r>
+      <w:r>
+        <w:rPr>
+          <w:lang w:val="en-GB"/>
+        </w:rPr>
+        <w:t xml:space="preserve"> 10</w:t>
+      </w:r>
+      <w:r>
+        <w:rPr>
+          <w:lang w:val="en-GB"/>
+        </w:rPr>
+        <w:tab/>
+      </w:r>
+    </w:p>
+    <w:p>
+      <w:pPr>
+        <w:rPr>
+          <w:lang w:val="en-GB"/>
+        </w:rPr>
+      </w:pPr>
+    </w:p>
+    <w:p>
+      <w:pPr>
+        <w:rPr>
+          <w:lang w:val="pl-PL"/>
+        </w:rPr>
+      </w:pPr>
+      <w:r>
+        <w:rPr>
+          <w:lang w:val="pl-PL"/>
+        </w:rPr>
+        <w:t>Właściwości rozwiązania:</w:t>
+      </w:r>
+    </w:p>
+    <w:p>
+      <w:pPr>
+        <w:ind w:left="708"/>
+        <w:rPr>
+          <w:lang w:val="pl-PL"/>
+        </w:rPr>
+      </w:pPr>
+      <w:r>
+        <w:rPr>
+          <w:lang w:val="pl-PL"/>
+        </w:rPr>
+        <w:t xml:space="preserve">Liczba </w:t>
+      </w:r>
+      <w:proofErr w:type="spellStart"/>
+      <w:r>
+        <w:rPr>
+          <w:lang w:val="pl-PL"/>
+        </w:rPr>
+        <w:t>przypisań</w:t>
+      </w:r>
+      <w:proofErr w:type="spellEnd"/>
+      <w:r>
+        <w:rPr>
+          <w:lang w:val="pl-PL"/>
+        </w:rPr>
+        <w:t xml:space="preserve">: </w:t>
+      </w:r>
+      <w:r>
+        <w:rPr>
+          <w:lang w:val="pl-PL"/>
+        </w:rPr>
+        <w:tab/>
+      </w:r>
+      <w:r>
+        <w:rPr>
+          <w:lang w:val="pl-PL"/>
+        </w:rPr>
+        <w:tab/>
+      </w:r>
+      <w:r>
+        <w:rPr>
+          <w:lang w:val="pl-PL"/>
+        </w:rPr>
+        <w:tab/>
+        <w:t>782</w:t>
+      </w:r>
+      <w:r>
+        <w:rPr>
+          <w:lang w:val="pl-PL"/>
+        </w:rPr>
+        <w:br/>
+        <w:t xml:space="preserve">Liczba nieudanych </w:t>
+      </w:r>
+      <w:proofErr w:type="spellStart"/>
+      <w:r>
+        <w:rPr>
+          <w:lang w:val="pl-PL"/>
+        </w:rPr>
+        <w:t>przypisań</w:t>
+      </w:r>
+      <w:proofErr w:type="spellEnd"/>
+      <w:r>
+        <w:rPr>
+          <w:lang w:val="pl-PL"/>
+        </w:rPr>
+        <w:t xml:space="preserve">: </w:t>
+      </w:r>
+      <w:r>
+        <w:rPr>
+          <w:lang w:val="pl-PL"/>
+        </w:rPr>
+        <w:tab/>
+      </w:r>
+      <w:r>
+        <w:rPr>
+          <w:lang w:val="pl-PL"/>
+        </w:rPr>
+        <w:tab/>
+        <w:t>9</w:t>
+      </w:r>
+      <w:r>
+        <w:rPr>
+          <w:lang w:val="pl-PL"/>
+        </w:rPr>
+        <w:br/>
+        <w:t xml:space="preserve">Końcowa liczba przypisanych zajęć: </w:t>
+      </w:r>
+      <w:r>
+        <w:rPr>
+          <w:lang w:val="pl-PL"/>
+        </w:rPr>
+        <w:tab/>
+        <w:t>782</w:t>
+      </w:r>
+      <w:r>
+        <w:rPr>
+          <w:lang w:val="pl-PL"/>
+        </w:rPr>
+        <w:br/>
+        <w:t>Końcowa liczba zajęć bez przypisania:</w:t>
+      </w:r>
+      <w:r>
+        <w:rPr>
+          <w:lang w:val="pl-PL"/>
+        </w:rPr>
+        <w:tab/>
+        <w:t>9</w:t>
+      </w:r>
+      <w:r>
+        <w:rPr>
+          <w:lang w:val="pl-PL"/>
+        </w:rPr>
+        <w:br/>
+        <w:t xml:space="preserve">Wartość funkcji celu: </w:t>
+      </w:r>
+      <w:r>
+        <w:rPr>
+          <w:lang w:val="pl-PL"/>
+        </w:rPr>
+        <w:tab/>
+      </w:r>
+      <w:r>
+        <w:rPr>
+          <w:lang w:val="pl-PL"/>
+        </w:rPr>
+        <w:tab/>
+      </w:r>
+      <w:r>
+        <w:rPr>
+          <w:lang w:val="pl-PL"/>
+        </w:rPr>
+        <w:tab/>
+        <w:t>27.71</w:t>
+      </w:r>
+      <w:r>
+        <w:rPr>
+          <w:lang w:val="pl-PL"/>
+        </w:rPr>
+        <w:br/>
+      </w:r>
+    </w:p>
+    <w:p>
+      <w:pPr>
+        <w:pStyle w:val="Nagwek3"/>
+        <w:rPr>
+          <w:lang w:val="pl-PL"/>
+        </w:rPr>
+      </w:pPr>
+      <w:r>
+        <w:rPr>
+          <w:lang w:val="pl-PL"/>
+        </w:rPr>
+        <w:t>4.2.2 „</w:t>
+      </w:r>
+      <w:proofErr w:type="spellStart"/>
+      <w:r>
+        <w:rPr>
+          <w:lang w:val="pl-PL"/>
+        </w:rPr>
+        <w:t>Backtracking</w:t>
+      </w:r>
+      <w:proofErr w:type="spellEnd"/>
+      <w:r>
+        <w:rPr>
+          <w:lang w:val="pl-PL"/>
+        </w:rPr>
+        <w:t>”</w:t>
+      </w:r>
+    </w:p>
+    <w:p>
+      <w:pPr>
+        <w:jc w:val="both"/>
+      </w:pPr>
+      <w:r>
+        <w:rPr>
+          <w:lang w:val="pl-PL"/>
+        </w:rPr>
+        <w:t xml:space="preserve">Testy metody cofającej sparametryzowaną ilość ostatnich wstawień i ustawiająca problematyczne zajęcia jako pierwsze w kolejce do wstawienia. </w:t>
+      </w:r>
+      <w:proofErr w:type="spellStart"/>
+      <w:r>
+        <w:t>Sprawdzony</w:t>
+      </w:r>
+      <w:proofErr w:type="spellEnd"/>
+      <w:r>
+        <w:t xml:space="preserve"> </w:t>
+      </w:r>
+      <w:proofErr w:type="spellStart"/>
+      <w:r>
+        <w:t>zostanie</w:t>
+      </w:r>
+      <w:proofErr w:type="spellEnd"/>
+      <w:r>
+        <w:t xml:space="preserve"> </w:t>
+      </w:r>
+      <w:proofErr w:type="spellStart"/>
+      <w:r>
+        <w:t>również</w:t>
+      </w:r>
+      <w:proofErr w:type="spellEnd"/>
+      <w:r>
+        <w:t xml:space="preserve"> </w:t>
+      </w:r>
+      <w:proofErr w:type="spellStart"/>
+      <w:r>
+        <w:t>wpływ</w:t>
+      </w:r>
+      <w:proofErr w:type="spellEnd"/>
+      <w:r>
+        <w:t xml:space="preserve"> </w:t>
+      </w:r>
+      <w:proofErr w:type="spellStart"/>
+      <w:r>
+        <w:t>parametrów</w:t>
+      </w:r>
+      <w:proofErr w:type="spellEnd"/>
+      <w:r>
+        <w:t xml:space="preserve"> STEP </w:t>
+      </w:r>
+      <w:proofErr w:type="spellStart"/>
+      <w:r>
+        <w:t>oraz</w:t>
+      </w:r>
+      <w:proofErr w:type="spellEnd"/>
+      <w:r>
+        <w:t xml:space="preserve"> MAX_FAIL.</w:t>
+      </w:r>
+    </w:p>
+    <w:p>
+      <w:pPr>
+        <w:jc w:val="both"/>
+        <w:rPr>
+          <w:i/>
+          <w:lang w:val="pl-PL"/>
+        </w:rPr>
+      </w:pPr>
+      <w:r>
+        <w:rPr>
+          <w:i/>
+          <w:lang w:val="pl-PL"/>
+        </w:rPr>
+        <w:t>Tabela 4.1 Wyniki dla metody „</w:t>
+      </w:r>
+      <w:proofErr w:type="spellStart"/>
+      <w:r>
+        <w:rPr>
+          <w:i/>
+          <w:lang w:val="pl-PL"/>
+        </w:rPr>
+        <w:t>Backtracking</w:t>
+      </w:r>
+      <w:proofErr w:type="spellEnd"/>
+      <w:r>
+        <w:rPr>
+          <w:i/>
+          <w:lang w:val="pl-PL"/>
+        </w:rPr>
+        <w:t>” w zależności od parametrów STEP i MAX_FAIL</w:t>
+      </w:r>
+    </w:p>
+    <w:tbl>
+      <w:tblPr>
+        <w:tblStyle w:val="Tabela-Siatka"/>
+        <w:tblW w:w="9105" w:type="dxa"/>
+        <w:tblLook w:val="04A0" w:firstRow="1" w:lastRow="0" w:firstColumn="1" w:lastColumn="0" w:noHBand="0" w:noVBand="1"/>
+      </w:tblPr>
+      <w:tblGrid>
+        <w:gridCol w:w="1754"/>
+        <w:gridCol w:w="1414"/>
+        <w:gridCol w:w="1457"/>
+        <w:gridCol w:w="1561"/>
+        <w:gridCol w:w="1561"/>
+        <w:gridCol w:w="1358"/>
+      </w:tblGrid>
+      <w:tr>
+        <w:trPr>
+          <w:trHeight w:val="1084"/>
+        </w:trPr>
+        <w:tc>
+          <w:tcPr>
+            <w:tcW w:w="1754" w:type="dxa"/>
+            <w:vAlign w:val="bottom"/>
+          </w:tcPr>
+          <w:p>
+            <w:r>
+              <w:t>(STEP:MAX_FAIL)</w:t>
+            </w:r>
+          </w:p>
+        </w:tc>
+        <w:tc>
+          <w:tcPr>
+            <w:tcW w:w="1414" w:type="dxa"/>
+          </w:tcPr>
+          <w:p>
+            <w:pPr>
+              <w:jc w:val="both"/>
+            </w:pPr>
+            <w:r>
+              <w:t xml:space="preserve">Liczba </w:t>
+            </w:r>
+            <w:proofErr w:type="spellStart"/>
+            <w:r>
+              <w:t>przypisań</w:t>
+            </w:r>
+            <w:proofErr w:type="spellEnd"/>
+          </w:p>
+        </w:tc>
+        <w:tc>
+          <w:tcPr>
+            <w:tcW w:w="1457" w:type="dxa"/>
+          </w:tcPr>
+          <w:p>
+            <w:pPr>
+              <w:jc w:val="both"/>
+            </w:pPr>
+            <w:r>
+              <w:t xml:space="preserve">Liczba nieudanych </w:t>
+            </w:r>
+            <w:proofErr w:type="spellStart"/>
+            <w:r>
+              <w:t>przypisań</w:t>
+            </w:r>
+            <w:proofErr w:type="spellEnd"/>
+          </w:p>
+        </w:tc>
+        <w:tc>
+          <w:tcPr>
+            <w:tcW w:w="1561" w:type="dxa"/>
+          </w:tcPr>
+          <w:p>
+            <w:pPr>
+              <w:jc w:val="both"/>
+            </w:pPr>
+            <w:r>
+              <w:t>Końcowa l. przypisanych zajęć</w:t>
+            </w:r>
+          </w:p>
+        </w:tc>
+        <w:tc>
+          <w:tcPr>
+            <w:tcW w:w="1561" w:type="dxa"/>
+          </w:tcPr>
+          <w:p>
+            <w:pPr>
+              <w:jc w:val="both"/>
+            </w:pPr>
+            <w:r>
+              <w:t>Końcowa l. nie przypisanych zajęć</w:t>
+            </w:r>
+          </w:p>
+        </w:tc>
+        <w:tc>
+          <w:tcPr>
+            <w:tcW w:w="1358" w:type="dxa"/>
+          </w:tcPr>
+          <w:p>
+            <w:pPr>
+              <w:jc w:val="both"/>
+            </w:pPr>
+            <w:r>
+              <w:t>Wartość funkcji celu</w:t>
+            </w:r>
+          </w:p>
+        </w:tc>
+      </w:tr>
+      <w:tr>
+        <w:trPr>
+          <w:trHeight w:val="274"/>
+        </w:trPr>
+        <w:tc>
+          <w:tcPr>
+            <w:tcW w:w="1754" w:type="dxa"/>
+          </w:tcPr>
+          <w:p>
+            <w:pPr>
+              <w:jc w:val="both"/>
+              <w:rPr>
+                <w:b/>
+              </w:rPr>
+            </w:pPr>
+            <w:r>
+              <w:rPr>
+                <w:b/>
+              </w:rPr>
+              <w:t>(15:3)</w:t>
+            </w:r>
+          </w:p>
+        </w:tc>
+        <w:tc>
+          <w:tcPr>
+            <w:tcW w:w="1414" w:type="dxa"/>
+          </w:tcPr>
+          <w:p>
+            <w:pPr>
+              <w:jc w:val="both"/>
+              <w:rPr>
+                <w:b/>
+              </w:rPr>
+            </w:pPr>
+            <w:r>
+              <w:rPr>
+                <w:b/>
+              </w:rPr>
+              <w:t>1621</w:t>
+            </w:r>
+          </w:p>
+        </w:tc>
+        <w:tc>
+          <w:tcPr>
+            <w:tcW w:w="1457" w:type="dxa"/>
+          </w:tcPr>
+          <w:p>
+            <w:pPr>
+              <w:jc w:val="both"/>
+              <w:rPr>
+                <w:b/>
+              </w:rPr>
+            </w:pPr>
+            <w:r>
+              <w:rPr>
+                <w:b/>
+              </w:rPr>
+              <w:t>66</w:t>
+            </w:r>
+          </w:p>
+        </w:tc>
+        <w:tc>
+          <w:tcPr>
+            <w:tcW w:w="1561" w:type="dxa"/>
+          </w:tcPr>
+          <w:p>
+            <w:pPr>
+              <w:jc w:val="both"/>
+              <w:rPr>
+                <w:b/>
+              </w:rPr>
+            </w:pPr>
+            <w:r>
+              <w:rPr>
+                <w:b/>
+              </w:rPr>
+              <w:t>781</w:t>
+            </w:r>
+          </w:p>
+        </w:tc>
+        <w:tc>
+          <w:tcPr>
+            <w:tcW w:w="1561" w:type="dxa"/>
+          </w:tcPr>
+          <w:p>
+            <w:pPr>
+              <w:jc w:val="both"/>
+              <w:rPr>
+                <w:b/>
+              </w:rPr>
+            </w:pPr>
+            <w:r>
+              <w:rPr>
+                <w:b/>
+              </w:rPr>
+              <w:t>10</w:t>
+            </w:r>
+          </w:p>
+        </w:tc>
+        <w:tc>
+          <w:tcPr>
+            <w:tcW w:w="1358" w:type="dxa"/>
+          </w:tcPr>
+          <w:p>
+            <w:pPr>
+              <w:jc w:val="both"/>
+              <w:rPr>
+                <w:b/>
+              </w:rPr>
+            </w:pPr>
+            <w:r>
+              <w:rPr>
+                <w:b/>
+              </w:rPr>
+              <w:t>38.78</w:t>
+            </w:r>
+          </w:p>
+        </w:tc>
+      </w:tr>
+      <w:tr>
+        <w:trPr>
+          <w:trHeight w:val="259"/>
+        </w:trPr>
+        <w:tc>
+          <w:tcPr>
+            <w:tcW w:w="1754" w:type="dxa"/>
+          </w:tcPr>
+          <w:p>
+            <w:pPr>
+              <w:jc w:val="both"/>
+            </w:pPr>
+            <w:r>
+              <w:t>(15:1)</w:t>
+            </w:r>
+          </w:p>
+        </w:tc>
+        <w:tc>
+          <w:tcPr>
+            <w:tcW w:w="1414" w:type="dxa"/>
+          </w:tcPr>
+          <w:p>
+            <w:pPr>
+              <w:jc w:val="both"/>
+            </w:pPr>
+            <w:r>
+              <w:t>1621</w:t>
+            </w:r>
+          </w:p>
+        </w:tc>
+        <w:tc>
+          <w:tcPr>
+            <w:tcW w:w="1457" w:type="dxa"/>
+          </w:tcPr>
+          <w:p>
+            <w:pPr>
+              <w:jc w:val="both"/>
+            </w:pPr>
+            <w:r>
+              <w:t>66</w:t>
+            </w:r>
+          </w:p>
+        </w:tc>
+        <w:tc>
+          <w:tcPr>
+            <w:tcW w:w="1561" w:type="dxa"/>
+          </w:tcPr>
+          <w:p>
+            <w:pPr>
+              <w:jc w:val="both"/>
+            </w:pPr>
+            <w:r>
+              <w:t>781</w:t>
+            </w:r>
+          </w:p>
+        </w:tc>
+        <w:tc>
+          <w:tcPr>
+            <w:tcW w:w="1561" w:type="dxa"/>
+          </w:tcPr>
+          <w:p>
+            <w:pPr>
+              <w:jc w:val="both"/>
+            </w:pPr>
+            <w:r>
+              <w:t>10</w:t>
+            </w:r>
+          </w:p>
+        </w:tc>
+        <w:tc>
+          <w:tcPr>
+            <w:tcW w:w="1358" w:type="dxa"/>
+          </w:tcPr>
+          <w:p>
+            <w:pPr>
+              <w:jc w:val="both"/>
+            </w:pPr>
+            <w:r>
+              <w:t>38.78</w:t>
+            </w:r>
+          </w:p>
+        </w:tc>
+      </w:tr>
+      <w:tr>
+        <w:trPr>
+          <w:trHeight w:val="274"/>
+        </w:trPr>
+        <w:tc>
+          <w:tcPr>
+            <w:tcW w:w="1754" w:type="dxa"/>
+          </w:tcPr>
+          <w:p>
+            <w:pPr>
+              <w:jc w:val="both"/>
+            </w:pPr>
+            <w:r>
+              <w:t>(15:5)</w:t>
+            </w:r>
+          </w:p>
+        </w:tc>
+        <w:tc>
+          <w:tcPr>
+            <w:tcW w:w="1414" w:type="dxa"/>
+          </w:tcPr>
+          <w:p>
+            <w:pPr>
+              <w:jc w:val="both"/>
+            </w:pPr>
+            <w:r>
+              <w:t>1621</w:t>
+            </w:r>
+          </w:p>
+        </w:tc>
+        <w:tc>
+          <w:tcPr>
+            <w:tcW w:w="1457" w:type="dxa"/>
+          </w:tcPr>
+          <w:p>
+            <w:pPr>
+              <w:jc w:val="both"/>
+            </w:pPr>
+            <w:r>
+              <w:t>66</w:t>
+            </w:r>
+          </w:p>
+        </w:tc>
+        <w:tc>
+          <w:tcPr>
+            <w:tcW w:w="1561" w:type="dxa"/>
+          </w:tcPr>
+          <w:p>
+            <w:pPr>
+              <w:jc w:val="both"/>
+            </w:pPr>
+            <w:r>
+              <w:t>781</w:t>
+            </w:r>
+          </w:p>
+        </w:tc>
+        <w:tc>
+          <w:tcPr>
+            <w:tcW w:w="1561" w:type="dxa"/>
+          </w:tcPr>
+          <w:p>
+            <w:pPr>
+              <w:jc w:val="both"/>
+            </w:pPr>
+            <w:r>
+              <w:t>10</w:t>
+            </w:r>
+          </w:p>
+        </w:tc>
+        <w:tc>
+          <w:tcPr>
+            <w:tcW w:w="1358" w:type="dxa"/>
+          </w:tcPr>
+          <w:p>
+            <w:pPr>
+              <w:jc w:val="both"/>
+            </w:pPr>
+            <w:r>
+              <w:t>38.78</w:t>
+            </w:r>
+          </w:p>
+        </w:tc>
+      </w:tr>
+      <w:tr>
+        <w:trPr>
+          <w:trHeight w:val="274"/>
+        </w:trPr>
+        <w:tc>
+          <w:tcPr>
+            <w:tcW w:w="1754" w:type="dxa"/>
+          </w:tcPr>
+          <w:p>
+            <w:pPr>
+              <w:jc w:val="both"/>
+            </w:pPr>
+            <w:r>
+              <w:t>(3, 3)</w:t>
+            </w:r>
+          </w:p>
+        </w:tc>
+        <w:tc>
+          <w:tcPr>
+            <w:tcW w:w="1414" w:type="dxa"/>
+          </w:tcPr>
+          <w:p>
+            <w:pPr>
+              <w:jc w:val="both"/>
+            </w:pPr>
+            <w:r>
+              <w:t>946</w:t>
+            </w:r>
+          </w:p>
+        </w:tc>
+        <w:tc>
+          <w:tcPr>
+            <w:tcW w:w="1457" w:type="dxa"/>
+          </w:tcPr>
+          <w:p>
+            <w:pPr>
+              <w:jc w:val="both"/>
+            </w:pPr>
+            <w:r>
+              <w:t>73</w:t>
+            </w:r>
+          </w:p>
+        </w:tc>
+        <w:tc>
+          <w:tcPr>
+            <w:tcW w:w="1561" w:type="dxa"/>
+          </w:tcPr>
+          <w:p>
+            <w:pPr>
+              <w:jc w:val="both"/>
+            </w:pPr>
+            <w:r>
+              <w:t>775</w:t>
+            </w:r>
+          </w:p>
+        </w:tc>
+        <w:tc>
+          <w:tcPr>
+            <w:tcW w:w="1561" w:type="dxa"/>
+          </w:tcPr>
+          <w:p>
+            <w:pPr>
+              <w:jc w:val="both"/>
+            </w:pPr>
+            <w:r>
+              <w:t>16</w:t>
+            </w:r>
+          </w:p>
+        </w:tc>
+        <w:tc>
+          <w:tcPr>
+            <w:tcW w:w="1358" w:type="dxa"/>
+          </w:tcPr>
+          <w:p>
+            <w:pPr>
+              <w:jc w:val="both"/>
+            </w:pPr>
+            <w:r>
+              <w:t>37.79</w:t>
+            </w:r>
+          </w:p>
+        </w:tc>
+      </w:tr>
+      <w:tr>
+        <w:trPr>
+          <w:trHeight w:val="259"/>
+        </w:trPr>
+        <w:tc>
+          <w:tcPr>
+            <w:tcW w:w="1754" w:type="dxa"/>
+          </w:tcPr>
+          <w:p>
+            <w:pPr>
+              <w:jc w:val="both"/>
+            </w:pPr>
+            <w:r>
+              <w:t>(30, 3)</w:t>
+            </w:r>
+          </w:p>
+        </w:tc>
+        <w:tc>
+          <w:tcPr>
+            <w:tcW w:w="1414" w:type="dxa"/>
+          </w:tcPr>
+          <w:p>
+            <w:pPr>
+              <w:jc w:val="both"/>
+            </w:pPr>
+            <w:r>
+              <w:t>2372</w:t>
+            </w:r>
+          </w:p>
+        </w:tc>
+        <w:tc>
+          <w:tcPr>
+            <w:tcW w:w="1457" w:type="dxa"/>
+          </w:tcPr>
+          <w:p>
+            <w:pPr>
+              <w:jc w:val="both"/>
+            </w:pPr>
+            <w:r>
+              <w:t>62</w:t>
+            </w:r>
+          </w:p>
+        </w:tc>
+        <w:tc>
+          <w:tcPr>
+            <w:tcW w:w="1561" w:type="dxa"/>
+          </w:tcPr>
+          <w:p>
+            <w:pPr>
+              <w:jc w:val="both"/>
+            </w:pPr>
+            <w:r>
+              <w:t>782</w:t>
+            </w:r>
+          </w:p>
+        </w:tc>
+        <w:tc>
+          <w:tcPr>
+            <w:tcW w:w="1561" w:type="dxa"/>
+          </w:tcPr>
+          <w:p>
+            <w:pPr>
+              <w:jc w:val="both"/>
+            </w:pPr>
+            <w:r>
+              <w:t>9</w:t>
+            </w:r>
+          </w:p>
+        </w:tc>
+        <w:tc>
+          <w:tcPr>
+            <w:tcW w:w="1358" w:type="dxa"/>
+          </w:tcPr>
+          <w:p>
+            <w:pPr>
+              <w:jc w:val="both"/>
+            </w:pPr>
+            <w:r>
+              <w:t>39.09</w:t>
+            </w:r>
+          </w:p>
+        </w:tc>
+      </w:tr>
+    </w:tbl>
+    <w:p>
+      <w:pPr>
+        <w:jc w:val="both"/>
+      </w:pPr>
+    </w:p>
+    <w:p>
+      <w:pPr>
+        <w:jc w:val="both"/>
+        <w:rPr>
+          <w:lang w:val="pl-PL"/>
+        </w:rPr>
+      </w:pPr>
+      <w:r>
+        <w:rPr>
+          <w:lang w:val="pl-PL"/>
+        </w:rPr>
+        <w:t>Algorytm „</w:t>
+      </w:r>
+      <w:proofErr w:type="spellStart"/>
+      <w:r>
+        <w:rPr>
+          <w:lang w:val="pl-PL"/>
+        </w:rPr>
+        <w:t>Backtracking</w:t>
+      </w:r>
+      <w:proofErr w:type="spellEnd"/>
+      <w:r>
+        <w:rPr>
+          <w:lang w:val="pl-PL"/>
+        </w:rPr>
+        <w:t>” w przypadku zastosowanych danych wejściowych okazał się bezużyteczny, może to wynikać z dwóch powodów: pierwszy - metoda zawiera pewien błąd w założeniach lub implementacji, drugi – algorytm wstawień jest na tyle dobry, że znajduje w badanych przypadkach najlepsze (w kontekście ilości przypisanych zajęć) rozwiązania jako pierwsze i próba poprawy kończy się niepowodzeniem.</w:t>
+      </w:r>
+    </w:p>
+    <w:p>
+      <w:pPr>
+        <w:pStyle w:val="Nagwek3"/>
+        <w:rPr>
+          <w:lang w:val="pl-PL"/>
+        </w:rPr>
+      </w:pPr>
+      <w:r>
+        <w:rPr>
+          <w:lang w:val="pl-PL"/>
+        </w:rPr>
+        <w:lastRenderedPageBreak/>
+        <w:t>4.2.3  „</w:t>
+      </w:r>
+      <w:proofErr w:type="spellStart"/>
+      <w:r>
+        <w:rPr>
+          <w:lang w:val="pl-PL"/>
+        </w:rPr>
+        <w:t>Reconstruction</w:t>
+      </w:r>
+      <w:proofErr w:type="spellEnd"/>
+      <w:r>
+        <w:rPr>
+          <w:lang w:val="pl-PL"/>
+        </w:rPr>
+        <w:t>”</w:t>
+      </w:r>
+    </w:p>
+    <w:p>
+      <w:pPr>
+        <w:jc w:val="both"/>
+        <w:rPr>
+          <w:lang w:val="pl-PL"/>
+        </w:rPr>
+      </w:pPr>
+      <w:r>
+        <w:rPr>
+          <w:lang w:val="pl-PL"/>
+        </w:rPr>
+        <w:t>Testy metody cofającej sparametryzowaną ilość ostatnich wstawień i dokonująca losowej zmiany w kolejce, przy ponownym ustawianiu w kolejce. Sprawdzony zostanie również wpływ parametrów STEP oraz MAX_FAIL.</w:t>
+      </w:r>
+    </w:p>
+    <w:p>
+      <w:pPr>
+        <w:jc w:val="both"/>
+        <w:rPr>
+          <w:i/>
+          <w:lang w:val="pl-PL"/>
+        </w:rPr>
+      </w:pPr>
+      <w:r>
+        <w:rPr>
+          <w:i/>
+          <w:lang w:val="pl-PL"/>
+        </w:rPr>
+        <w:t>Tabela 4.2 Wyniki dla metody „</w:t>
+      </w:r>
+      <w:proofErr w:type="spellStart"/>
+      <w:r>
+        <w:rPr>
+          <w:i/>
+          <w:lang w:val="pl-PL"/>
+        </w:rPr>
+        <w:t>Reconstruction</w:t>
+      </w:r>
+      <w:proofErr w:type="spellEnd"/>
+      <w:r>
+        <w:rPr>
+          <w:i/>
+          <w:lang w:val="pl-PL"/>
+        </w:rPr>
+        <w:t>” w zależności od parametrów STEP i MAX_FAIL</w:t>
+      </w:r>
+    </w:p>
+    <w:tbl>
+      <w:tblPr>
+        <w:tblStyle w:val="Tabela-Siatka"/>
+        <w:tblW w:w="9105" w:type="dxa"/>
+        <w:tblLook w:val="04A0" w:firstRow="1" w:lastRow="0" w:firstColumn="1" w:lastColumn="0" w:noHBand="0" w:noVBand="1"/>
+      </w:tblPr>
+      <w:tblGrid>
+        <w:gridCol w:w="1754"/>
+        <w:gridCol w:w="1414"/>
+        <w:gridCol w:w="1457"/>
+        <w:gridCol w:w="1561"/>
+        <w:gridCol w:w="1561"/>
+        <w:gridCol w:w="1358"/>
+      </w:tblGrid>
+      <w:tr>
+        <w:trPr>
+          <w:trHeight w:val="1084"/>
+        </w:trPr>
+        <w:tc>
+          <w:tcPr>
+            <w:tcW w:w="1754" w:type="dxa"/>
+            <w:vAlign w:val="bottom"/>
+          </w:tcPr>
+          <w:p>
+            <w:r>
+              <w:t>(STEP:MAX_FAIL)</w:t>
+            </w:r>
+          </w:p>
+        </w:tc>
+        <w:tc>
+          <w:tcPr>
+            <w:tcW w:w="1414" w:type="dxa"/>
+          </w:tcPr>
+          <w:p>
+            <w:pPr>
+              <w:jc w:val="both"/>
+            </w:pPr>
+            <w:r>
+              <w:t xml:space="preserve">Liczba </w:t>
+            </w:r>
+            <w:proofErr w:type="spellStart"/>
+            <w:r>
+              <w:t>przypisań</w:t>
+            </w:r>
+            <w:proofErr w:type="spellEnd"/>
+          </w:p>
+        </w:tc>
+        <w:tc>
+          <w:tcPr>
+            <w:tcW w:w="1457" w:type="dxa"/>
+          </w:tcPr>
+          <w:p>
+            <w:pPr>
+              <w:jc w:val="both"/>
+            </w:pPr>
+            <w:r>
+              <w:t xml:space="preserve">Liczba nieudanych </w:t>
+            </w:r>
+            <w:proofErr w:type="spellStart"/>
+            <w:r>
+              <w:t>przypisań</w:t>
+            </w:r>
+            <w:proofErr w:type="spellEnd"/>
+          </w:p>
+        </w:tc>
+        <w:tc>
+          <w:tcPr>
+            <w:tcW w:w="1561" w:type="dxa"/>
+          </w:tcPr>
+          <w:p>
+            <w:pPr>
+              <w:jc w:val="both"/>
+            </w:pPr>
+            <w:r>
+              <w:t>Końcowa l. przypisanych zajęć</w:t>
+            </w:r>
+          </w:p>
+        </w:tc>
+        <w:tc>
+          <w:tcPr>
+            <w:tcW w:w="1561" w:type="dxa"/>
+          </w:tcPr>
+          <w:p>
+            <w:pPr>
+              <w:jc w:val="both"/>
+            </w:pPr>
+            <w:r>
+              <w:t>Końcowa l. nie przypisanych zajęć</w:t>
+            </w:r>
+          </w:p>
+        </w:tc>
+        <w:tc>
+          <w:tcPr>
+            <w:tcW w:w="1358" w:type="dxa"/>
+          </w:tcPr>
+          <w:p>
+            <w:pPr>
+              <w:jc w:val="both"/>
+            </w:pPr>
+            <w:r>
+              <w:t>Wartość funkcji celu</w:t>
+            </w:r>
+          </w:p>
+        </w:tc>
+      </w:tr>
+      <w:tr>
+        <w:trPr>
+          <w:trHeight w:val="274"/>
+        </w:trPr>
+        <w:tc>
+          <w:tcPr>
+            <w:tcW w:w="1754" w:type="dxa"/>
+          </w:tcPr>
+          <w:p>
+            <w:pPr>
+              <w:jc w:val="both"/>
+              <w:rPr>
+                <w:b/>
+              </w:rPr>
+            </w:pPr>
+            <w:r>
+              <w:rPr>
+                <w:b/>
+              </w:rPr>
+              <w:t>(15:3)</w:t>
+            </w:r>
+          </w:p>
+        </w:tc>
+        <w:tc>
+          <w:tcPr>
+            <w:tcW w:w="1414" w:type="dxa"/>
+          </w:tcPr>
+          <w:p>
+            <w:pPr>
+              <w:jc w:val="both"/>
+              <w:rPr>
+                <w:b/>
+              </w:rPr>
+            </w:pPr>
+            <w:r>
+              <w:rPr>
+                <w:b/>
+              </w:rPr>
+              <w:t>1187</w:t>
+            </w:r>
+          </w:p>
+        </w:tc>
+        <w:tc>
+          <w:tcPr>
+            <w:tcW w:w="1457" w:type="dxa"/>
+          </w:tcPr>
+          <w:p>
+            <w:pPr>
+              <w:jc w:val="both"/>
+              <w:rPr>
+                <w:b/>
+              </w:rPr>
+            </w:pPr>
+            <w:r>
+              <w:rPr>
+                <w:b/>
+              </w:rPr>
+              <w:t>36</w:t>
+            </w:r>
+          </w:p>
+        </w:tc>
+        <w:tc>
+          <w:tcPr>
+            <w:tcW w:w="1561" w:type="dxa"/>
+          </w:tcPr>
+          <w:p>
+            <w:pPr>
+              <w:jc w:val="both"/>
+              <w:rPr>
+                <w:b/>
+              </w:rPr>
+            </w:pPr>
+            <w:r>
+              <w:rPr>
+                <w:b/>
+              </w:rPr>
+              <w:t>782</w:t>
+            </w:r>
+          </w:p>
+        </w:tc>
+        <w:tc>
+          <w:tcPr>
+            <w:tcW w:w="1561" w:type="dxa"/>
+          </w:tcPr>
+          <w:p>
+            <w:pPr>
+              <w:jc w:val="both"/>
+              <w:rPr>
+                <w:b/>
+              </w:rPr>
+            </w:pPr>
+            <w:r>
+              <w:rPr>
+                <w:b/>
+              </w:rPr>
+              <w:t>9</w:t>
+            </w:r>
+          </w:p>
+        </w:tc>
+        <w:tc>
+          <w:tcPr>
+            <w:tcW w:w="1358" w:type="dxa"/>
+          </w:tcPr>
+          <w:p>
+            <w:pPr>
+              <w:jc w:val="both"/>
+              <w:rPr>
+                <w:b/>
+              </w:rPr>
+            </w:pPr>
+            <w:r>
+              <w:rPr>
+                <w:b/>
+              </w:rPr>
+              <w:t>27.53</w:t>
+            </w:r>
+          </w:p>
+        </w:tc>
+      </w:tr>
+      <w:tr>
+        <w:trPr>
+          <w:trHeight w:val="259"/>
+        </w:trPr>
+        <w:tc>
+          <w:tcPr>
+            <w:tcW w:w="1754" w:type="dxa"/>
+          </w:tcPr>
+          <w:p>
+            <w:pPr>
+              <w:jc w:val="both"/>
+            </w:pPr>
+            <w:r>
+              <w:t>(15:1)</w:t>
+            </w:r>
+          </w:p>
+        </w:tc>
+        <w:tc>
+          <w:tcPr>
+            <w:tcW w:w="1414" w:type="dxa"/>
+          </w:tcPr>
+          <w:p>
+            <w:pPr>
+              <w:jc w:val="both"/>
+            </w:pPr>
+            <w:r>
+              <w:t>1099</w:t>
+            </w:r>
+          </w:p>
+        </w:tc>
+        <w:tc>
+          <w:tcPr>
+            <w:tcW w:w="1457" w:type="dxa"/>
+          </w:tcPr>
+          <w:p>
+            <w:pPr>
+              <w:jc w:val="both"/>
+            </w:pPr>
+            <w:r>
+              <w:t>28</w:t>
+            </w:r>
+          </w:p>
+        </w:tc>
+        <w:tc>
+          <w:tcPr>
+            <w:tcW w:w="1561" w:type="dxa"/>
+          </w:tcPr>
+          <w:p>
+            <w:pPr>
+              <w:jc w:val="both"/>
+            </w:pPr>
+            <w:r>
+              <w:t>784</w:t>
+            </w:r>
+          </w:p>
+        </w:tc>
+        <w:tc>
+          <w:tcPr>
+            <w:tcW w:w="1561" w:type="dxa"/>
+          </w:tcPr>
+          <w:p>
+            <w:pPr>
+              <w:jc w:val="both"/>
+            </w:pPr>
+            <w:r>
+              <w:t>7</w:t>
+            </w:r>
+          </w:p>
+        </w:tc>
+        <w:tc>
+          <w:tcPr>
+            <w:tcW w:w="1358" w:type="dxa"/>
+          </w:tcPr>
+          <w:p>
+            <w:pPr>
+              <w:jc w:val="both"/>
+            </w:pPr>
+            <w:r>
+              <w:t>29.21</w:t>
+            </w:r>
+          </w:p>
+        </w:tc>
+      </w:tr>
+      <w:tr>
+        <w:trPr>
+          <w:trHeight w:val="274"/>
+        </w:trPr>
+        <w:tc>
+          <w:tcPr>
+            <w:tcW w:w="1754" w:type="dxa"/>
+          </w:tcPr>
+          <w:p>
+            <w:pPr>
+              <w:jc w:val="both"/>
+            </w:pPr>
+            <w:r>
+              <w:t>(15:5)</w:t>
+            </w:r>
+          </w:p>
+        </w:tc>
+        <w:tc>
+          <w:tcPr>
+            <w:tcW w:w="1414" w:type="dxa"/>
+          </w:tcPr>
+          <w:p>
+            <w:pPr>
+              <w:jc w:val="both"/>
+            </w:pPr>
+            <w:r>
+              <w:t>1187</w:t>
+            </w:r>
+          </w:p>
+        </w:tc>
+        <w:tc>
+          <w:tcPr>
+            <w:tcW w:w="1457" w:type="dxa"/>
+          </w:tcPr>
+          <w:p>
+            <w:pPr>
+              <w:jc w:val="both"/>
+            </w:pPr>
+            <w:r>
+              <w:t>36</w:t>
+            </w:r>
+          </w:p>
+        </w:tc>
+        <w:tc>
+          <w:tcPr>
+            <w:tcW w:w="1561" w:type="dxa"/>
+          </w:tcPr>
+          <w:p>
+            <w:pPr>
+              <w:jc w:val="both"/>
+            </w:pPr>
+            <w:r>
+              <w:t>782</w:t>
+            </w:r>
+          </w:p>
+        </w:tc>
+        <w:tc>
+          <w:tcPr>
+            <w:tcW w:w="1561" w:type="dxa"/>
+          </w:tcPr>
+          <w:p>
+            <w:pPr>
+              <w:jc w:val="both"/>
+            </w:pPr>
+            <w:r>
+              <w:t>9</w:t>
+            </w:r>
+          </w:p>
+        </w:tc>
+        <w:tc>
+          <w:tcPr>
+            <w:tcW w:w="1358" w:type="dxa"/>
+          </w:tcPr>
+          <w:p>
+            <w:pPr>
+              <w:jc w:val="both"/>
+            </w:pPr>
+            <w:r>
+              <w:t>29.33</w:t>
+            </w:r>
+          </w:p>
+        </w:tc>
+      </w:tr>
+      <w:tr>
+        <w:trPr>
+          <w:trHeight w:val="274"/>
+        </w:trPr>
+        <w:tc>
+          <w:tcPr>
+            <w:tcW w:w="1754" w:type="dxa"/>
+          </w:tcPr>
+          <w:p>
+            <w:pPr>
+              <w:jc w:val="both"/>
+            </w:pPr>
+            <w:r>
+              <w:t>(3, 3)</w:t>
+            </w:r>
+          </w:p>
+        </w:tc>
+        <w:tc>
+          <w:tcPr>
+            <w:tcW w:w="1414" w:type="dxa"/>
+          </w:tcPr>
+          <w:p>
+            <w:r>
+              <w:t>863</w:t>
+            </w:r>
+          </w:p>
+        </w:tc>
+        <w:tc>
+          <w:tcPr>
+            <w:tcW w:w="1457" w:type="dxa"/>
+          </w:tcPr>
+          <w:p>
+            <w:pPr>
+              <w:jc w:val="both"/>
+            </w:pPr>
+            <w:r>
+              <w:t>36</w:t>
+            </w:r>
+          </w:p>
+        </w:tc>
+        <w:tc>
+          <w:tcPr>
+            <w:tcW w:w="1561" w:type="dxa"/>
+          </w:tcPr>
+          <w:p>
+            <w:pPr>
+              <w:jc w:val="both"/>
+            </w:pPr>
+            <w:r>
+              <w:t>782</w:t>
+            </w:r>
+          </w:p>
+        </w:tc>
+        <w:tc>
+          <w:tcPr>
+            <w:tcW w:w="1561" w:type="dxa"/>
+          </w:tcPr>
+          <w:p>
+            <w:pPr>
+              <w:jc w:val="both"/>
+            </w:pPr>
+            <w:r>
+              <w:t>9</w:t>
+            </w:r>
+          </w:p>
+        </w:tc>
+        <w:tc>
+          <w:tcPr>
+            <w:tcW w:w="1358" w:type="dxa"/>
+          </w:tcPr>
+          <w:p>
+            <w:pPr>
+              <w:jc w:val="both"/>
+            </w:pPr>
+            <w:r>
+              <w:t>27.71</w:t>
+            </w:r>
+          </w:p>
+        </w:tc>
+      </w:tr>
+      <w:tr>
+        <w:trPr>
+          <w:trHeight w:val="259"/>
+        </w:trPr>
+        <w:tc>
+          <w:tcPr>
+            <w:tcW w:w="1754" w:type="dxa"/>
+          </w:tcPr>
+          <w:p>
+            <w:pPr>
+              <w:jc w:val="both"/>
+            </w:pPr>
+            <w:r>
+              <w:t>(30, 3)</w:t>
+            </w:r>
+          </w:p>
+        </w:tc>
+        <w:tc>
+          <w:tcPr>
+            <w:tcW w:w="1414" w:type="dxa"/>
+          </w:tcPr>
+          <w:p>
+            <w:pPr>
+              <w:jc w:val="both"/>
+            </w:pPr>
+            <w:r>
+              <w:t>1503</w:t>
+            </w:r>
+          </w:p>
+        </w:tc>
+        <w:tc>
+          <w:tcPr>
+            <w:tcW w:w="1457" w:type="dxa"/>
+          </w:tcPr>
+          <w:p>
+            <w:pPr>
+              <w:jc w:val="both"/>
+            </w:pPr>
+            <w:r>
+              <w:t>32</w:t>
+            </w:r>
+          </w:p>
+        </w:tc>
+        <w:tc>
+          <w:tcPr>
+            <w:tcW w:w="1561" w:type="dxa"/>
+          </w:tcPr>
+          <w:p>
+            <w:pPr>
+              <w:jc w:val="both"/>
+            </w:pPr>
+            <w:r>
+              <w:t>783</w:t>
+            </w:r>
+          </w:p>
+        </w:tc>
+        <w:tc>
+          <w:tcPr>
+            <w:tcW w:w="1561" w:type="dxa"/>
+          </w:tcPr>
+          <w:p>
+            <w:pPr>
+              <w:jc w:val="both"/>
+            </w:pPr>
+            <w:r>
+              <w:t>8</w:t>
+            </w:r>
+          </w:p>
+        </w:tc>
+        <w:tc>
+          <w:tcPr>
+            <w:tcW w:w="1358" w:type="dxa"/>
+          </w:tcPr>
+          <w:p>
+            <w:pPr>
+              <w:jc w:val="both"/>
+            </w:pPr>
+            <w:r>
+              <w:t>28.46</w:t>
+            </w:r>
+          </w:p>
+        </w:tc>
+      </w:tr>
+    </w:tbl>
+    <w:p>
+      <w:pPr>
+        <w:jc w:val="both"/>
+      </w:pPr>
+    </w:p>
+    <w:p>
+      <w:pPr>
+        <w:jc w:val="both"/>
+        <w:rPr>
+          <w:lang w:val="pl-PL"/>
+        </w:rPr>
+      </w:pPr>
+      <w:r>
+        <w:rPr>
+          <w:lang w:val="pl-PL"/>
+        </w:rPr>
+        <w:t>Algorytm „</w:t>
+      </w:r>
+      <w:proofErr w:type="spellStart"/>
+      <w:r>
+        <w:rPr>
+          <w:lang w:val="pl-PL"/>
+        </w:rPr>
+        <w:t>Reconstruction</w:t>
+      </w:r>
+      <w:proofErr w:type="spellEnd"/>
+      <w:r>
+        <w:rPr>
+          <w:lang w:val="pl-PL"/>
+        </w:rPr>
+        <w:t>” poprawia rozwiązanie w pewnych przypadkach, jednak trudno wywnioskować z powyższych wyników jakiekolwiek zależności, dlatego należałoby przeprowadzić więcej testów w tym kierunku.</w:t>
+      </w:r>
+    </w:p>
+    <w:p>
+      <w:pPr>
+        <w:pStyle w:val="Nagwek2"/>
+        <w:rPr>
+          <w:lang w:val="pl-PL"/>
+        </w:rPr>
+      </w:pPr>
+      <w:r>
+        <w:rPr>
+          <w:lang w:val="pl-PL"/>
+        </w:rPr>
+        <w:t>4.3. Testy wpływu parametrów na jakość rozwiązania</w:t>
+      </w:r>
+    </w:p>
+    <w:p>
+      <w:pPr>
+        <w:jc w:val="both"/>
+        <w:rPr>
+          <w:lang w:val="pl-PL"/>
+        </w:rPr>
+      </w:pPr>
+      <w:r>
+        <w:rPr>
+          <w:lang w:val="pl-PL"/>
+        </w:rPr>
+        <w:t xml:space="preserve">Testy sprawdzające wpływ parametrów algorytmu na jakość rozwiązania opisanego poprzez funkcję celu. Wszystkie testy zostały przeprowadzone na tych samych danych wejściowych. Jako pierwszy został przeprowadzony test dla parametrów bazowych. Następnie w każdym teście zmieniano jeden z parametrów i obserwowano wynik.  </w:t>
+      </w:r>
+    </w:p>
+    <w:p>
+      <w:pPr>
+        <w:rPr>
+          <w:lang w:val="pl-PL"/>
+        </w:rPr>
+      </w:pPr>
+      <w:r>
+        <w:rPr>
+          <w:lang w:val="pl-PL"/>
+        </w:rPr>
+        <w:t>Własności danych wejściowych.</w:t>
+      </w:r>
+    </w:p>
+    <w:p>
+      <w:pPr>
+        <w:ind w:left="708"/>
+        <w:rPr>
+          <w:lang w:val="pl-PL"/>
+        </w:rPr>
+      </w:pPr>
+      <w:r>
+        <w:rPr>
+          <w:lang w:val="pl-PL"/>
+        </w:rPr>
+        <w:t xml:space="preserve">Liczba </w:t>
+      </w:r>
+      <w:proofErr w:type="spellStart"/>
+      <w:r>
+        <w:rPr>
+          <w:lang w:val="pl-PL"/>
+        </w:rPr>
+        <w:t>sal</w:t>
+      </w:r>
+      <w:proofErr w:type="spellEnd"/>
+      <w:r>
+        <w:rPr>
+          <w:lang w:val="pl-PL"/>
+        </w:rPr>
+        <w:t xml:space="preserve">: </w:t>
+      </w:r>
+      <w:r>
+        <w:rPr>
+          <w:lang w:val="pl-PL"/>
+        </w:rPr>
+        <w:tab/>
+      </w:r>
+      <w:r>
+        <w:rPr>
+          <w:lang w:val="pl-PL"/>
+        </w:rPr>
+        <w:tab/>
+        <w:t>68</w:t>
+      </w:r>
+      <w:r>
+        <w:rPr>
+          <w:lang w:val="pl-PL"/>
+        </w:rPr>
+        <w:br/>
+        <w:t xml:space="preserve">Liczba prowadzących: </w:t>
+      </w:r>
+      <w:r>
+        <w:rPr>
+          <w:lang w:val="pl-PL"/>
+        </w:rPr>
+        <w:tab/>
+        <w:t>66</w:t>
+      </w:r>
+      <w:r>
+        <w:rPr>
+          <w:lang w:val="pl-PL"/>
+        </w:rPr>
+        <w:br/>
+        <w:t>Liczba grup:</w:t>
+      </w:r>
+      <w:r>
+        <w:rPr>
+          <w:lang w:val="pl-PL"/>
+        </w:rPr>
+        <w:tab/>
+      </w:r>
+      <w:r>
+        <w:rPr>
+          <w:lang w:val="pl-PL"/>
+        </w:rPr>
+        <w:tab/>
+        <w:t>92</w:t>
+      </w:r>
+      <w:r>
+        <w:rPr>
+          <w:lang w:val="pl-PL"/>
+        </w:rPr>
+        <w:br/>
+        <w:t>Liczba zajęć:</w:t>
+      </w:r>
+      <w:r>
+        <w:rPr>
+          <w:lang w:val="pl-PL"/>
+        </w:rPr>
+        <w:tab/>
+      </w:r>
+      <w:r>
+        <w:rPr>
+          <w:lang w:val="pl-PL"/>
+        </w:rPr>
+        <w:tab/>
+        <w:t>678</w:t>
+      </w:r>
+    </w:p>
+    <w:p>
+      <w:pPr>
+        <w:jc w:val="both"/>
+        <w:rPr>
+          <w:lang w:val="pl-PL"/>
+        </w:rPr>
+      </w:pPr>
+    </w:p>
+    <w:p>
+      <w:pPr>
+        <w:pStyle w:val="Nagwek3"/>
+        <w:rPr>
+          <w:lang w:val="pl-PL"/>
+        </w:rPr>
+      </w:pPr>
+      <w:r>
+        <w:rPr>
+          <w:lang w:val="pl-PL"/>
+        </w:rPr>
+        <w:t>4.3.1 Test dla parametrów bazowych</w:t>
+      </w:r>
+    </w:p>
+    <w:p>
+      <w:pPr>
+        <w:rPr>
+          <w:lang w:val="pl-PL"/>
+        </w:rPr>
+      </w:pPr>
+      <w:r>
+        <w:rPr>
+          <w:lang w:val="pl-PL"/>
+        </w:rPr>
+        <w:t>Problem z rozwiązaniem dopuszczalnym, do którego będą porównywane kolejne testy.</w:t>
+      </w:r>
+    </w:p>
+    <w:p>
+      <w:pPr>
+        <w:rPr>
+          <w:lang w:val="en-GB"/>
+        </w:rPr>
+      </w:pPr>
+      <w:proofErr w:type="spellStart"/>
+      <w:r>
+        <w:rPr>
+          <w:lang w:val="en-GB"/>
+        </w:rPr>
+        <w:t>Parametry</w:t>
+      </w:r>
+      <w:proofErr w:type="spellEnd"/>
+      <w:r>
+        <w:rPr>
+          <w:lang w:val="en-GB"/>
+        </w:rPr>
+        <w:t>:</w:t>
+      </w:r>
+    </w:p>
+    <w:p>
+      <w:pPr>
+        <w:ind w:left="708"/>
+        <w:rPr>
+          <w:lang w:val="en-GB"/>
+        </w:rPr>
+      </w:pPr>
+      <w:r>
+        <w:rPr>
+          <w:lang w:val="en-GB"/>
+        </w:rPr>
+        <w:t>LECTURER_WEIGHT</w:t>
+      </w:r>
+      <w:r>
+        <w:rPr>
+          <w:lang w:val="en-GB"/>
+        </w:rPr>
+        <w:tab/>
+        <w:t>20</w:t>
+      </w:r>
+      <w:r>
+        <w:rPr>
+          <w:lang w:val="en-GB"/>
+        </w:rPr>
+        <w:br/>
+        <w:t>FUN_WEIGHTS</w:t>
+      </w:r>
+      <w:r>
+        <w:rPr>
+          <w:lang w:val="en-GB"/>
+        </w:rPr>
+        <w:tab/>
+        <w:t xml:space="preserve"> </w:t>
+      </w:r>
+      <w:r>
+        <w:rPr>
+          <w:lang w:val="en-GB"/>
+        </w:rPr>
+        <w:tab/>
+        <w:t xml:space="preserve">(1, 1, 1, 1) </w:t>
+      </w:r>
+      <w:r>
+        <w:rPr>
+          <w:lang w:val="en-GB"/>
+        </w:rPr>
+        <w:br/>
+        <w:t xml:space="preserve">SECTIONS_AMOUNT: </w:t>
+      </w:r>
+      <w:r>
+        <w:rPr>
+          <w:lang w:val="en-GB"/>
+        </w:rPr>
+        <w:tab/>
+        <w:t>3</w:t>
+      </w:r>
+      <w:r>
+        <w:rPr>
+          <w:lang w:val="en-GB"/>
+        </w:rPr>
+        <w:br/>
+        <w:t>REASSIGN_TYPE :</w:t>
+      </w:r>
+      <w:r>
+        <w:rPr>
+          <w:lang w:val="en-GB"/>
+        </w:rPr>
+        <w:tab/>
+        <w:t xml:space="preserve">'ignore'  </w:t>
+      </w:r>
+      <w:r>
+        <w:rPr>
+          <w:lang w:val="en-GB"/>
+        </w:rPr>
+        <w:br/>
+        <w:t>UTIME:</w:t>
+      </w:r>
+      <w:r>
+        <w:rPr>
+          <w:lang w:val="en-GB"/>
+        </w:rPr>
+        <w:tab/>
+      </w:r>
+      <w:r>
+        <w:rPr>
+          <w:lang w:val="en-GB"/>
+        </w:rPr>
+        <w:tab/>
+      </w:r>
+      <w:r>
+        <w:rPr>
+          <w:lang w:val="en-GB"/>
+        </w:rPr>
+        <w:tab/>
+        <w:t xml:space="preserve"> 10</w:t>
+      </w:r>
+    </w:p>
+    <w:p>
+      <w:pPr>
+        <w:rPr>
+          <w:i/>
+        </w:rPr>
+      </w:pPr>
+      <w:proofErr w:type="spellStart"/>
+      <w:r>
+        <w:rPr>
+          <w:i/>
+        </w:rPr>
+        <w:t>Tabela</w:t>
+      </w:r>
+      <w:proofErr w:type="spellEnd"/>
+      <w:r>
+        <w:rPr>
+          <w:i/>
+        </w:rPr>
+        <w:t xml:space="preserve"> 4.3 </w:t>
+      </w:r>
+      <w:proofErr w:type="spellStart"/>
+      <w:r>
+        <w:rPr>
+          <w:i/>
+        </w:rPr>
+        <w:t>Wynik</w:t>
+      </w:r>
+      <w:proofErr w:type="spellEnd"/>
+      <w:r>
+        <w:rPr>
+          <w:i/>
+        </w:rPr>
+        <w:t xml:space="preserve"> </w:t>
+      </w:r>
+      <w:proofErr w:type="spellStart"/>
+      <w:r>
+        <w:rPr>
+          <w:i/>
+        </w:rPr>
+        <w:t>bazowy</w:t>
+      </w:r>
+      <w:proofErr w:type="spellEnd"/>
+      <w:r>
+        <w:rPr>
+          <w:i/>
+        </w:rPr>
+        <w:t xml:space="preserve"> do </w:t>
+      </w:r>
+      <w:proofErr w:type="spellStart"/>
+      <w:r>
+        <w:rPr>
+          <w:i/>
+        </w:rPr>
+        <w:t>porównania</w:t>
+      </w:r>
+      <w:proofErr w:type="spellEnd"/>
+    </w:p>
+    <w:tbl>
+      <w:tblPr>
+        <w:tblStyle w:val="Tabela-Siatka"/>
+        <w:tblW w:w="0" w:type="auto"/>
+        <w:tblLook w:val="04A0" w:firstRow="1" w:lastRow="0" w:firstColumn="1" w:lastColumn="0" w:noHBand="0" w:noVBand="1"/>
+      </w:tblPr>
+      <w:tblGrid>
+        <w:gridCol w:w="1097"/>
+        <w:gridCol w:w="1733"/>
+        <w:gridCol w:w="1985"/>
+        <w:gridCol w:w="850"/>
+        <w:gridCol w:w="851"/>
+        <w:gridCol w:w="850"/>
+        <w:gridCol w:w="851"/>
+        <w:gridCol w:w="845"/>
+      </w:tblGrid>
+      <w:tr>
+        <w:tc>
+          <w:tcPr>
+            <w:tcW w:w="1097" w:type="dxa"/>
+          </w:tcPr>
+          <w:p/>
+        </w:tc>
+        <w:tc>
+          <w:tcPr>
+            <w:tcW w:w="1733" w:type="dxa"/>
+          </w:tcPr>
+          <w:p>
+            <w:r>
+              <w:t>L. przypisanych</w:t>
+            </w:r>
+          </w:p>
+        </w:tc>
+        <w:tc>
+          <w:tcPr>
+            <w:tcW w:w="1985" w:type="dxa"/>
+          </w:tcPr>
+          <w:p>
+            <w:r>
+              <w:t>L. nie przypisanych</w:t>
+            </w:r>
+          </w:p>
+        </w:tc>
+        <w:tc>
+          <w:tcPr>
+            <w:tcW w:w="850" w:type="dxa"/>
+          </w:tcPr>
+          <w:p>
+            <w:r>
+              <w:t>F. celu</w:t>
+            </w:r>
+          </w:p>
+        </w:tc>
+        <w:tc>
+          <w:tcPr>
+            <w:tcW w:w="851" w:type="dxa"/>
+          </w:tcPr>
+          <w:p>
+            <w:r>
+              <w:t>FO</w:t>
+            </w:r>
+          </w:p>
+        </w:tc>
+        <w:tc>
+          <w:tcPr>
+            <w:tcW w:w="850" w:type="dxa"/>
+          </w:tcPr>
+          <w:p>
+            <w:r>
+              <w:t>FD</w:t>
+            </w:r>
+          </w:p>
+        </w:tc>
+        <w:tc>
+          <w:tcPr>
+            <w:tcW w:w="851" w:type="dxa"/>
+          </w:tcPr>
+          <w:p>
+            <w:r>
+              <w:t>FP</w:t>
+            </w:r>
+          </w:p>
+        </w:tc>
+        <w:tc>
+          <w:tcPr>
+            <w:tcW w:w="845" w:type="dxa"/>
+          </w:tcPr>
+          <w:p>
+            <w:r>
+              <w:t>FR</w:t>
+            </w:r>
+          </w:p>
+        </w:tc>
+      </w:tr>
+      <w:tr>
+        <w:trPr>
+          <w:trHeight w:val="355"/>
+        </w:trPr>
+        <w:tc>
+          <w:tcPr>
+            <w:tcW w:w="1097" w:type="dxa"/>
+          </w:tcPr>
+          <w:p>
+            <w:pPr>
+              <w:rPr>
+                <w:b/>
+              </w:rPr>
+            </w:pPr>
+            <w:r>
+              <w:rPr>
+                <w:b/>
+              </w:rPr>
+              <w:t>--------</w:t>
+            </w:r>
+          </w:p>
+        </w:tc>
+        <w:tc>
+          <w:tcPr>
+            <w:tcW w:w="1733" w:type="dxa"/>
+          </w:tcPr>
+          <w:p>
+            <w:pPr>
+              <w:rPr>
+                <w:b/>
+              </w:rPr>
+            </w:pPr>
+            <w:r>
+              <w:rPr>
+                <w:b/>
+              </w:rPr>
+              <w:t>678</w:t>
+            </w:r>
+          </w:p>
+        </w:tc>
+        <w:tc>
+          <w:tcPr>
+            <w:tcW w:w="1985" w:type="dxa"/>
+          </w:tcPr>
+          <w:p>
+            <w:pPr>
+              <w:rPr>
+                <w:b/>
+              </w:rPr>
+            </w:pPr>
+            <w:r>
+              <w:rPr>
+                <w:b/>
+              </w:rPr>
+              <w:t>0</w:t>
+            </w:r>
+          </w:p>
+        </w:tc>
+        <w:tc>
+          <w:tcPr>
+            <w:tcW w:w="850" w:type="dxa"/>
+          </w:tcPr>
+          <w:p>
+            <w:pPr>
+              <w:rPr>
+                <w:b/>
+              </w:rPr>
+            </w:pPr>
+            <w:r>
+              <w:rPr>
+                <w:b/>
+              </w:rPr>
+              <w:t>32.96</w:t>
+            </w:r>
+          </w:p>
+        </w:tc>
+        <w:tc>
+          <w:tcPr>
+            <w:tcW w:w="851" w:type="dxa"/>
+          </w:tcPr>
+          <w:p>
+            <w:pPr>
+              <w:rPr>
+                <w:b/>
+              </w:rPr>
+            </w:pPr>
+            <w:r>
+              <w:rPr>
+                <w:b/>
+              </w:rPr>
+              <w:t>4.96</w:t>
+            </w:r>
+          </w:p>
+        </w:tc>
+        <w:tc>
+          <w:tcPr>
+            <w:tcW w:w="850" w:type="dxa"/>
+          </w:tcPr>
+          <w:p>
+            <w:pPr>
+              <w:rPr>
+                <w:b/>
+              </w:rPr>
+            </w:pPr>
+            <w:r>
+              <w:rPr>
+                <w:b/>
+              </w:rPr>
+              <w:t>9.12</w:t>
+            </w:r>
+          </w:p>
+        </w:tc>
+        <w:tc>
+          <w:tcPr>
+            <w:tcW w:w="851" w:type="dxa"/>
+          </w:tcPr>
+          <w:p>
+            <w:pPr>
+              <w:rPr>
+                <w:b/>
+              </w:rPr>
+            </w:pPr>
+            <w:r>
+              <w:rPr>
+                <w:b/>
+              </w:rPr>
+              <w:t>8.03</w:t>
+            </w:r>
+          </w:p>
+        </w:tc>
+        <w:tc>
+          <w:tcPr>
+            <w:tcW w:w="845" w:type="dxa"/>
+          </w:tcPr>
+          <w:p>
+            <w:pPr>
+              <w:rPr>
+                <w:b/>
+              </w:rPr>
+            </w:pPr>
+            <w:r>
+              <w:rPr>
+                <w:b/>
+              </w:rPr>
+              <w:t>10.85</w:t>
+            </w:r>
+          </w:p>
+        </w:tc>
+      </w:tr>
+    </w:tbl>
+    <w:p/>
+    <w:p>
+      <w:pPr>
+        <w:jc w:val="both"/>
+      </w:pPr>
+      <w:proofErr w:type="spellStart"/>
+      <w:r>
+        <w:t>Właściwości</w:t>
+      </w:r>
+      <w:proofErr w:type="spellEnd"/>
+      <w:r>
+        <w:t xml:space="preserve"> </w:t>
+      </w:r>
+      <w:proofErr w:type="spellStart"/>
+      <w:r>
+        <w:t>rozwiązania</w:t>
+      </w:r>
+      <w:proofErr w:type="spellEnd"/>
+      <w:r>
+        <w:t>:</w:t>
+      </w:r>
+    </w:p>
+    <w:p>
+      <w:pPr>
+        <w:ind w:left="708"/>
+        <w:rPr>
+          <w:lang w:val="pl-PL"/>
+        </w:rPr>
+      </w:pPr>
+      <w:r>
+        <w:rPr>
+          <w:lang w:val="pl-PL"/>
+        </w:rPr>
+        <w:t xml:space="preserve">Średni dzienny czas trwania zajęć: </w:t>
+      </w:r>
+      <w:r>
+        <w:rPr>
+          <w:lang w:val="pl-PL"/>
+        </w:rPr>
+        <w:tab/>
+        <w:t>4:21</w:t>
+      </w:r>
+      <w:r>
+        <w:rPr>
+          <w:lang w:val="pl-PL"/>
+        </w:rPr>
+        <w:br/>
+        <w:t xml:space="preserve">Średni czas rozpoczęcia zajęć: </w:t>
+      </w:r>
+      <w:r>
+        <w:rPr>
+          <w:lang w:val="pl-PL"/>
+        </w:rPr>
+        <w:tab/>
+      </w:r>
+      <w:r>
+        <w:rPr>
+          <w:lang w:val="pl-PL"/>
+        </w:rPr>
+        <w:tab/>
+        <w:t>8:46</w:t>
+      </w:r>
+      <w:r>
+        <w:rPr>
+          <w:lang w:val="pl-PL"/>
+        </w:rPr>
+        <w:br/>
+      </w:r>
+      <w:r>
+        <w:rPr>
+          <w:lang w:val="pl-PL"/>
+        </w:rPr>
+        <w:lastRenderedPageBreak/>
+        <w:t xml:space="preserve">Średni czas zakończenia zajęć: </w:t>
+      </w:r>
+      <w:r>
+        <w:rPr>
+          <w:lang w:val="pl-PL"/>
+        </w:rPr>
+        <w:tab/>
+      </w:r>
+      <w:r>
+        <w:rPr>
+          <w:lang w:val="pl-PL"/>
+        </w:rPr>
+        <w:tab/>
+        <w:t>13:47</w:t>
+      </w:r>
+      <w:r>
+        <w:rPr>
+          <w:lang w:val="pl-PL"/>
+        </w:rPr>
+        <w:br/>
+        <w:t xml:space="preserve">Średnia liczba dni wolnych: </w:t>
+      </w:r>
+      <w:r>
+        <w:rPr>
+          <w:lang w:val="pl-PL"/>
+        </w:rPr>
+        <w:tab/>
+      </w:r>
+      <w:r>
+        <w:rPr>
+          <w:lang w:val="pl-PL"/>
+        </w:rPr>
+        <w:tab/>
+        <w:t>0</w:t>
+      </w:r>
+    </w:p>
+    <w:p>
+      <w:pPr>
+        <w:pStyle w:val="Nagwek3"/>
+        <w:rPr>
+          <w:lang w:val="pl-PL"/>
+        </w:rPr>
+      </w:pPr>
+      <w:r>
+        <w:rPr>
+          <w:lang w:val="pl-PL"/>
+        </w:rPr>
+        <w:t>4.3.2 Priorytet sortowania</w:t>
+      </w:r>
+    </w:p>
+    <w:p>
+      <w:pPr>
+        <w:rPr>
+          <w:lang w:val="pl-PL"/>
+        </w:rPr>
+      </w:pPr>
+      <w:r>
+        <w:rPr>
+          <w:lang w:val="pl-PL"/>
+        </w:rPr>
+        <w:t xml:space="preserve">Poniżej znajdują się wyniki testów dla różnych wartości parametru SECTIONS. </w:t>
+      </w:r>
+    </w:p>
+    <w:p>
+      <w:pPr>
+        <w:rPr>
+          <w:i/>
+          <w:lang w:val="pl-PL"/>
+        </w:rPr>
+      </w:pPr>
+      <w:r>
+        <w:rPr>
+          <w:i/>
+          <w:lang w:val="pl-PL"/>
+        </w:rPr>
+        <w:t>Tabela 4.4 Wyniki względem zmiany parametru SECTIONS</w:t>
+      </w:r>
+    </w:p>
+    <w:tbl>
+      <w:tblPr>
+        <w:tblStyle w:val="Tabela-Siatka"/>
+        <w:tblW w:w="0" w:type="auto"/>
+        <w:tblLook w:val="04A0" w:firstRow="1" w:lastRow="0" w:firstColumn="1" w:lastColumn="0" w:noHBand="0" w:noVBand="1"/>
+      </w:tblPr>
+      <w:tblGrid>
+        <w:gridCol w:w="1097"/>
+        <w:gridCol w:w="1733"/>
+        <w:gridCol w:w="1985"/>
+        <w:gridCol w:w="850"/>
+        <w:gridCol w:w="851"/>
+        <w:gridCol w:w="850"/>
+        <w:gridCol w:w="851"/>
+        <w:gridCol w:w="845"/>
+      </w:tblGrid>
+      <w:tr>
+        <w:tc>
+          <w:tcPr>
+            <w:tcW w:w="1097" w:type="dxa"/>
+          </w:tcPr>
+          <w:p/>
+        </w:tc>
+        <w:tc>
+          <w:tcPr>
+            <w:tcW w:w="1733" w:type="dxa"/>
+          </w:tcPr>
+          <w:p>
+            <w:r>
+              <w:t>L. przypisanych</w:t>
+            </w:r>
+          </w:p>
+        </w:tc>
+        <w:tc>
+          <w:tcPr>
+            <w:tcW w:w="1985" w:type="dxa"/>
+          </w:tcPr>
+          <w:p>
+            <w:r>
+              <w:t>L. nie przypisanych</w:t>
+            </w:r>
+          </w:p>
+        </w:tc>
+        <w:tc>
+          <w:tcPr>
+            <w:tcW w:w="850" w:type="dxa"/>
+          </w:tcPr>
+          <w:p>
+            <w:r>
+              <w:t>F. celu</w:t>
+            </w:r>
+          </w:p>
+        </w:tc>
+        <w:tc>
+          <w:tcPr>
+            <w:tcW w:w="851" w:type="dxa"/>
+          </w:tcPr>
+          <w:p>
+            <w:r>
+              <w:t>FO</w:t>
+            </w:r>
+          </w:p>
+        </w:tc>
+        <w:tc>
+          <w:tcPr>
+            <w:tcW w:w="850" w:type="dxa"/>
+          </w:tcPr>
+          <w:p>
+            <w:r>
+              <w:t>FD</w:t>
+            </w:r>
+          </w:p>
+        </w:tc>
+        <w:tc>
+          <w:tcPr>
+            <w:tcW w:w="851" w:type="dxa"/>
+          </w:tcPr>
+          <w:p>
+            <w:r>
+              <w:t>FP</w:t>
+            </w:r>
+          </w:p>
+        </w:tc>
+        <w:tc>
+          <w:tcPr>
+            <w:tcW w:w="845" w:type="dxa"/>
+          </w:tcPr>
+          <w:p>
+            <w:r>
+              <w:t>FR</w:t>
+            </w:r>
+          </w:p>
+        </w:tc>
+      </w:tr>
+      <w:tr>
+        <w:trPr>
+          <w:trHeight w:val="355"/>
+        </w:trPr>
+        <w:tc>
+          <w:tcPr>
+            <w:tcW w:w="1097" w:type="dxa"/>
+          </w:tcPr>
+          <w:p>
+            <w:pPr>
+              <w:rPr>
+                <w:b/>
+              </w:rPr>
+            </w:pPr>
+            <w:r>
+              <w:rPr>
+                <w:b/>
+              </w:rPr>
+              <w:t>3</w:t>
+            </w:r>
+          </w:p>
+        </w:tc>
+        <w:tc>
+          <w:tcPr>
+            <w:tcW w:w="1733" w:type="dxa"/>
+          </w:tcPr>
+          <w:p>
+            <w:pPr>
+              <w:rPr>
+                <w:b/>
+              </w:rPr>
+            </w:pPr>
+            <w:r>
+              <w:rPr>
+                <w:b/>
+              </w:rPr>
+              <w:t>678</w:t>
+            </w:r>
+          </w:p>
+        </w:tc>
+        <w:tc>
+          <w:tcPr>
+            <w:tcW w:w="1985" w:type="dxa"/>
+          </w:tcPr>
+          <w:p>
+            <w:pPr>
+              <w:rPr>
+                <w:b/>
+              </w:rPr>
+            </w:pPr>
+            <w:r>
+              <w:rPr>
+                <w:b/>
+              </w:rPr>
+              <w:t>0</w:t>
+            </w:r>
+          </w:p>
+        </w:tc>
+        <w:tc>
+          <w:tcPr>
+            <w:tcW w:w="850" w:type="dxa"/>
+          </w:tcPr>
+          <w:p>
+            <w:pPr>
+              <w:rPr>
+                <w:b/>
+              </w:rPr>
+            </w:pPr>
+            <w:r>
+              <w:rPr>
+                <w:b/>
+              </w:rPr>
+              <w:t>32.96</w:t>
+            </w:r>
+          </w:p>
+        </w:tc>
+        <w:tc>
+          <w:tcPr>
+            <w:tcW w:w="851" w:type="dxa"/>
+          </w:tcPr>
+          <w:p>
+            <w:pPr>
+              <w:rPr>
+                <w:b/>
+              </w:rPr>
+            </w:pPr>
+            <w:r>
+              <w:rPr>
+                <w:b/>
+              </w:rPr>
+              <w:t>4.96</w:t>
+            </w:r>
+          </w:p>
+        </w:tc>
+        <w:tc>
+          <w:tcPr>
+            <w:tcW w:w="850" w:type="dxa"/>
+          </w:tcPr>
+          <w:p>
+            <w:pPr>
+              <w:rPr>
+                <w:b/>
+              </w:rPr>
+            </w:pPr>
+            <w:r>
+              <w:rPr>
+                <w:b/>
+              </w:rPr>
+              <w:t>9.12</w:t>
+            </w:r>
+          </w:p>
+        </w:tc>
+        <w:tc>
+          <w:tcPr>
+            <w:tcW w:w="851" w:type="dxa"/>
+          </w:tcPr>
+          <w:p>
+            <w:pPr>
+              <w:rPr>
+                <w:b/>
+              </w:rPr>
+            </w:pPr>
+            <w:r>
+              <w:rPr>
+                <w:b/>
+              </w:rPr>
+              <w:t>8.03</w:t>
+            </w:r>
+          </w:p>
+        </w:tc>
+        <w:tc>
+          <w:tcPr>
+            <w:tcW w:w="845" w:type="dxa"/>
+          </w:tcPr>
+          <w:p>
+            <w:pPr>
+              <w:rPr>
+                <w:b/>
+              </w:rPr>
+            </w:pPr>
+            <w:r>
+              <w:rPr>
+                <w:b/>
+              </w:rPr>
+              <w:t>10.85</w:t>
+            </w:r>
+          </w:p>
+        </w:tc>
+      </w:tr>
+      <w:tr>
+        <w:trPr>
+          <w:trHeight w:val="355"/>
+        </w:trPr>
+        <w:tc>
+          <w:tcPr>
+            <w:tcW w:w="1097" w:type="dxa"/>
+          </w:tcPr>
+          <w:p>
+            <w:r>
+              <w:t>1</w:t>
+            </w:r>
+          </w:p>
+        </w:tc>
+        <w:tc>
+          <w:tcPr>
+            <w:tcW w:w="1733" w:type="dxa"/>
+          </w:tcPr>
+          <w:p>
+            <w:r>
+              <w:t>678</w:t>
+            </w:r>
+          </w:p>
+        </w:tc>
+        <w:tc>
+          <w:tcPr>
+            <w:tcW w:w="1985" w:type="dxa"/>
+          </w:tcPr>
+          <w:p>
+            <w:r>
+              <w:t>0</w:t>
+            </w:r>
+          </w:p>
+        </w:tc>
+        <w:tc>
+          <w:tcPr>
+            <w:tcW w:w="850" w:type="dxa"/>
+          </w:tcPr>
+          <w:p>
+            <w:r>
+              <w:t>29.73</w:t>
+            </w:r>
+          </w:p>
+        </w:tc>
+        <w:tc>
+          <w:tcPr>
+            <w:tcW w:w="851" w:type="dxa"/>
+          </w:tcPr>
+          <w:p>
+            <w:r>
+              <w:t>3.81</w:t>
+            </w:r>
+          </w:p>
+        </w:tc>
+        <w:tc>
+          <w:tcPr>
+            <w:tcW w:w="850" w:type="dxa"/>
+          </w:tcPr>
+          <w:p>
+            <w:r>
+              <w:t>7.84</w:t>
+            </w:r>
+          </w:p>
+        </w:tc>
+        <w:tc>
+          <w:tcPr>
+            <w:tcW w:w="851" w:type="dxa"/>
+          </w:tcPr>
+          <w:p>
+            <w:r>
+              <w:t>8.08</w:t>
+            </w:r>
+          </w:p>
+        </w:tc>
+        <w:tc>
+          <w:tcPr>
+            <w:tcW w:w="845" w:type="dxa"/>
+          </w:tcPr>
+          <w:p>
+            <w:r>
+              <w:t>10.00</w:t>
+            </w:r>
+          </w:p>
+        </w:tc>
+      </w:tr>
+      <w:tr>
+        <w:trPr>
+          <w:trHeight w:val="355"/>
+        </w:trPr>
+        <w:tc>
+          <w:tcPr>
+            <w:tcW w:w="1097" w:type="dxa"/>
+          </w:tcPr>
+          <w:p>
+            <w:r>
+              <w:t>200</w:t>
+            </w:r>
+          </w:p>
+        </w:tc>
+        <w:tc>
+          <w:tcPr>
+            <w:tcW w:w="1733" w:type="dxa"/>
+          </w:tcPr>
+          <w:p>
+            <w:r>
+              <w:t>678</w:t>
+            </w:r>
+          </w:p>
+        </w:tc>
+        <w:tc>
+          <w:tcPr>
+            <w:tcW w:w="1985" w:type="dxa"/>
+          </w:tcPr>
+          <w:p>
+            <w:r>
+              <w:t>0</w:t>
+            </w:r>
+          </w:p>
+        </w:tc>
+        <w:tc>
+          <w:tcPr>
+            <w:tcW w:w="850" w:type="dxa"/>
+          </w:tcPr>
+          <w:p>
+            <w:r>
+              <w:t>31.64</w:t>
+            </w:r>
+          </w:p>
+        </w:tc>
+        <w:tc>
+          <w:tcPr>
+            <w:tcW w:w="851" w:type="dxa"/>
+          </w:tcPr>
+          <w:p>
+            <w:r>
+              <w:t>4.36</w:t>
+            </w:r>
+          </w:p>
+        </w:tc>
+        <w:tc>
+          <w:tcPr>
+            <w:tcW w:w="850" w:type="dxa"/>
+          </w:tcPr>
+          <w:p>
+            <w:r>
+              <w:t>8.76</w:t>
+            </w:r>
+          </w:p>
+        </w:tc>
+        <w:tc>
+          <w:tcPr>
+            <w:tcW w:w="851" w:type="dxa"/>
+          </w:tcPr>
+          <w:p>
+            <w:r>
+              <w:t>8.04</w:t>
+            </w:r>
+          </w:p>
+        </w:tc>
+        <w:tc>
+          <w:tcPr>
+            <w:tcW w:w="845" w:type="dxa"/>
+          </w:tcPr>
+          <w:p>
+            <w:r>
+              <w:t>10.48</w:t>
+            </w:r>
+          </w:p>
+        </w:tc>
+      </w:tr>
+    </w:tbl>
+    <w:p/>
+    <w:p>
+      <w:pPr>
+        <w:jc w:val="both"/>
+        <w:rPr>
+          <w:lang w:val="pl-PL"/>
+        </w:rPr>
+      </w:pPr>
+      <w:r>
+        <w:rPr>
+          <w:lang w:val="pl-PL"/>
+        </w:rPr>
+        <w:t xml:space="preserve">Powyższa tabela pokazuje, że brak jest zależności między jakością rozwiązania, a faktem zwiększenia priorytetu sortowania względem długości zajęć lub dostępności </w:t>
+      </w:r>
+      <w:proofErr w:type="spellStart"/>
+      <w:r>
+        <w:rPr>
+          <w:lang w:val="pl-PL"/>
+        </w:rPr>
+        <w:t>sal</w:t>
+      </w:r>
+      <w:proofErr w:type="spellEnd"/>
+      <w:r>
+        <w:rPr>
+          <w:lang w:val="pl-PL"/>
+        </w:rPr>
+        <w:t>. Parametr ten należy zapewne dobierać empirycznie w zależności  od postawionego problemu.</w:t>
+      </w:r>
+    </w:p>
+    <w:p>
+      <w:pPr>
+        <w:pStyle w:val="Nagwek3"/>
+        <w:rPr>
+          <w:lang w:val="pl-PL"/>
+        </w:rPr>
+      </w:pPr>
+      <w:r>
+        <w:rPr>
+          <w:lang w:val="pl-PL"/>
+        </w:rPr>
+        <w:t>4.3.3 Jednostka czasu</w:t>
+      </w:r>
+    </w:p>
+    <w:p>
+      <w:pPr>
+        <w:rPr>
+          <w:lang w:val="pl-PL"/>
+        </w:rPr>
+      </w:pPr>
+      <w:r>
+        <w:rPr>
+          <w:lang w:val="pl-PL"/>
+        </w:rPr>
+        <w:t>Testy dla różnych wartości parametru definiującego jednostkę czasu.</w:t>
+      </w:r>
+    </w:p>
+    <w:p>
+      <w:pPr>
+        <w:rPr>
+          <w:i/>
+          <w:lang w:val="pl-PL"/>
+        </w:rPr>
+      </w:pPr>
+      <w:r>
+        <w:rPr>
+          <w:i/>
+          <w:lang w:val="pl-PL"/>
+        </w:rPr>
+        <w:t>Tabela 4.5 Wyniki względem zmiany parametru UTIME</w:t>
+      </w:r>
+    </w:p>
+    <w:tbl>
+      <w:tblPr>
+        <w:tblStyle w:val="Tabela-Siatka"/>
+        <w:tblW w:w="0" w:type="auto"/>
+        <w:tblLook w:val="04A0" w:firstRow="1" w:lastRow="0" w:firstColumn="1" w:lastColumn="0" w:noHBand="0" w:noVBand="1"/>
+      </w:tblPr>
+      <w:tblGrid>
+        <w:gridCol w:w="1097"/>
+        <w:gridCol w:w="1733"/>
+        <w:gridCol w:w="1985"/>
+        <w:gridCol w:w="850"/>
+        <w:gridCol w:w="851"/>
+        <w:gridCol w:w="850"/>
+        <w:gridCol w:w="851"/>
+        <w:gridCol w:w="845"/>
+      </w:tblGrid>
+      <w:tr>
+        <w:tc>
+          <w:tcPr>
+            <w:tcW w:w="1097" w:type="dxa"/>
+          </w:tcPr>
+          <w:p/>
+        </w:tc>
+        <w:tc>
+          <w:tcPr>
+            <w:tcW w:w="1733" w:type="dxa"/>
+          </w:tcPr>
+          <w:p>
+            <w:r>
+              <w:t>L. przypisanych</w:t>
+            </w:r>
+          </w:p>
+        </w:tc>
+        <w:tc>
+          <w:tcPr>
+            <w:tcW w:w="1985" w:type="dxa"/>
+          </w:tcPr>
+          <w:p>
+            <w:r>
+              <w:t>L. nie przypisanych</w:t>
+            </w:r>
+          </w:p>
+        </w:tc>
+        <w:tc>
+          <w:tcPr>
+            <w:tcW w:w="850" w:type="dxa"/>
+          </w:tcPr>
+          <w:p>
+            <w:r>
+              <w:t>F. celu</w:t>
+            </w:r>
+          </w:p>
+        </w:tc>
+        <w:tc>
+          <w:tcPr>
+            <w:tcW w:w="851" w:type="dxa"/>
+          </w:tcPr>
+          <w:p>
+            <w:r>
+              <w:t>FO</w:t>
+            </w:r>
+          </w:p>
+        </w:tc>
+        <w:tc>
+          <w:tcPr>
+            <w:tcW w:w="850" w:type="dxa"/>
+          </w:tcPr>
+          <w:p>
+            <w:r>
+              <w:t>FD</w:t>
+            </w:r>
+          </w:p>
+        </w:tc>
+        <w:tc>
+          <w:tcPr>
+            <w:tcW w:w="851" w:type="dxa"/>
+          </w:tcPr>
+          <w:p>
+            <w:r>
+              <w:t>FP</w:t>
+            </w:r>
+          </w:p>
+        </w:tc>
+        <w:tc>
+          <w:tcPr>
+            <w:tcW w:w="845" w:type="dxa"/>
+          </w:tcPr>
+          <w:p>
+            <w:r>
+              <w:t>FR</w:t>
+            </w:r>
+          </w:p>
+        </w:tc>
+      </w:tr>
+      <w:tr>
+        <w:trPr>
+          <w:trHeight w:val="355"/>
+        </w:trPr>
+        <w:tc>
+          <w:tcPr>
+            <w:tcW w:w="1097" w:type="dxa"/>
+          </w:tcPr>
+          <w:p>
+            <w:pPr>
+              <w:rPr>
+                <w:b/>
+              </w:rPr>
+            </w:pPr>
+            <w:r>
+              <w:rPr>
+                <w:b/>
+              </w:rPr>
+              <w:t>10</w:t>
+            </w:r>
+          </w:p>
+        </w:tc>
+        <w:tc>
+          <w:tcPr>
+            <w:tcW w:w="1733" w:type="dxa"/>
+          </w:tcPr>
+          <w:p>
+            <w:pPr>
+              <w:rPr>
+                <w:b/>
+              </w:rPr>
+            </w:pPr>
+            <w:r>
+              <w:rPr>
+                <w:b/>
+              </w:rPr>
+              <w:t>678</w:t>
+            </w:r>
+          </w:p>
+        </w:tc>
+        <w:tc>
+          <w:tcPr>
+            <w:tcW w:w="1985" w:type="dxa"/>
+          </w:tcPr>
+          <w:p>
+            <w:pPr>
+              <w:rPr>
+                <w:b/>
+              </w:rPr>
+            </w:pPr>
+            <w:r>
+              <w:rPr>
+                <w:b/>
+              </w:rPr>
+              <w:t>0</w:t>
+            </w:r>
+          </w:p>
+        </w:tc>
+        <w:tc>
+          <w:tcPr>
+            <w:tcW w:w="850" w:type="dxa"/>
+          </w:tcPr>
+          <w:p>
+            <w:pPr>
+              <w:rPr>
+                <w:b/>
+              </w:rPr>
+            </w:pPr>
+            <w:r>
+              <w:rPr>
+                <w:b/>
+              </w:rPr>
+              <w:t>32.96</w:t>
+            </w:r>
+          </w:p>
+        </w:tc>
+        <w:tc>
+          <w:tcPr>
+            <w:tcW w:w="851" w:type="dxa"/>
+          </w:tcPr>
+          <w:p>
+            <w:pPr>
+              <w:rPr>
+                <w:b/>
+              </w:rPr>
+            </w:pPr>
+            <w:r>
+              <w:rPr>
+                <w:b/>
+              </w:rPr>
+              <w:t>4.96</w:t>
+            </w:r>
+          </w:p>
+        </w:tc>
+        <w:tc>
+          <w:tcPr>
+            <w:tcW w:w="850" w:type="dxa"/>
+          </w:tcPr>
+          <w:p>
+            <w:pPr>
+              <w:rPr>
+                <w:b/>
+              </w:rPr>
+            </w:pPr>
+            <w:r>
+              <w:rPr>
+                <w:b/>
+              </w:rPr>
+              <w:t>9.12</w:t>
+            </w:r>
+          </w:p>
+        </w:tc>
+        <w:tc>
+          <w:tcPr>
+            <w:tcW w:w="851" w:type="dxa"/>
+          </w:tcPr>
+          <w:p>
+            <w:pPr>
+              <w:rPr>
+                <w:b/>
+              </w:rPr>
+            </w:pPr>
+            <w:r>
+              <w:rPr>
+                <w:b/>
+              </w:rPr>
+              <w:t>8.03</w:t>
+            </w:r>
+          </w:p>
+        </w:tc>
+        <w:tc>
+          <w:tcPr>
+            <w:tcW w:w="845" w:type="dxa"/>
+          </w:tcPr>
+          <w:p>
+            <w:pPr>
+              <w:rPr>
+                <w:b/>
+              </w:rPr>
+            </w:pPr>
+            <w:r>
+              <w:rPr>
+                <w:b/>
+              </w:rPr>
+              <w:t>10.85</w:t>
+            </w:r>
+          </w:p>
+        </w:tc>
+      </w:tr>
+      <w:tr>
+        <w:trPr>
+          <w:trHeight w:val="355"/>
+        </w:trPr>
+        <w:tc>
+          <w:tcPr>
+            <w:tcW w:w="1097" w:type="dxa"/>
+          </w:tcPr>
+          <w:p>
+            <w:r>
+              <w:t>5</w:t>
+            </w:r>
+          </w:p>
+        </w:tc>
+        <w:tc>
+          <w:tcPr>
+            <w:tcW w:w="1733" w:type="dxa"/>
+          </w:tcPr>
+          <w:p>
+            <w:r>
+              <w:t>678</w:t>
+            </w:r>
+          </w:p>
+        </w:tc>
+        <w:tc>
+          <w:tcPr>
+            <w:tcW w:w="1985" w:type="dxa"/>
+          </w:tcPr>
+          <w:p>
+            <w:r>
+              <w:t>0</w:t>
+            </w:r>
+          </w:p>
+        </w:tc>
+        <w:tc>
+          <w:tcPr>
+            <w:tcW w:w="850" w:type="dxa"/>
+          </w:tcPr>
+          <w:p>
+            <w:r>
+              <w:t>59.40</w:t>
+            </w:r>
+          </w:p>
+        </w:tc>
+        <w:tc>
+          <w:tcPr>
+            <w:tcW w:w="851" w:type="dxa"/>
+          </w:tcPr>
+          <w:p>
+            <w:r>
+              <w:t>7.80</w:t>
+            </w:r>
+          </w:p>
+        </w:tc>
+        <w:tc>
+          <w:tcPr>
+            <w:tcW w:w="850" w:type="dxa"/>
+          </w:tcPr>
+          <w:p>
+            <w:r>
+              <w:t>22.44</w:t>
+            </w:r>
+          </w:p>
+        </w:tc>
+        <w:tc>
+          <w:tcPr>
+            <w:tcW w:w="851" w:type="dxa"/>
+          </w:tcPr>
+          <w:p>
+            <w:r>
+              <w:t>10.54</w:t>
+            </w:r>
+          </w:p>
+        </w:tc>
+        <w:tc>
+          <w:tcPr>
+            <w:tcW w:w="845" w:type="dxa"/>
+          </w:tcPr>
+          <w:p>
+            <w:r>
+              <w:t>18.62</w:t>
+            </w:r>
+          </w:p>
+        </w:tc>
+      </w:tr>
+      <w:tr>
+        <w:trPr>
+          <w:trHeight w:val="355"/>
+        </w:trPr>
+        <w:tc>
+          <w:tcPr>
+            <w:tcW w:w="1097" w:type="dxa"/>
+          </w:tcPr>
+          <w:p>
+            <w:r>
+              <w:t>20</w:t>
+            </w:r>
+          </w:p>
+        </w:tc>
+        <w:tc>
+          <w:tcPr>
+            <w:tcW w:w="1733" w:type="dxa"/>
+          </w:tcPr>
+          <w:p>
+            <w:r>
+              <w:t>672</w:t>
+            </w:r>
+          </w:p>
+        </w:tc>
+        <w:tc>
+          <w:tcPr>
+            <w:tcW w:w="1985" w:type="dxa"/>
+          </w:tcPr>
+          <w:p>
+            <w:r>
+              <w:t>6</w:t>
+            </w:r>
+          </w:p>
+        </w:tc>
+        <w:tc>
+          <w:tcPr>
+            <w:tcW w:w="850" w:type="dxa"/>
+          </w:tcPr>
+          <w:p>
+            <w:r>
+              <w:t>46.60</w:t>
+            </w:r>
+          </w:p>
+        </w:tc>
+        <w:tc>
+          <w:tcPr>
+            <w:tcW w:w="851" w:type="dxa"/>
+          </w:tcPr>
+          <w:p>
+            <w:r>
+              <w:t>11.30</w:t>
+            </w:r>
+          </w:p>
+        </w:tc>
+        <w:tc>
+          <w:tcPr>
+            <w:tcW w:w="850" w:type="dxa"/>
+          </w:tcPr>
+          <w:p>
+            <w:r>
+              <w:t>11.76</w:t>
+            </w:r>
+          </w:p>
+        </w:tc>
+        <w:tc>
+          <w:tcPr>
+            <w:tcW w:w="851" w:type="dxa"/>
+          </w:tcPr>
+          <w:p>
+            <w:r>
+              <w:t>10.59</w:t>
+            </w:r>
+          </w:p>
+        </w:tc>
+        <w:tc>
+          <w:tcPr>
+            <w:tcW w:w="845" w:type="dxa"/>
+          </w:tcPr>
+          <w:p>
+            <w:r>
+              <w:t>1</w:t>
+            </w:r>
+            <w:r>
+              <w:t>2.95</w:t>
+            </w:r>
+          </w:p>
+        </w:tc>
+      </w:tr>
+    </w:tbl>
+    <w:p>
+      <w:pPr>
+        <w:pStyle w:val="Nagwek3"/>
+      </w:pPr>
+    </w:p>
+    <w:p>
+      <w:pPr>
+        <w:jc w:val="both"/>
+        <w:rPr>
+          <w:lang w:val="pl-PL"/>
+        </w:rPr>
+      </w:pPr>
+      <w:r>
+        <w:rPr>
+          <w:lang w:val="pl-PL"/>
+        </w:rPr>
+        <w:t>Zmiana jednostki czasu niesie za sobą problem dopuszczalności rozwiązania – zwiększając ten parametr zmniejsza się liczba wolnych miejsc do wstawienia zajęć.</w:t>
+      </w:r>
+    </w:p>
+    <w:p>
+      <w:pPr>
+        <w:pStyle w:val="Nagwek3"/>
+        <w:rPr>
+          <w:lang w:val="pl-PL"/>
+        </w:rPr>
+      </w:pPr>
+      <w:r>
+        <w:rPr>
+          <w:lang w:val="pl-PL"/>
+        </w:rPr>
+        <w:t>4.3.4 Wpływ składowych funkcji celu</w:t>
+      </w:r>
+    </w:p>
+    <w:p>
+      <w:pPr>
+        <w:rPr>
+          <w:lang w:val="pl-PL"/>
+        </w:rPr>
+      </w:pPr>
+      <w:r>
+        <w:rPr>
+          <w:lang w:val="pl-PL"/>
+        </w:rPr>
+        <w:t>Funkcja celu jest złożona z ważonych funkcji składowych. Test ma za zadanie określenie wpływu relacji między wagami.</w:t>
+      </w:r>
+    </w:p>
+    <w:p>
+      <w:pPr>
+        <w:rPr>
+          <w:lang w:val="pl-PL"/>
+        </w:rPr>
+      </w:pPr>
+      <w:r>
+        <w:rPr>
+          <w:i/>
+          <w:lang w:val="pl-PL"/>
+        </w:rPr>
+        <w:t>Tabela 4.6 Wyniki względem zmiany wag części składowych funkcji celu</w:t>
+      </w:r>
+    </w:p>
+    <w:tbl>
+      <w:tblPr>
+        <w:tblStyle w:val="Tabela-Siatka"/>
+        <w:tblW w:w="0" w:type="auto"/>
+        <w:tblLook w:val="04A0" w:firstRow="1" w:lastRow="0" w:firstColumn="1" w:lastColumn="0" w:noHBand="0" w:noVBand="1"/>
+      </w:tblPr>
+      <w:tblGrid>
+        <w:gridCol w:w="1555"/>
+        <w:gridCol w:w="1417"/>
+        <w:gridCol w:w="1686"/>
+        <w:gridCol w:w="1551"/>
+        <w:gridCol w:w="1355"/>
+        <w:gridCol w:w="1498"/>
+      </w:tblGrid>
+      <w:tr>
+        <w:tc>
+          <w:tcPr>
+            <w:tcW w:w="1555" w:type="dxa"/>
+          </w:tcPr>
+          <w:p>
+            <w:pPr>
+              <w:jc w:val="both"/>
+            </w:pPr>
+            <w:r>
+              <w:t>(FO, FD, FP, FR)</w:t>
+            </w:r>
+          </w:p>
+        </w:tc>
+        <w:tc>
+          <w:tcPr>
+            <w:tcW w:w="1417" w:type="dxa"/>
+          </w:tcPr>
+          <w:p>
+            <w:r>
+              <w:t>Śr. Czas początku</w:t>
+            </w:r>
+          </w:p>
+        </w:tc>
+        <w:tc>
+          <w:tcPr>
+            <w:tcW w:w="1686" w:type="dxa"/>
+          </w:tcPr>
+          <w:p>
+            <w:r>
+              <w:t xml:space="preserve">Śr. Czas końca </w:t>
+            </w:r>
+          </w:p>
+        </w:tc>
+        <w:tc>
+          <w:tcPr>
+            <w:tcW w:w="1551" w:type="dxa"/>
+          </w:tcPr>
+          <w:p>
+            <w:r>
+              <w:t>Śr. Czas trwania</w:t>
+            </w:r>
+          </w:p>
+        </w:tc>
+        <w:tc>
+          <w:tcPr>
+            <w:tcW w:w="1355" w:type="dxa"/>
+          </w:tcPr>
+          <w:p>
+            <w:r>
+              <w:t>Śr. L. dni wolnych</w:t>
+            </w:r>
+          </w:p>
+        </w:tc>
+        <w:tc>
+          <w:tcPr>
+            <w:tcW w:w="1498" w:type="dxa"/>
+          </w:tcPr>
+          <w:p>
+            <w:r>
+              <w:t>F. celu</w:t>
+            </w:r>
+          </w:p>
+        </w:tc>
+      </w:tr>
+      <w:tr>
+        <w:tc>
+          <w:tcPr>
+            <w:tcW w:w="1555" w:type="dxa"/>
+          </w:tcPr>
+          <w:p>
+            <w:pPr>
+              <w:jc w:val="both"/>
+            </w:pPr>
+            <w:r>
+              <w:t>(1,1,1,1)</w:t>
+            </w:r>
+          </w:p>
+        </w:tc>
+        <w:tc>
+          <w:tcPr>
+            <w:tcW w:w="1417" w:type="dxa"/>
+          </w:tcPr>
+          <w:p>
+            <w:pPr>
+              <w:jc w:val="both"/>
+            </w:pPr>
+            <w:r>
+              <w:t>8:46</w:t>
+            </w:r>
+          </w:p>
+        </w:tc>
+        <w:tc>
+          <w:tcPr>
+            <w:tcW w:w="1686" w:type="dxa"/>
+          </w:tcPr>
+          <w:p>
+            <w:pPr>
+              <w:jc w:val="both"/>
+            </w:pPr>
+            <w:r>
+              <w:t>13:47</w:t>
+            </w:r>
+          </w:p>
+        </w:tc>
+        <w:tc>
+          <w:tcPr>
+            <w:tcW w:w="1551" w:type="dxa"/>
+          </w:tcPr>
+          <w:p>
+            <w:pPr>
+              <w:jc w:val="both"/>
+            </w:pPr>
+            <w:r>
+              <w:t>4:21</w:t>
+            </w:r>
+          </w:p>
+        </w:tc>
+        <w:tc>
+          <w:tcPr>
+            <w:tcW w:w="1355" w:type="dxa"/>
+          </w:tcPr>
+          <w:p>
+            <w:pPr>
+              <w:jc w:val="both"/>
+            </w:pPr>
+            <w:r>
+              <w:t>0</w:t>
+            </w:r>
+          </w:p>
+        </w:tc>
+        <w:tc>
+          <w:tcPr>
+            <w:tcW w:w="1498" w:type="dxa"/>
+          </w:tcPr>
+          <w:p>
+            <w:pPr>
+              <w:jc w:val="both"/>
+            </w:pPr>
+            <w:r>
+              <w:t>32.96</w:t>
+            </w:r>
+          </w:p>
+        </w:tc>
+      </w:tr>
+      <w:tr>
+        <w:tc>
+          <w:tcPr>
+            <w:tcW w:w="1555" w:type="dxa"/>
+          </w:tcPr>
+          <w:p>
+            <w:pPr>
+              <w:jc w:val="both"/>
+            </w:pPr>
+            <w:r>
+              <w:t>(10,1,1,1)</w:t>
+            </w:r>
+          </w:p>
+        </w:tc>
+        <w:tc>
+          <w:tcPr>
+            <w:tcW w:w="1417" w:type="dxa"/>
+          </w:tcPr>
+          <w:p>
+            <w:pPr>
+              <w:jc w:val="both"/>
+            </w:pPr>
+            <w:r>
+              <w:t>9:03</w:t>
+            </w:r>
+          </w:p>
+        </w:tc>
+        <w:tc>
+          <w:tcPr>
+            <w:tcW w:w="1686" w:type="dxa"/>
+          </w:tcPr>
+          <w:p>
+            <w:pPr>
+              <w:jc w:val="both"/>
+            </w:pPr>
+            <w:r>
+              <w:t>15:35</w:t>
+            </w:r>
+          </w:p>
+        </w:tc>
+        <w:tc>
+          <w:tcPr>
+            <w:tcW w:w="1551" w:type="dxa"/>
+          </w:tcPr>
+          <w:p>
+            <w:pPr>
+              <w:jc w:val="both"/>
+            </w:pPr>
+            <w:r>
+              <w:t>5:26</w:t>
+            </w:r>
+          </w:p>
+        </w:tc>
+        <w:tc>
+          <w:tcPr>
+            <w:tcW w:w="1355" w:type="dxa"/>
+          </w:tcPr>
+          <w:p>
+            <w:pPr>
+              <w:jc w:val="both"/>
+            </w:pPr>
+            <w:r>
+              <w:t>1</w:t>
+            </w:r>
+          </w:p>
+        </w:tc>
+        <w:tc>
+          <w:tcPr>
+            <w:tcW w:w="1498" w:type="dxa"/>
+          </w:tcPr>
+          <w:p>
+            <w:pPr>
+              <w:jc w:val="both"/>
+            </w:pPr>
+            <w:r>
+              <w:t>126.87</w:t>
+            </w:r>
+          </w:p>
+        </w:tc>
+      </w:tr>
+      <w:tr>
+        <w:tc>
+          <w:tcPr>
+            <w:tcW w:w="1555" w:type="dxa"/>
+          </w:tcPr>
+          <w:p>
+            <w:pPr>
+              <w:jc w:val="both"/>
+            </w:pPr>
+            <w:r>
+              <w:t>(1,10,1,1)</w:t>
+            </w:r>
+          </w:p>
+        </w:tc>
+        <w:tc>
+          <w:tcPr>
+            <w:tcW w:w="1417" w:type="dxa"/>
+          </w:tcPr>
+          <w:p>
+            <w:pPr>
+              <w:jc w:val="both"/>
+            </w:pPr>
+            <w:r>
+              <w:t>9:03</w:t>
+            </w:r>
+          </w:p>
+        </w:tc>
+        <w:tc>
+          <w:tcPr>
+            <w:tcW w:w="1686" w:type="dxa"/>
+          </w:tcPr>
+          <w:p>
+            <w:pPr>
+              <w:jc w:val="both"/>
+            </w:pPr>
+            <w:r>
+              <w:t>15:35</w:t>
+            </w:r>
+          </w:p>
+        </w:tc>
+        <w:tc>
+          <w:tcPr>
+            <w:tcW w:w="1551" w:type="dxa"/>
+          </w:tcPr>
+          <w:p>
+            <w:pPr>
+              <w:jc w:val="both"/>
+            </w:pPr>
+            <w:r>
+              <w:t>5:26</w:t>
+            </w:r>
+          </w:p>
+        </w:tc>
+        <w:tc>
+          <w:tcPr>
+            <w:tcW w:w="1355" w:type="dxa"/>
+          </w:tcPr>
+          <w:p>
+            <w:pPr>
+              <w:jc w:val="both"/>
+            </w:pPr>
+            <w:r>
+              <w:t>1</w:t>
+            </w:r>
+          </w:p>
+        </w:tc>
+        <w:tc>
+          <w:tcPr>
+            <w:tcW w:w="1498" w:type="dxa"/>
+          </w:tcPr>
+          <w:p>
+            <w:pPr>
+              <w:jc w:val="both"/>
+            </w:pPr>
+            <w:r>
+              <w:t>311.83</w:t>
+            </w:r>
+          </w:p>
+        </w:tc>
+      </w:tr>
+      <w:tr>
+        <w:tc>
+          <w:tcPr>
+            <w:tcW w:w="1555" w:type="dxa"/>
+          </w:tcPr>
+          <w:p>
+            <w:pPr>
+              <w:jc w:val="both"/>
+            </w:pPr>
+            <w:r>
+              <w:t>(1,1,10,1)</w:t>
+            </w:r>
+          </w:p>
+        </w:tc>
+        <w:tc>
+          <w:tcPr>
+            <w:tcW w:w="1417" w:type="dxa"/>
+          </w:tcPr>
+          <w:p>
+            <w:pPr>
+              <w:jc w:val="both"/>
+            </w:pPr>
+            <w:r>
+              <w:t>9:03</w:t>
+            </w:r>
+          </w:p>
+        </w:tc>
+        <w:tc>
+          <w:tcPr>
+            <w:tcW w:w="1686" w:type="dxa"/>
+          </w:tcPr>
+          <w:p>
+            <w:pPr>
+              <w:jc w:val="both"/>
+            </w:pPr>
+            <w:r>
+              <w:t>15:35</w:t>
+            </w:r>
+          </w:p>
+        </w:tc>
+        <w:tc>
+          <w:tcPr>
+            <w:tcW w:w="1551" w:type="dxa"/>
+          </w:tcPr>
+          <w:p>
+            <w:pPr>
+              <w:jc w:val="both"/>
+            </w:pPr>
+            <w:r>
+              <w:t>5:26</w:t>
+            </w:r>
+          </w:p>
+        </w:tc>
+        <w:tc>
+          <w:tcPr>
+            <w:tcW w:w="1355" w:type="dxa"/>
+          </w:tcPr>
+          <w:p>
+            <w:pPr>
+              <w:jc w:val="both"/>
+            </w:pPr>
+            <w:r>
+              <w:t>1</w:t>
+            </w:r>
+          </w:p>
+        </w:tc>
+        <w:tc>
+          <w:tcPr>
+            <w:tcW w:w="1498" w:type="dxa"/>
+          </w:tcPr>
+          <w:p>
+            <w:pPr>
+              <w:jc w:val="both"/>
+            </w:pPr>
+            <w:r>
+              <w:t>168.56</w:t>
+            </w:r>
+          </w:p>
+        </w:tc>
+      </w:tr>
+      <w:tr>
+        <w:tc>
+          <w:tcPr>
+            <w:tcW w:w="1555" w:type="dxa"/>
+          </w:tcPr>
+          <w:p>
+            <w:pPr>
+              <w:jc w:val="both"/>
+            </w:pPr>
+            <w:r>
+              <w:t>(1,1,1,10)</w:t>
+            </w:r>
+          </w:p>
+        </w:tc>
+        <w:tc>
+          <w:tcPr>
+            <w:tcW w:w="1417" w:type="dxa"/>
+          </w:tcPr>
+          <w:p>
+            <w:pPr>
+              <w:jc w:val="both"/>
+            </w:pPr>
+            <w:r>
+              <w:t>9:03</w:t>
+            </w:r>
+          </w:p>
+        </w:tc>
+        <w:tc>
+          <w:tcPr>
+            <w:tcW w:w="1686" w:type="dxa"/>
+          </w:tcPr>
+          <w:p>
+            <w:pPr>
+              <w:jc w:val="both"/>
+            </w:pPr>
+            <w:r>
+              <w:t>15:35</w:t>
+            </w:r>
+          </w:p>
+        </w:tc>
+        <w:tc>
+          <w:tcPr>
+            <w:tcW w:w="1551" w:type="dxa"/>
+          </w:tcPr>
+          <w:p>
+            <w:pPr>
+              <w:jc w:val="both"/>
+            </w:pPr>
+            <w:r>
+              <w:t>5:26</w:t>
+            </w:r>
+          </w:p>
+        </w:tc>
+        <w:tc>
+          <w:tcPr>
+            <w:tcW w:w="1355" w:type="dxa"/>
+          </w:tcPr>
+          <w:p>
+            <w:pPr>
+              <w:jc w:val="both"/>
+            </w:pPr>
+            <w:r>
+              <w:t>1</w:t>
+            </w:r>
+          </w:p>
+        </w:tc>
+        <w:tc>
+          <w:tcPr>
+            <w:tcW w:w="1498" w:type="dxa"/>
+          </w:tcPr>
+          <w:p>
+            <w:r>
+              <w:t>259.50</w:t>
+            </w:r>
+          </w:p>
+        </w:tc>
+      </w:tr>
+    </w:tbl>
+    <w:p>
+      <w:pPr>
+        <w:jc w:val="both"/>
+      </w:pPr>
+    </w:p>
+    <w:p>
+      <w:pPr>
+        <w:rPr>
+          <w:lang w:val="pl-PL"/>
+        </w:rPr>
+      </w:pPr>
+      <w:r>
+        <w:rPr>
+          <w:lang w:val="pl-PL"/>
+        </w:rPr>
+        <w:t>Zmiana wag funkcji pory zmienia sposób wstawiania zajęć, jednak są one ze sobą ściśle powiązane, dlatego zmiana wagi jednej z nich wpływa podobnie jak zmiana każdej innej.</w:t>
       </w:r>
     </w:p>
     <w:p>
@@ -4705,6 +10414,7 @@
         <w:rPr>
           <w:lang w:val="pl-PL"/>
         </w:rPr>
+        <w:lastRenderedPageBreak/>
         <w:t>Podsumowanie</w:t>
       </w:r>
     </w:p>
@@ -4837,13 +10547,14 @@
         </w:rPr>
         <w:t>polepszyć rozwiązanie wygenerowane przez algorytm konstrukcyjny</w:t>
       </w:r>
-    </w:p>
-    <w:p>
-      <w:pPr>
-        <w:rPr>
-          <w:lang w:val="pl-PL"/>
-        </w:rPr>
-      </w:pPr>
+      <w:r>
+        <w:rPr>
+          <w:lang w:val="pl-PL"/>
+        </w:rPr>
+        <w:t>.</w:t>
+      </w:r>
+      <w:bookmarkStart w:id="0" w:name="_GoBack"/>
+      <w:bookmarkEnd w:id="0"/>
     </w:p>
     <w:sectPr>
       <w:pgSz w:w="12240" w:h="15840"/>
@@ -4856,7 +10567,7 @@
 </file>
 
 <file path=word/endnotes.xml><?xml version="1.0" encoding="utf-8"?>
-<w:endnotes xmlns:wpc="http://schemas.microsoft.com/office/word/2010/wordprocessingCanvas" xmlns:cx="http://schemas.microsoft.com/office/drawing/2014/chartex" xmlns:cx1="http://schemas.microsoft.com/office/drawing/2015/9/8/chartex" xmlns:cx2="http://schemas.microsoft.com/office/drawing/2015/10/21/chartex" xmlns:cx3="http://schemas.microsoft.com/office/drawing/2016/5/9/chartex" xmlns:cx4="http://schemas.microsoft.com/office/drawing/2016/5/10/chartex" xmlns:cx5="http://schemas.microsoft.com/office/drawing/2016/5/11/chartex" xmlns:cx6="http://schemas.microsoft.com/office/drawing/2016/5/12/chartex" xmlns:cx7="http://schemas.microsoft.com/office/drawing/2016/5/13/chartex" xmlns:cx8="http://schemas.microsoft.com/office/drawing/2016/5/14/chartex" xmlns:mc="http://schemas.openxmlformats.org/markup-compatibility/2006" xmlns:aink="http://schemas.microsoft.com/office/drawing/2016/ink" xmlns:am3d="http://schemas.microsoft.com/office/drawing/2017/model3d" xmlns:o="urn:schemas-microsoft-com:office:office" xmlns:r="http://schemas.openxmlformats.org/officeDocument/2006/relationships" xmlns:m="http://schemas.openxmlformats.org/officeDocument/2006/math" xmlns:v="urn:schemas-microsoft-com:vml" xmlns:wp14="http://schemas.microsoft.com/office/word/2010/wordprocessingDrawing" xmlns:wp="http://schemas.openxmlformats.org/drawingml/2006/wordprocessingDrawing" xmlns:w10="urn:schemas-microsoft-com:office:word" xmlns:w="http://schemas.openxmlformats.org/wordprocessingml/2006/main" xmlns:w14="http://schemas.microsoft.com/office/word/2010/wordml" xmlns:w15="http://schemas.microsoft.com/office/word/2012/wordml" xmlns:w16cex="http://schemas.microsoft.com/office/word/2018/wordml/cex" xmlns:w16cid="http://schemas.microsoft.com/office/word/2016/wordml/cid" xmlns:w16="http://schemas.microsoft.com/office/word/2018/wordml" xmlns:w16sdtdh="http://schemas.microsoft.com/office/word/2020/wordml/sdtdatahash" xmlns:w16se="http://schemas.microsoft.com/office/word/2015/wordml/symex" xmlns:wpg="http://schemas.microsoft.com/office/word/2010/wordprocessingGroup" xmlns:wpi="http://schemas.microsoft.com/office/word/2010/wordprocessingInk" xmlns:wne="http://schemas.microsoft.com/office/word/2006/wordml" xmlns:wps="http://schemas.microsoft.com/office/word/2010/wordprocessingShape" mc:Ignorable="w14 w15 w16se w16cid w16 w16cex w16sdtdh wp14">
+<w:endnotes xmlns:wpc="http://schemas.microsoft.com/office/word/2010/wordprocessingCanvas" xmlns:mc="http://schemas.openxmlformats.org/markup-compatibility/2006" xmlns:o="urn:schemas-microsoft-com:office:office" xmlns:r="http://schemas.openxmlformats.org/officeDocument/2006/relationships" xmlns:m="http://schemas.openxmlformats.org/officeDocument/2006/math" xmlns:v="urn:schemas-microsoft-com:vml" xmlns:wp14="http://schemas.microsoft.com/office/word/2010/wordprocessingDrawing" xmlns:wp="http://schemas.openxmlformats.org/drawingml/2006/wordprocessingDrawing" xmlns:w10="urn:schemas-microsoft-com:office:word" xmlns:w="http://schemas.openxmlformats.org/wordprocessingml/2006/main" xmlns:w14="http://schemas.microsoft.com/office/word/2010/wordml" xmlns:w15="http://schemas.microsoft.com/office/word/2012/wordml" xmlns:wpg="http://schemas.microsoft.com/office/word/2010/wordprocessingGroup" xmlns:wpi="http://schemas.microsoft.com/office/word/2010/wordprocessingInk" xmlns:wne="http://schemas.microsoft.com/office/word/2006/wordml" xmlns:wps="http://schemas.microsoft.com/office/word/2010/wordprocessingShape" mc:Ignorable="w14 w15 wp14">
   <w:endnote w:type="separator" w:id="-1">
     <w:p>
       <w:pPr>
@@ -4881,7 +10592,7 @@
 </file>
 
 <file path=word/footnotes.xml><?xml version="1.0" encoding="utf-8"?>
-<w:footnotes xmlns:wpc="http://schemas.microsoft.com/office/word/2010/wordprocessingCanvas" xmlns:cx="http://schemas.microsoft.com/office/drawing/2014/chartex" xmlns:cx1="http://schemas.microsoft.com/office/drawing/2015/9/8/chartex" xmlns:cx2="http://schemas.microsoft.com/office/drawing/2015/10/21/chartex" xmlns:cx3="http://schemas.microsoft.com/office/drawing/2016/5/9/chartex" xmlns:cx4="http://schemas.microsoft.com/office/drawing/2016/5/10/chartex" xmlns:cx5="http://schemas.microsoft.com/office/drawing/2016/5/11/chartex" xmlns:cx6="http://schemas.microsoft.com/office/drawing/2016/5/12/chartex" xmlns:cx7="http://schemas.microsoft.com/office/drawing/2016/5/13/chartex" xmlns:cx8="http://schemas.microsoft.com/office/drawing/2016/5/14/chartex" xmlns:mc="http://schemas.openxmlformats.org/markup-compatibility/2006" xmlns:aink="http://schemas.microsoft.com/office/drawing/2016/ink" xmlns:am3d="http://schemas.microsoft.com/office/drawing/2017/model3d" xmlns:o="urn:schemas-microsoft-com:office:office" xmlns:r="http://schemas.openxmlformats.org/officeDocument/2006/relationships" xmlns:m="http://schemas.openxmlformats.org/officeDocument/2006/math" xmlns:v="urn:schemas-microsoft-com:vml" xmlns:wp14="http://schemas.microsoft.com/office/word/2010/wordprocessingDrawing" xmlns:wp="http://schemas.openxmlformats.org/drawingml/2006/wordprocessingDrawing" xmlns:w10="urn:schemas-microsoft-com:office:word" xmlns:w="http://schemas.openxmlformats.org/wordprocessingml/2006/main" xmlns:w14="http://schemas.microsoft.com/office/word/2010/wordml" xmlns:w15="http://schemas.microsoft.com/office/word/2012/wordml" xmlns:w16cex="http://schemas.microsoft.com/office/word/2018/wordml/cex" xmlns:w16cid="http://schemas.microsoft.com/office/word/2016/wordml/cid" xmlns:w16="http://schemas.microsoft.com/office/word/2018/wordml" xmlns:w16sdtdh="http://schemas.microsoft.com/office/word/2020/wordml/sdtdatahash" xmlns:w16se="http://schemas.microsoft.com/office/word/2015/wordml/symex" xmlns:wpg="http://schemas.microsoft.com/office/word/2010/wordprocessingGroup" xmlns:wpi="http://schemas.microsoft.com/office/word/2010/wordprocessingInk" xmlns:wne="http://schemas.microsoft.com/office/word/2006/wordml" xmlns:wps="http://schemas.microsoft.com/office/word/2010/wordprocessingShape" mc:Ignorable="w14 w15 w16se w16cid w16 w16cex w16sdtdh wp14">
+<w:footnotes xmlns:wpc="http://schemas.microsoft.com/office/word/2010/wordprocessingCanvas" xmlns:mc="http://schemas.openxmlformats.org/markup-compatibility/2006" xmlns:o="urn:schemas-microsoft-com:office:office" xmlns:r="http://schemas.openxmlformats.org/officeDocument/2006/relationships" xmlns:m="http://schemas.openxmlformats.org/officeDocument/2006/math" xmlns:v="urn:schemas-microsoft-com:vml" xmlns:wp14="http://schemas.microsoft.com/office/word/2010/wordprocessingDrawing" xmlns:wp="http://schemas.openxmlformats.org/drawingml/2006/wordprocessingDrawing" xmlns:w10="urn:schemas-microsoft-com:office:word" xmlns:w="http://schemas.openxmlformats.org/wordprocessingml/2006/main" xmlns:w14="http://schemas.microsoft.com/office/word/2010/wordml" xmlns:w15="http://schemas.microsoft.com/office/word/2012/wordml" xmlns:wpg="http://schemas.microsoft.com/office/word/2010/wordprocessingGroup" xmlns:wpi="http://schemas.microsoft.com/office/word/2010/wordprocessingInk" xmlns:wne="http://schemas.microsoft.com/office/word/2006/wordml" xmlns:wps="http://schemas.microsoft.com/office/word/2010/wordprocessingShape" mc:Ignorable="w14 w15 wp14">
   <w:footnote w:type="separator" w:id="-1">
     <w:p>
       <w:pPr>
@@ -4899,6 +10610,33 @@
       </w:pPr>
       <w:r>
         <w:continuationSeparator/>
+      </w:r>
+    </w:p>
+  </w:footnote>
+  <w:footnote w:id="1">
+    <w:p>
+      <w:pPr>
+        <w:pStyle w:val="Tekstprzypisudolnego"/>
+      </w:pPr>
+      <w:r>
+        <w:rPr>
+          <w:rStyle w:val="Odwoanieprzypisudolnego"/>
+        </w:rPr>
+        <w:footnoteRef/>
+      </w:r>
+      <w:r>
+        <w:t xml:space="preserve"> Strona internetowa zawierająca aktualizowany plan zajęć wydziału </w:t>
+      </w:r>
+      <w:proofErr w:type="spellStart"/>
+      <w:r>
+        <w:t>EAIiIB</w:t>
+      </w:r>
+      <w:proofErr w:type="spellEnd"/>
+      <w:r>
+        <w:t xml:space="preserve"> AGH: </w:t>
+      </w:r>
+      <w:r>
+        <w:t>https://planzajec.eaiib.agh.edu.pl/</w:t>
       </w:r>
     </w:p>
   </w:footnote>
@@ -4906,8 +10644,8 @@
 </file>
 
 <file path=word/numbering.xml><?xml version="1.0" encoding="utf-8"?>
-<w:numbering xmlns:wpc="http://schemas.microsoft.com/office/word/2010/wordprocessingCanvas" xmlns:cx="http://schemas.microsoft.com/office/drawing/2014/chartex" xmlns:cx1="http://schemas.microsoft.com/office/drawing/2015/9/8/chartex" xmlns:cx2="http://schemas.microsoft.com/office/drawing/2015/10/21/chartex" xmlns:cx3="http://schemas.microsoft.com/office/drawing/2016/5/9/chartex" xmlns:cx4="http://schemas.microsoft.com/office/drawing/2016/5/10/chartex" xmlns:cx5="http://schemas.microsoft.com/office/drawing/2016/5/11/chartex" xmlns:cx6="http://schemas.microsoft.com/office/drawing/2016/5/12/chartex" xmlns:cx7="http://schemas.microsoft.com/office/drawing/2016/5/13/chartex" xmlns:cx8="http://schemas.microsoft.com/office/drawing/2016/5/14/chartex" xmlns:mc="http://schemas.openxmlformats.org/markup-compatibility/2006" xmlns:aink="http://schemas.microsoft.com/office/drawing/2016/ink" xmlns:am3d="http://schemas.microsoft.com/office/drawing/2017/model3d" xmlns:o="urn:schemas-microsoft-com:office:office" xmlns:r="http://schemas.openxmlformats.org/officeDocument/2006/relationships" xmlns:m="http://schemas.openxmlformats.org/officeDocument/2006/math" xmlns:v="urn:schemas-microsoft-com:vml" xmlns:wp14="http://schemas.microsoft.com/office/word/2010/wordprocessingDrawing" xmlns:wp="http://schemas.openxmlformats.org/drawingml/2006/wordprocessingDrawing" xmlns:w10="urn:schemas-microsoft-com:office:word" xmlns:w="http://schemas.openxmlformats.org/wordprocessingml/2006/main" xmlns:w14="http://schemas.microsoft.com/office/word/2010/wordml" xmlns:w15="http://schemas.microsoft.com/office/word/2012/wordml" xmlns:w16cex="http://schemas.microsoft.com/office/word/2018/wordml/cex" xmlns:w16cid="http://schemas.microsoft.com/office/word/2016/wordml/cid" xmlns:w16="http://schemas.microsoft.com/office/word/2018/wordml" xmlns:w16sdtdh="http://schemas.microsoft.com/office/word/2020/wordml/sdtdatahash" xmlns:w16se="http://schemas.microsoft.com/office/word/2015/wordml/symex" xmlns:wpg="http://schemas.microsoft.com/office/word/2010/wordprocessingGroup" xmlns:wpi="http://schemas.microsoft.com/office/word/2010/wordprocessingInk" xmlns:wne="http://schemas.microsoft.com/office/word/2006/wordml" xmlns:wps="http://schemas.microsoft.com/office/word/2010/wordprocessingShape" mc:Ignorable="w14 w15 w16se w16cid w16 w16cex w16sdtdh wp14">
-  <w:abstractNum w:abstractNumId="0" w15:restartNumberingAfterBreak="0">
+<w:numbering xmlns:wpc="http://schemas.microsoft.com/office/word/2010/wordprocessingCanvas" xmlns:mc="http://schemas.openxmlformats.org/markup-compatibility/2006" xmlns:o="urn:schemas-microsoft-com:office:office" xmlns:r="http://schemas.openxmlformats.org/officeDocument/2006/relationships" xmlns:m="http://schemas.openxmlformats.org/officeDocument/2006/math" xmlns:v="urn:schemas-microsoft-com:vml" xmlns:wp14="http://schemas.microsoft.com/office/word/2010/wordprocessingDrawing" xmlns:wp="http://schemas.openxmlformats.org/drawingml/2006/wordprocessingDrawing" xmlns:w10="urn:schemas-microsoft-com:office:word" xmlns:w="http://schemas.openxmlformats.org/wordprocessingml/2006/main" xmlns:w14="http://schemas.microsoft.com/office/word/2010/wordml" xmlns:w15="http://schemas.microsoft.com/office/word/2012/wordml" xmlns:wpg="http://schemas.microsoft.com/office/word/2010/wordprocessingGroup" xmlns:wpi="http://schemas.microsoft.com/office/word/2010/wordprocessingInk" xmlns:wne="http://schemas.microsoft.com/office/word/2006/wordml" xmlns:wps="http://schemas.microsoft.com/office/word/2010/wordprocessingShape" mc:Ignorable="w14 w15 wp14">
+  <w:abstractNum w:abstractNumId="0">
     <w:nsid w:val="01D03B55"/>
     <w:multiLevelType w:val="hybridMultilevel"/>
     <w:tmpl w:val="2CC4D340"/>
@@ -4996,7 +10734,7 @@
       </w:pPr>
     </w:lvl>
   </w:abstractNum>
-  <w:abstractNum w:abstractNumId="1" w15:restartNumberingAfterBreak="0">
+  <w:abstractNum w:abstractNumId="1">
     <w:nsid w:val="03504717"/>
     <w:multiLevelType w:val="hybridMultilevel"/>
     <w:tmpl w:val="611CD7D2"/>
@@ -5085,7 +10823,7 @@
       </w:pPr>
     </w:lvl>
   </w:abstractNum>
-  <w:abstractNum w:abstractNumId="2" w15:restartNumberingAfterBreak="0">
+  <w:abstractNum w:abstractNumId="2">
     <w:nsid w:val="05F82FA5"/>
     <w:multiLevelType w:val="hybridMultilevel"/>
     <w:tmpl w:val="EF229D52"/>
@@ -5195,7 +10933,7 @@
       </w:rPr>
     </w:lvl>
   </w:abstractNum>
-  <w:abstractNum w:abstractNumId="3" w15:restartNumberingAfterBreak="0">
+  <w:abstractNum w:abstractNumId="3">
     <w:nsid w:val="0D576305"/>
     <w:multiLevelType w:val="hybridMultilevel"/>
     <w:tmpl w:val="79981EB8"/>
@@ -5284,7 +11022,7 @@
       </w:pPr>
     </w:lvl>
   </w:abstractNum>
-  <w:abstractNum w:abstractNumId="4" w15:restartNumberingAfterBreak="0">
+  <w:abstractNum w:abstractNumId="4">
     <w:nsid w:val="0DCC7D3E"/>
     <w:multiLevelType w:val="hybridMultilevel"/>
     <w:tmpl w:val="6E2CF53A"/>
@@ -5373,7 +11111,7 @@
       </w:pPr>
     </w:lvl>
   </w:abstractNum>
-  <w:abstractNum w:abstractNumId="5" w15:restartNumberingAfterBreak="0">
+  <w:abstractNum w:abstractNumId="5">
     <w:nsid w:val="139B6341"/>
     <w:multiLevelType w:val="hybridMultilevel"/>
     <w:tmpl w:val="FBA825D8"/>
@@ -5486,7 +11224,7 @@
       </w:rPr>
     </w:lvl>
   </w:abstractNum>
-  <w:abstractNum w:abstractNumId="6" w15:restartNumberingAfterBreak="0">
+  <w:abstractNum w:abstractNumId="6">
     <w:nsid w:val="1CEA6D8F"/>
     <w:multiLevelType w:val="hybridMultilevel"/>
     <w:tmpl w:val="8A0A4D6A"/>
@@ -5599,7 +11337,7 @@
       </w:rPr>
     </w:lvl>
   </w:abstractNum>
-  <w:abstractNum w:abstractNumId="7" w15:restartNumberingAfterBreak="0">
+  <w:abstractNum w:abstractNumId="7">
     <w:nsid w:val="26205F6A"/>
     <w:multiLevelType w:val="hybridMultilevel"/>
     <w:tmpl w:val="7C7636D8"/>
@@ -5712,7 +11450,7 @@
       </w:rPr>
     </w:lvl>
   </w:abstractNum>
-  <w:abstractNum w:abstractNumId="8" w15:restartNumberingAfterBreak="0">
+  <w:abstractNum w:abstractNumId="8">
     <w:nsid w:val="2E4E222E"/>
     <w:multiLevelType w:val="hybridMultilevel"/>
     <w:tmpl w:val="603AEAAC"/>
@@ -5801,7 +11539,7 @@
       </w:pPr>
     </w:lvl>
   </w:abstractNum>
-  <w:abstractNum w:abstractNumId="9" w15:restartNumberingAfterBreak="0">
+  <w:abstractNum w:abstractNumId="9">
     <w:nsid w:val="3C5D07F0"/>
     <w:multiLevelType w:val="hybridMultilevel"/>
     <w:tmpl w:val="74B0E3A2"/>
@@ -5914,7 +11652,7 @@
       </w:rPr>
     </w:lvl>
   </w:abstractNum>
-  <w:abstractNum w:abstractNumId="10" w15:restartNumberingAfterBreak="0">
+  <w:abstractNum w:abstractNumId="10">
     <w:nsid w:val="4BDF74F8"/>
     <w:multiLevelType w:val="hybridMultilevel"/>
     <w:tmpl w:val="4F586B02"/>
@@ -6027,7 +11765,7 @@
       </w:rPr>
     </w:lvl>
   </w:abstractNum>
-  <w:abstractNum w:abstractNumId="11" w15:restartNumberingAfterBreak="0">
+  <w:abstractNum w:abstractNumId="11">
     <w:nsid w:val="4E060277"/>
     <w:multiLevelType w:val="hybridMultilevel"/>
     <w:tmpl w:val="59F8F290"/>
@@ -6116,7 +11854,7 @@
       </w:pPr>
     </w:lvl>
   </w:abstractNum>
-  <w:abstractNum w:abstractNumId="12" w15:restartNumberingAfterBreak="0">
+  <w:abstractNum w:abstractNumId="12">
     <w:nsid w:val="51C70A45"/>
     <w:multiLevelType w:val="hybridMultilevel"/>
     <w:tmpl w:val="68E8EC4C"/>
@@ -6229,7 +11967,7 @@
       </w:rPr>
     </w:lvl>
   </w:abstractNum>
-  <w:abstractNum w:abstractNumId="13" w15:restartNumberingAfterBreak="0">
+  <w:abstractNum w:abstractNumId="13">
     <w:nsid w:val="52206F5F"/>
     <w:multiLevelType w:val="hybridMultilevel"/>
     <w:tmpl w:val="F09063AE"/>
@@ -6318,7 +12056,7 @@
       </w:pPr>
     </w:lvl>
   </w:abstractNum>
-  <w:abstractNum w:abstractNumId="14" w15:restartNumberingAfterBreak="0">
+  <w:abstractNum w:abstractNumId="14">
     <w:nsid w:val="544F1EC3"/>
     <w:multiLevelType w:val="hybridMultilevel"/>
     <w:tmpl w:val="8BDC0AB8"/>
@@ -6431,7 +12169,7 @@
       </w:rPr>
     </w:lvl>
   </w:abstractNum>
-  <w:abstractNum w:abstractNumId="15" w15:restartNumberingAfterBreak="0">
+  <w:abstractNum w:abstractNumId="15">
     <w:nsid w:val="545F0DC1"/>
     <w:multiLevelType w:val="hybridMultilevel"/>
     <w:tmpl w:val="F766BA44"/>
@@ -6520,7 +12258,7 @@
       </w:pPr>
     </w:lvl>
   </w:abstractNum>
-  <w:abstractNum w:abstractNumId="16" w15:restartNumberingAfterBreak="0">
+  <w:abstractNum w:abstractNumId="16">
     <w:nsid w:val="54662662"/>
     <w:multiLevelType w:val="hybridMultilevel"/>
     <w:tmpl w:val="1FD8FA2A"/>
@@ -6609,7 +12347,7 @@
       </w:pPr>
     </w:lvl>
   </w:abstractNum>
-  <w:abstractNum w:abstractNumId="17" w15:restartNumberingAfterBreak="0">
+  <w:abstractNum w:abstractNumId="17">
     <w:nsid w:val="5F064622"/>
     <w:multiLevelType w:val="hybridMultilevel"/>
     <w:tmpl w:val="AA04CCEE"/>
@@ -6695,7 +12433,120 @@
       </w:pPr>
     </w:lvl>
   </w:abstractNum>
-  <w:abstractNum w:abstractNumId="18" w15:restartNumberingAfterBreak="0">
+  <w:abstractNum w:abstractNumId="18">
+    <w:nsid w:val="5FD82D49"/>
+    <w:multiLevelType w:val="hybridMultilevel"/>
+    <w:tmpl w:val="0C36EF06"/>
+    <w:lvl w:ilvl="0" w:tplc="04150001">
+      <w:start w:val="1"/>
+      <w:numFmt w:val="bullet"/>
+      <w:lvlText w:val=""/>
+      <w:lvlJc w:val="left"/>
+      <w:pPr>
+        <w:ind w:left="720" w:hanging="360"/>
+      </w:pPr>
+      <w:rPr>
+        <w:rFonts w:ascii="Symbol" w:hAnsi="Symbol" w:hint="default"/>
+      </w:rPr>
+    </w:lvl>
+    <w:lvl w:ilvl="1" w:tplc="04150003" w:tentative="1">
+      <w:start w:val="1"/>
+      <w:numFmt w:val="bullet"/>
+      <w:lvlText w:val="o"/>
+      <w:lvlJc w:val="left"/>
+      <w:pPr>
+        <w:ind w:left="1440" w:hanging="360"/>
+      </w:pPr>
+      <w:rPr>
+        <w:rFonts w:ascii="Courier New" w:hAnsi="Courier New" w:cs="Courier New" w:hint="default"/>
+      </w:rPr>
+    </w:lvl>
+    <w:lvl w:ilvl="2" w:tplc="04150005" w:tentative="1">
+      <w:start w:val="1"/>
+      <w:numFmt w:val="bullet"/>
+      <w:lvlText w:val=""/>
+      <w:lvlJc w:val="left"/>
+      <w:pPr>
+        <w:ind w:left="2160" w:hanging="360"/>
+      </w:pPr>
+      <w:rPr>
+        <w:rFonts w:ascii="Wingdings" w:hAnsi="Wingdings" w:hint="default"/>
+      </w:rPr>
+    </w:lvl>
+    <w:lvl w:ilvl="3" w:tplc="04150001" w:tentative="1">
+      <w:start w:val="1"/>
+      <w:numFmt w:val="bullet"/>
+      <w:lvlText w:val=""/>
+      <w:lvlJc w:val="left"/>
+      <w:pPr>
+        <w:ind w:left="2880" w:hanging="360"/>
+      </w:pPr>
+      <w:rPr>
+        <w:rFonts w:ascii="Symbol" w:hAnsi="Symbol" w:hint="default"/>
+      </w:rPr>
+    </w:lvl>
+    <w:lvl w:ilvl="4" w:tplc="04150003" w:tentative="1">
+      <w:start w:val="1"/>
+      <w:numFmt w:val="bullet"/>
+      <w:lvlText w:val="o"/>
+      <w:lvlJc w:val="left"/>
+      <w:pPr>
+        <w:ind w:left="3600" w:hanging="360"/>
+      </w:pPr>
+      <w:rPr>
+        <w:rFonts w:ascii="Courier New" w:hAnsi="Courier New" w:cs="Courier New" w:hint="default"/>
+      </w:rPr>
+    </w:lvl>
+    <w:lvl w:ilvl="5" w:tplc="04150005" w:tentative="1">
+      <w:start w:val="1"/>
+      <w:numFmt w:val="bullet"/>
+      <w:lvlText w:val=""/>
+      <w:lvlJc w:val="left"/>
+      <w:pPr>
+        <w:ind w:left="4320" w:hanging="360"/>
+      </w:pPr>
+      <w:rPr>
+        <w:rFonts w:ascii="Wingdings" w:hAnsi="Wingdings" w:hint="default"/>
+      </w:rPr>
+    </w:lvl>
+    <w:lvl w:ilvl="6" w:tplc="04150001" w:tentative="1">
+      <w:start w:val="1"/>
+      <w:numFmt w:val="bullet"/>
+      <w:lvlText w:val=""/>
+      <w:lvlJc w:val="left"/>
+      <w:pPr>
+        <w:ind w:left="5040" w:hanging="360"/>
+      </w:pPr>
+      <w:rPr>
+        <w:rFonts w:ascii="Symbol" w:hAnsi="Symbol" w:hint="default"/>
+      </w:rPr>
+    </w:lvl>
+    <w:lvl w:ilvl="7" w:tplc="04150003" w:tentative="1">
+      <w:start w:val="1"/>
+      <w:numFmt w:val="bullet"/>
+      <w:lvlText w:val="o"/>
+      <w:lvlJc w:val="left"/>
+      <w:pPr>
+        <w:ind w:left="5760" w:hanging="360"/>
+      </w:pPr>
+      <w:rPr>
+        <w:rFonts w:ascii="Courier New" w:hAnsi="Courier New" w:cs="Courier New" w:hint="default"/>
+      </w:rPr>
+    </w:lvl>
+    <w:lvl w:ilvl="8" w:tplc="04150005" w:tentative="1">
+      <w:start w:val="1"/>
+      <w:numFmt w:val="bullet"/>
+      <w:lvlText w:val=""/>
+      <w:lvlJc w:val="left"/>
+      <w:pPr>
+        <w:ind w:left="6480" w:hanging="360"/>
+      </w:pPr>
+      <w:rPr>
+        <w:rFonts w:ascii="Wingdings" w:hAnsi="Wingdings" w:hint="default"/>
+      </w:rPr>
+    </w:lvl>
+  </w:abstractNum>
+  <w:abstractNum w:abstractNumId="19">
     <w:nsid w:val="6509635F"/>
     <w:multiLevelType w:val="hybridMultilevel"/>
     <w:tmpl w:val="981E2C0A"/>
@@ -6784,7 +12635,7 @@
       </w:pPr>
     </w:lvl>
   </w:abstractNum>
-  <w:abstractNum w:abstractNumId="19" w15:restartNumberingAfterBreak="0">
+  <w:abstractNum w:abstractNumId="20">
     <w:nsid w:val="76C244C9"/>
     <w:multiLevelType w:val="hybridMultilevel"/>
     <w:tmpl w:val="2E68CD0A"/>
@@ -6873,7 +12724,7 @@
       </w:pPr>
     </w:lvl>
   </w:abstractNum>
-  <w:abstractNum w:abstractNumId="20" w15:restartNumberingAfterBreak="0">
+  <w:abstractNum w:abstractNumId="21">
     <w:nsid w:val="781479A9"/>
     <w:multiLevelType w:val="hybridMultilevel"/>
     <w:tmpl w:val="2DF6A366"/>
@@ -6986,7 +12837,7 @@
       </w:rPr>
     </w:lvl>
   </w:abstractNum>
-  <w:abstractNum w:abstractNumId="21" w15:restartNumberingAfterBreak="0">
+  <w:abstractNum w:abstractNumId="22">
     <w:nsid w:val="7C2563E7"/>
     <w:multiLevelType w:val="hybridMultilevel"/>
     <w:tmpl w:val="C974FAFA"/>
@@ -7075,7 +12926,7 @@
       </w:pPr>
     </w:lvl>
   </w:abstractNum>
-  <w:abstractNum w:abstractNumId="22" w15:restartNumberingAfterBreak="0">
+  <w:abstractNum w:abstractNumId="23">
     <w:nsid w:val="7EF72A70"/>
     <w:multiLevelType w:val="hybridMultilevel"/>
     <w:tmpl w:val="6DAE13D0"/>
@@ -7188,7 +13039,7 @@
       </w:rPr>
     </w:lvl>
   </w:abstractNum>
-  <w:abstractNum w:abstractNumId="23" w15:restartNumberingAfterBreak="0">
+  <w:abstractNum w:abstractNumId="24">
     <w:nsid w:val="7F857244"/>
     <w:multiLevelType w:val="hybridMultilevel"/>
     <w:tmpl w:val="E69C7BBE"/>
@@ -7302,10 +13153,10 @@
     </w:lvl>
   </w:abstractNum>
   <w:num w:numId="1">
-    <w:abstractNumId w:val="20"/>
+    <w:abstractNumId w:val="21"/>
   </w:num>
   <w:num w:numId="2">
-    <w:abstractNumId w:val="22"/>
+    <w:abstractNumId w:val="23"/>
   </w:num>
   <w:num w:numId="3">
     <w:abstractNumId w:val="9"/>
@@ -7317,7 +13168,7 @@
     <w:abstractNumId w:val="11"/>
   </w:num>
   <w:num w:numId="6">
-    <w:abstractNumId w:val="23"/>
+    <w:abstractNumId w:val="24"/>
   </w:num>
   <w:num w:numId="7">
     <w:abstractNumId w:val="12"/>
@@ -7329,7 +13180,7 @@
     <w:abstractNumId w:val="16"/>
   </w:num>
   <w:num w:numId="10">
-    <w:abstractNumId w:val="21"/>
+    <w:abstractNumId w:val="22"/>
   </w:num>
   <w:num w:numId="11">
     <w:abstractNumId w:val="8"/>
@@ -7367,7 +13218,7 @@
     <w:abstractNumId w:val="2"/>
   </w:num>
   <w:num w:numId="19">
-    <w:abstractNumId w:val="18"/>
+    <w:abstractNumId w:val="19"/>
   </w:num>
   <w:num w:numId="20">
     <w:abstractNumId w:val="13"/>
@@ -7382,16 +13233,19 @@
     <w:abstractNumId w:val="3"/>
   </w:num>
   <w:num w:numId="24">
-    <w:abstractNumId w:val="19"/>
+    <w:abstractNumId w:val="20"/>
   </w:num>
   <w:num w:numId="25">
     <w:abstractNumId w:val="1"/>
+  </w:num>
+  <w:num w:numId="26">
+    <w:abstractNumId w:val="18"/>
   </w:num>
 </w:numbering>
 </file>
 
 <file path=word/styles.xml><?xml version="1.0" encoding="utf-8"?>
-<w:styles xmlns:mc="http://schemas.openxmlformats.org/markup-compatibility/2006" xmlns:r="http://schemas.openxmlformats.org/officeDocument/2006/relationships" xmlns:w="http://schemas.openxmlformats.org/wordprocessingml/2006/main" xmlns:w14="http://schemas.microsoft.com/office/word/2010/wordml" xmlns:w15="http://schemas.microsoft.com/office/word/2012/wordml" xmlns:w16cex="http://schemas.microsoft.com/office/word/2018/wordml/cex" xmlns:w16cid="http://schemas.microsoft.com/office/word/2016/wordml/cid" xmlns:w16="http://schemas.microsoft.com/office/word/2018/wordml" xmlns:w16sdtdh="http://schemas.microsoft.com/office/word/2020/wordml/sdtdatahash" xmlns:w16se="http://schemas.microsoft.com/office/word/2015/wordml/symex" mc:Ignorable="w14 w15 w16se w16cid w16 w16cex w16sdtdh">
+<w:styles xmlns:mc="http://schemas.openxmlformats.org/markup-compatibility/2006" xmlns:r="http://schemas.openxmlformats.org/officeDocument/2006/relationships" xmlns:w="http://schemas.openxmlformats.org/wordprocessingml/2006/main" xmlns:w14="http://schemas.microsoft.com/office/word/2010/wordml" xmlns:w15="http://schemas.microsoft.com/office/word/2012/wordml" mc:Ignorable="w14 w15">
   <w:docDefaults>
     <w:rPrDefault>
       <w:rPr>
@@ -7407,7 +13261,7 @@
       </w:pPr>
     </w:pPrDefault>
   </w:docDefaults>
-  <w:latentStyles w:defLockedState="0" w:defUIPriority="99" w:defSemiHidden="0" w:defUnhideWhenUsed="0" w:defQFormat="0" w:count="376">
+  <w:latentStyles w:defLockedState="0" w:defUIPriority="99" w:defSemiHidden="0" w:defUnhideWhenUsed="0" w:defQFormat="0" w:count="371">
     <w:lsdException w:name="Normal" w:uiPriority="0" w:qFormat="1"/>
     <w:lsdException w:name="heading 1" w:uiPriority="9" w:qFormat="1"/>
     <w:lsdException w:name="heading 2" w:semiHidden="1" w:uiPriority="9" w:unhideWhenUsed="1" w:qFormat="1"/>
@@ -7779,11 +13633,6 @@
     <w:lsdException w:name="List Table 5 Dark Accent 6" w:uiPriority="50"/>
     <w:lsdException w:name="List Table 6 Colorful Accent 6" w:uiPriority="51"/>
     <w:lsdException w:name="List Table 7 Colorful Accent 6" w:uiPriority="52"/>
-    <w:lsdException w:name="Mention" w:semiHidden="1" w:unhideWhenUsed="1"/>
-    <w:lsdException w:name="Smart Hyperlink" w:semiHidden="1" w:unhideWhenUsed="1"/>
-    <w:lsdException w:name="Hashtag" w:semiHidden="1" w:unhideWhenUsed="1"/>
-    <w:lsdException w:name="Unresolved Mention" w:semiHidden="1" w:unhideWhenUsed="1"/>
-    <w:lsdException w:name="Smart Link" w:semiHidden="1" w:unhideWhenUsed="1"/>
   </w:latentStyles>
   <w:style w:type="paragraph" w:default="1" w:styleId="Normalny">
     <w:name w:val="Normal"/>
@@ -8038,6 +13887,76 @@
       <w:iCs/>
       <w:color w:val="2F5496" w:themeColor="accent1" w:themeShade="BF"/>
     </w:rPr>
+  </w:style>
+  <w:style w:type="paragraph" w:styleId="Tekstprzypisudolnego">
+    <w:name w:val="footnote text"/>
+    <w:basedOn w:val="Normalny"/>
+    <w:link w:val="TekstprzypisudolnegoZnak"/>
+    <w:uiPriority w:val="99"/>
+    <w:semiHidden/>
+    <w:unhideWhenUsed/>
+    <w:rsid w:val="001B138D"/>
+    <w:pPr>
+      <w:spacing w:after="0" w:line="240" w:lineRule="auto"/>
+    </w:pPr>
+    <w:rPr>
+      <w:sz w:val="20"/>
+      <w:szCs w:val="20"/>
+      <w:lang w:val="pl-PL"/>
+    </w:rPr>
+  </w:style>
+  <w:style w:type="character" w:customStyle="1" w:styleId="TekstprzypisudolnegoZnak">
+    <w:name w:val="Tekst przypisu dolnego Znak"/>
+    <w:basedOn w:val="Domylnaczcionkaakapitu"/>
+    <w:link w:val="Tekstprzypisudolnego"/>
+    <w:uiPriority w:val="99"/>
+    <w:semiHidden/>
+    <w:rsid w:val="001B138D"/>
+    <w:rPr>
+      <w:sz w:val="20"/>
+      <w:szCs w:val="20"/>
+      <w:lang w:val="pl-PL"/>
+    </w:rPr>
+  </w:style>
+  <w:style w:type="character" w:styleId="Odwoanieprzypisudolnego">
+    <w:name w:val="footnote reference"/>
+    <w:basedOn w:val="Domylnaczcionkaakapitu"/>
+    <w:uiPriority w:val="99"/>
+    <w:semiHidden/>
+    <w:unhideWhenUsed/>
+    <w:rsid w:val="001B138D"/>
+    <w:rPr>
+      <w:vertAlign w:val="superscript"/>
+    </w:rPr>
+  </w:style>
+  <w:style w:type="table" w:styleId="Tabela-Siatka">
+    <w:name w:val="Table Grid"/>
+    <w:basedOn w:val="Standardowy"/>
+    <w:uiPriority w:val="39"/>
+    <w:rsid w:val="001B138D"/>
+    <w:pPr>
+      <w:spacing w:after="0" w:line="240" w:lineRule="auto"/>
+    </w:pPr>
+    <w:rPr>
+      <w:lang w:val="pl-PL"/>
+    </w:rPr>
+    <w:tblPr>
+      <w:tblInd w:w="0" w:type="dxa"/>
+      <w:tblBorders>
+        <w:top w:val="single" w:sz="4" w:space="0" w:color="auto"/>
+        <w:left w:val="single" w:sz="4" w:space="0" w:color="auto"/>
+        <w:bottom w:val="single" w:sz="4" w:space="0" w:color="auto"/>
+        <w:right w:val="single" w:sz="4" w:space="0" w:color="auto"/>
+        <w:insideH w:val="single" w:sz="4" w:space="0" w:color="auto"/>
+        <w:insideV w:val="single" w:sz="4" w:space="0" w:color="auto"/>
+      </w:tblBorders>
+      <w:tblCellMar>
+        <w:top w:w="0" w:type="dxa"/>
+        <w:left w:w="108" w:type="dxa"/>
+        <w:bottom w:w="0" w:type="dxa"/>
+        <w:right w:w="108" w:type="dxa"/>
+      </w:tblCellMar>
+    </w:tblPr>
   </w:style>
 </w:styles>
 </file>
